--- a/CompteRendu-v3.docx
+++ b/CompteRendu-v3.docx
@@ -375,7 +375,7 @@
           <w:r>
             <w:fldChar w:fldCharType="separate"/>
           </w:r>
-          <w:hyperlink w:anchor="_Toc436972407" w:history="1">
+          <w:hyperlink w:anchor="_Toc437015309" w:history="1">
             <w:r>
               <w:rPr>
                 <w:rStyle w:val="Lienhypertexte"/>
@@ -419,7 +419,7 @@
                 <w:noProof/>
                 <w:webHidden/>
               </w:rPr>
-              <w:instrText xml:space="preserve"> PAGEREF _Toc436972407 \h </w:instrText>
+              <w:instrText xml:space="preserve"> PAGEREF _Toc437015309 \h </w:instrText>
             </w:r>
             <w:r>
               <w:rPr>
@@ -465,7 +465,7 @@
               <w:szCs w:val="22"/>
             </w:rPr>
           </w:pPr>
-          <w:hyperlink w:anchor="_Toc436972408" w:history="1">
+          <w:hyperlink w:anchor="_Toc437015310" w:history="1">
             <w:r>
               <w:rPr>
                 <w:rStyle w:val="Lienhypertexte"/>
@@ -509,7 +509,7 @@
                 <w:noProof/>
                 <w:webHidden/>
               </w:rPr>
-              <w:instrText xml:space="preserve"> PAGEREF _Toc436972408 \h </w:instrText>
+              <w:instrText xml:space="preserve"> PAGEREF _Toc437015310 \h </w:instrText>
             </w:r>
             <w:r>
               <w:rPr>
@@ -555,7 +555,7 @@
               <w:szCs w:val="22"/>
             </w:rPr>
           </w:pPr>
-          <w:hyperlink w:anchor="_Toc436972409" w:history="1">
+          <w:hyperlink w:anchor="_Toc437015311" w:history="1">
             <w:r>
               <w:rPr>
                 <w:rStyle w:val="Lienhypertexte"/>
@@ -599,7 +599,7 @@
                 <w:noProof/>
                 <w:webHidden/>
               </w:rPr>
-              <w:instrText xml:space="preserve"> PAGEREF _Toc436972409 \h </w:instrText>
+              <w:instrText xml:space="preserve"> PAGEREF _Toc437015311 \h </w:instrText>
             </w:r>
             <w:r>
               <w:rPr>
@@ -645,7 +645,7 @@
               <w:szCs w:val="22"/>
             </w:rPr>
           </w:pPr>
-          <w:hyperlink w:anchor="_Toc436972410" w:history="1">
+          <w:hyperlink w:anchor="_Toc437015312" w:history="1">
             <w:r>
               <w:rPr>
                 <w:rStyle w:val="Lienhypertexte"/>
@@ -689,7 +689,7 @@
                 <w:noProof/>
                 <w:webHidden/>
               </w:rPr>
-              <w:instrText xml:space="preserve"> PAGEREF _Toc436972410 \h </w:instrText>
+              <w:instrText xml:space="preserve"> PAGEREF _Toc437015312 \h </w:instrText>
             </w:r>
             <w:r>
               <w:rPr>
@@ -735,7 +735,7 @@
               <w:szCs w:val="22"/>
             </w:rPr>
           </w:pPr>
-          <w:hyperlink w:anchor="_Toc436972411" w:history="1">
+          <w:hyperlink w:anchor="_Toc437015313" w:history="1">
             <w:r>
               <w:rPr>
                 <w:rStyle w:val="Lienhypertexte"/>
@@ -779,7 +779,7 @@
                 <w:noProof/>
                 <w:webHidden/>
               </w:rPr>
-              <w:instrText xml:space="preserve"> PAGEREF _Toc436972411 \h </w:instrText>
+              <w:instrText xml:space="preserve"> PAGEREF _Toc437015313 \h </w:instrText>
             </w:r>
             <w:r>
               <w:rPr>
@@ -825,7 +825,7 @@
               <w:szCs w:val="22"/>
             </w:rPr>
           </w:pPr>
-          <w:hyperlink w:anchor="_Toc436972412" w:history="1">
+          <w:hyperlink w:anchor="_Toc437015314" w:history="1">
             <w:r>
               <w:rPr>
                 <w:rStyle w:val="Lienhypertexte"/>
@@ -869,7 +869,7 @@
                 <w:noProof/>
                 <w:webHidden/>
               </w:rPr>
-              <w:instrText xml:space="preserve"> PAGEREF _Toc436972412 \h </w:instrText>
+              <w:instrText xml:space="preserve"> PAGEREF _Toc437015314 \h </w:instrText>
             </w:r>
             <w:r>
               <w:rPr>
@@ -914,7 +914,7 @@
               <w:szCs w:val="22"/>
             </w:rPr>
           </w:pPr>
-          <w:hyperlink w:anchor="_Toc436972413" w:history="1">
+          <w:hyperlink w:anchor="_Toc437015315" w:history="1">
             <w:r>
               <w:rPr>
                 <w:rStyle w:val="Lienhypertexte"/>
@@ -941,7 +941,7 @@
                 <w:noProof/>
                 <w:webHidden/>
               </w:rPr>
-              <w:instrText xml:space="preserve"> PAGEREF _Toc436972413 \h </w:instrText>
+              <w:instrText xml:space="preserve"> PAGEREF _Toc437015315 \h </w:instrText>
             </w:r>
             <w:r>
               <w:rPr>
@@ -986,7 +986,7 @@
               <w:szCs w:val="22"/>
             </w:rPr>
           </w:pPr>
-          <w:hyperlink w:anchor="_Toc436972414" w:history="1">
+          <w:hyperlink w:anchor="_Toc437015316" w:history="1">
             <w:r>
               <w:rPr>
                 <w:rStyle w:val="Lienhypertexte"/>
@@ -1013,7 +1013,7 @@
                 <w:noProof/>
                 <w:webHidden/>
               </w:rPr>
-              <w:instrText xml:space="preserve"> PAGEREF _Toc436972414 \h </w:instrText>
+              <w:instrText xml:space="preserve"> PAGEREF _Toc437015316 \h </w:instrText>
             </w:r>
             <w:r>
               <w:rPr>
@@ -1058,7 +1058,7 @@
               <w:szCs w:val="22"/>
             </w:rPr>
           </w:pPr>
-          <w:hyperlink w:anchor="_Toc436972415" w:history="1">
+          <w:hyperlink w:anchor="_Toc437015317" w:history="1">
             <w:r>
               <w:rPr>
                 <w:rStyle w:val="Lienhypertexte"/>
@@ -1085,7 +1085,7 @@
                 <w:noProof/>
                 <w:webHidden/>
               </w:rPr>
-              <w:instrText xml:space="preserve"> PAGEREF _Toc436972415 \h </w:instrText>
+              <w:instrText xml:space="preserve"> PAGEREF _Toc437015317 \h </w:instrText>
             </w:r>
             <w:r>
               <w:rPr>
@@ -1131,7 +1131,7 @@
               <w:szCs w:val="22"/>
             </w:rPr>
           </w:pPr>
-          <w:hyperlink w:anchor="_Toc436972416" w:history="1">
+          <w:hyperlink w:anchor="_Toc437015318" w:history="1">
             <w:r>
               <w:rPr>
                 <w:rStyle w:val="Lienhypertexte"/>
@@ -1175,7 +1175,7 @@
                 <w:noProof/>
                 <w:webHidden/>
               </w:rPr>
-              <w:instrText xml:space="preserve"> PAGEREF _Toc436972416 \h </w:instrText>
+              <w:instrText xml:space="preserve"> PAGEREF _Toc437015318 \h </w:instrText>
             </w:r>
             <w:r>
               <w:rPr>
@@ -1195,7 +1195,7 @@
                 <w:noProof/>
                 <w:webHidden/>
               </w:rPr>
-              <w:t>6</w:t>
+              <w:t>7</w:t>
             </w:r>
             <w:r>
               <w:rPr>
@@ -1221,7 +1221,7 @@
               <w:szCs w:val="22"/>
             </w:rPr>
           </w:pPr>
-          <w:hyperlink w:anchor="_Toc436972417" w:history="1">
+          <w:hyperlink w:anchor="_Toc437015319" w:history="1">
             <w:r>
               <w:rPr>
                 <w:rStyle w:val="Lienhypertexte"/>
@@ -1265,7 +1265,7 @@
                 <w:noProof/>
                 <w:webHidden/>
               </w:rPr>
-              <w:instrText xml:space="preserve"> PAGEREF _Toc436972417 \h </w:instrText>
+              <w:instrText xml:space="preserve"> PAGEREF _Toc437015319 \h </w:instrText>
             </w:r>
             <w:r>
               <w:rPr>
@@ -1285,7 +1285,7 @@
                 <w:noProof/>
                 <w:webHidden/>
               </w:rPr>
-              <w:t>6</w:t>
+              <w:t>7</w:t>
             </w:r>
             <w:r>
               <w:rPr>
@@ -1311,7 +1311,7 @@
               <w:szCs w:val="22"/>
             </w:rPr>
           </w:pPr>
-          <w:hyperlink w:anchor="_Toc436972418" w:history="1">
+          <w:hyperlink w:anchor="_Toc437015320" w:history="1">
             <w:r>
               <w:rPr>
                 <w:rStyle w:val="Lienhypertexte"/>
@@ -1355,7 +1355,7 @@
                 <w:noProof/>
                 <w:webHidden/>
               </w:rPr>
-              <w:instrText xml:space="preserve"> PAGEREF _Toc436972418 \h </w:instrText>
+              <w:instrText xml:space="preserve"> PAGEREF _Toc437015320 \h </w:instrText>
             </w:r>
             <w:r>
               <w:rPr>
@@ -1401,7 +1401,7 @@
               <w:szCs w:val="22"/>
             </w:rPr>
           </w:pPr>
-          <w:hyperlink w:anchor="_Toc436972419" w:history="1">
+          <w:hyperlink w:anchor="_Toc437015321" w:history="1">
             <w:r>
               <w:rPr>
                 <w:rStyle w:val="Lienhypertexte"/>
@@ -1445,7 +1445,7 @@
                 <w:noProof/>
                 <w:webHidden/>
               </w:rPr>
-              <w:instrText xml:space="preserve"> PAGEREF _Toc436972419 \h </w:instrText>
+              <w:instrText xml:space="preserve"> PAGEREF _Toc437015321 \h </w:instrText>
             </w:r>
             <w:r>
               <w:rPr>
@@ -1491,7 +1491,7 @@
               <w:szCs w:val="22"/>
             </w:rPr>
           </w:pPr>
-          <w:hyperlink w:anchor="_Toc436972420" w:history="1">
+          <w:hyperlink w:anchor="_Toc437015322" w:history="1">
             <w:r>
               <w:rPr>
                 <w:rStyle w:val="Lienhypertexte"/>
@@ -1535,7 +1535,7 @@
                 <w:noProof/>
                 <w:webHidden/>
               </w:rPr>
-              <w:instrText xml:space="preserve"> PAGEREF _Toc436972420 \h </w:instrText>
+              <w:instrText xml:space="preserve"> PAGEREF _Toc437015322 \h </w:instrText>
             </w:r>
             <w:r>
               <w:rPr>
@@ -1581,7 +1581,7 @@
               <w:szCs w:val="22"/>
             </w:rPr>
           </w:pPr>
-          <w:hyperlink w:anchor="_Toc436972421" w:history="1">
+          <w:hyperlink w:anchor="_Toc437015323" w:history="1">
             <w:r>
               <w:rPr>
                 <w:rStyle w:val="Lienhypertexte"/>
@@ -1625,7 +1625,7 @@
                 <w:noProof/>
                 <w:webHidden/>
               </w:rPr>
-              <w:instrText xml:space="preserve"> PAGEREF _Toc436972421 \h </w:instrText>
+              <w:instrText xml:space="preserve"> PAGEREF _Toc437015323 \h </w:instrText>
             </w:r>
             <w:r>
               <w:rPr>
@@ -1671,7 +1671,7 @@
               <w:szCs w:val="22"/>
             </w:rPr>
           </w:pPr>
-          <w:hyperlink w:anchor="_Toc436972422" w:history="1">
+          <w:hyperlink w:anchor="_Toc437015324" w:history="1">
             <w:r>
               <w:rPr>
                 <w:rStyle w:val="Lienhypertexte"/>
@@ -1715,7 +1715,7 @@
                 <w:noProof/>
                 <w:webHidden/>
               </w:rPr>
-              <w:instrText xml:space="preserve"> PAGEREF _Toc436972422 \h </w:instrText>
+              <w:instrText xml:space="preserve"> PAGEREF _Toc437015324 \h </w:instrText>
             </w:r>
             <w:r>
               <w:rPr>
@@ -1761,7 +1761,7 @@
               <w:szCs w:val="22"/>
             </w:rPr>
           </w:pPr>
-          <w:hyperlink w:anchor="_Toc436972423" w:history="1">
+          <w:hyperlink w:anchor="_Toc437015325" w:history="1">
             <w:r>
               <w:rPr>
                 <w:rStyle w:val="Lienhypertexte"/>
@@ -1805,7 +1805,7 @@
                 <w:noProof/>
                 <w:webHidden/>
               </w:rPr>
-              <w:instrText xml:space="preserve"> PAGEREF _Toc436972423 \h </w:instrText>
+              <w:instrText xml:space="preserve"> PAGEREF _Toc437015325 \h </w:instrText>
             </w:r>
             <w:r>
               <w:rPr>
@@ -1850,7 +1850,7 @@
               <w:szCs w:val="22"/>
             </w:rPr>
           </w:pPr>
-          <w:hyperlink w:anchor="_Toc436972424" w:history="1">
+          <w:hyperlink w:anchor="_Toc437015326" w:history="1">
             <w:r>
               <w:rPr>
                 <w:rStyle w:val="Lienhypertexte"/>
@@ -1877,7 +1877,7 @@
                 <w:noProof/>
                 <w:webHidden/>
               </w:rPr>
-              <w:instrText xml:space="preserve"> PAGEREF _Toc436972424 \h </w:instrText>
+              <w:instrText xml:space="preserve"> PAGEREF _Toc437015326 \h </w:instrText>
             </w:r>
             <w:r>
               <w:rPr>
@@ -1922,7 +1922,7 @@
               <w:szCs w:val="22"/>
             </w:rPr>
           </w:pPr>
-          <w:hyperlink w:anchor="_Toc436972425" w:history="1">
+          <w:hyperlink w:anchor="_Toc437015327" w:history="1">
             <w:r>
               <w:rPr>
                 <w:rStyle w:val="Lienhypertexte"/>
@@ -1949,7 +1949,7 @@
                 <w:noProof/>
                 <w:webHidden/>
               </w:rPr>
-              <w:instrText xml:space="preserve"> PAGEREF _Toc436972425 \h </w:instrText>
+              <w:instrText xml:space="preserve"> PAGEREF _Toc437015327 \h </w:instrText>
             </w:r>
             <w:r>
               <w:rPr>
@@ -1970,96 +1970,6 @@
                 <w:webHidden/>
               </w:rPr>
               <w:t>36</w:t>
-            </w:r>
-            <w:r>
-              <w:rPr>
-                <w:noProof/>
-                <w:webHidden/>
-              </w:rPr>
-              <w:fldChar w:fldCharType="end"/>
-            </w:r>
-          </w:hyperlink>
-        </w:p>
-        <w:p>
-          <w:pPr>
-            <w:pStyle w:val="TM1"/>
-            <w:tabs>
-              <w:tab w:val="left" w:pos="480"/>
-              <w:tab w:val="right" w:leader="dot" w:pos="10026"/>
-            </w:tabs>
-            <w:rPr>
-              <w:rFonts w:asciiTheme="minorHAnsi" w:eastAsiaTheme="minorEastAsia" w:hAnsiTheme="minorHAnsi" w:cstheme="minorBidi"/>
-              <w:noProof/>
-              <w:color w:val="auto"/>
-              <w:sz w:val="22"/>
-              <w:szCs w:val="22"/>
-            </w:rPr>
-          </w:pPr>
-          <w:hyperlink w:anchor="_Toc436972426" w:history="1">
-            <w:r>
-              <w:rPr>
-                <w:rStyle w:val="Lienhypertexte"/>
-                <w:noProof/>
-              </w:rPr>
-              <w:t>4.</w:t>
-            </w:r>
-            <w:r>
-              <w:rPr>
-                <w:rFonts w:asciiTheme="minorHAnsi" w:eastAsiaTheme="minorEastAsia" w:hAnsiTheme="minorHAnsi" w:cstheme="minorBidi"/>
-                <w:noProof/>
-                <w:color w:val="auto"/>
-                <w:sz w:val="22"/>
-                <w:szCs w:val="22"/>
-              </w:rPr>
-              <w:tab/>
-            </w:r>
-            <w:r>
-              <w:rPr>
-                <w:rStyle w:val="Lienhypertexte"/>
-                <w:noProof/>
-              </w:rPr>
-              <w:t>Références/bibliographie</w:t>
-            </w:r>
-            <w:r>
-              <w:rPr>
-                <w:noProof/>
-                <w:webHidden/>
-              </w:rPr>
-              <w:tab/>
-            </w:r>
-            <w:r>
-              <w:rPr>
-                <w:noProof/>
-                <w:webHidden/>
-              </w:rPr>
-              <w:fldChar w:fldCharType="begin"/>
-            </w:r>
-            <w:r>
-              <w:rPr>
-                <w:noProof/>
-                <w:webHidden/>
-              </w:rPr>
-              <w:instrText xml:space="preserve"> PAGEREF _Toc436972426 \h </w:instrText>
-            </w:r>
-            <w:r>
-              <w:rPr>
-                <w:noProof/>
-                <w:webHidden/>
-              </w:rPr>
-            </w:r>
-            <w:r>
-              <w:rPr>
-                <w:noProof/>
-                <w:webHidden/>
-              </w:rPr>
-              <w:fldChar w:fldCharType="separate"/>
-            </w:r>
-            <w:r>
-              <w:rPr>
-                <w:noProof/>
-                <w:webHidden/>
-              </w:rPr>
-              <w:t>37</w:t>
             </w:r>
             <w:r>
               <w:rPr>
@@ -2091,7 +2001,7 @@
         </w:numPr>
       </w:pPr>
       <w:bookmarkStart w:id="0" w:name="h.95d6d49cpmrf" w:colFirst="0" w:colLast="0"/>
-      <w:bookmarkStart w:id="1" w:name="_Toc436972407"/>
+      <w:bookmarkStart w:id="1" w:name="_Toc437015309"/>
       <w:bookmarkEnd w:id="0"/>
       <w:r>
         <w:t>Introduction</w:t>
@@ -2107,7 +2017,7 @@
         </w:numPr>
       </w:pPr>
       <w:bookmarkStart w:id="2" w:name="h.hlep5b9167d" w:colFirst="0" w:colLast="0"/>
-      <w:bookmarkStart w:id="3" w:name="_Toc436972408"/>
+      <w:bookmarkStart w:id="3" w:name="_Toc437015310"/>
       <w:bookmarkEnd w:id="2"/>
       <w:r>
         <w:t>Pourquoi ce système ?</w:t>
@@ -2144,7 +2054,7 @@
         </w:numPr>
       </w:pPr>
       <w:bookmarkStart w:id="4" w:name="h.ggrug6a7pis7" w:colFirst="0" w:colLast="0"/>
-      <w:bookmarkStart w:id="5" w:name="_Toc436972409"/>
+      <w:bookmarkStart w:id="5" w:name="_Toc437015311"/>
       <w:bookmarkEnd w:id="4"/>
       <w:r>
         <w:t>Portée du système</w:t>
@@ -2221,7 +2131,7 @@
         </w:numPr>
       </w:pPr>
       <w:bookmarkStart w:id="6" w:name="h.9vx0ourrmohu" w:colFirst="0" w:colLast="0"/>
-      <w:bookmarkStart w:id="7" w:name="_Toc436972410"/>
+      <w:bookmarkStart w:id="7" w:name="_Toc437015312"/>
       <w:bookmarkEnd w:id="6"/>
       <w:r>
         <w:t>Objectifs et critères de succès pour le projet</w:t>
@@ -2302,7 +2212,7 @@
         </w:numPr>
       </w:pPr>
       <w:bookmarkStart w:id="11" w:name="h.vt0xyr6i42wa" w:colFirst="0" w:colLast="0"/>
-      <w:bookmarkStart w:id="12" w:name="_Toc436972411"/>
+      <w:bookmarkStart w:id="12" w:name="_Toc437015313"/>
       <w:bookmarkEnd w:id="11"/>
       <w:r>
         <w:t>Système proposé</w:t>
@@ -2319,7 +2229,7 @@
         </w:numPr>
       </w:pPr>
       <w:bookmarkStart w:id="13" w:name="h.56ie0ijg4i3u" w:colFirst="0" w:colLast="0"/>
-      <w:bookmarkStart w:id="14" w:name="_Toc436972412"/>
+      <w:bookmarkStart w:id="14" w:name="_Toc437015314"/>
       <w:bookmarkEnd w:id="13"/>
       <w:r>
         <w:lastRenderedPageBreak/>
@@ -2331,7 +2241,7 @@
       <w:pPr>
         <w:pStyle w:val="Titre3"/>
       </w:pPr>
-      <w:bookmarkStart w:id="15" w:name="_Toc436972413"/>
+      <w:bookmarkStart w:id="15" w:name="_Toc437015315"/>
       <w:r>
         <w:t>2.1.1 Diagrammes des cas d’utilisations</w:t>
       </w:r>
@@ -2348,7 +2258,7 @@
           <w:noProof/>
         </w:rPr>
         <w:drawing>
-          <wp:inline distT="114300" distB="114300" distL="114300" distR="114300" wp14:anchorId="4F978FAA" wp14:editId="046F3DD6">
+          <wp:inline distT="114300" distB="114300" distL="114300" distR="114300" wp14:anchorId="49C2CBAC" wp14:editId="510C68D7">
             <wp:extent cx="6372860" cy="4307270"/>
             <wp:effectExtent l="0" t="0" r="8890" b="0"/>
             <wp:docPr id="8" name="image09.png"/>
@@ -2413,7 +2323,7 @@
         </w:rPr>
         <w:lastRenderedPageBreak/>
         <w:drawing>
-          <wp:inline distT="114300" distB="114300" distL="114300" distR="114300" wp14:anchorId="3AA3DC63" wp14:editId="3B4A8ACC">
+          <wp:inline distT="114300" distB="114300" distL="114300" distR="114300" wp14:anchorId="641ED466" wp14:editId="0DC73429">
             <wp:extent cx="6372860" cy="3623175"/>
             <wp:effectExtent l="0" t="0" r="0" b="0"/>
             <wp:docPr id="9" name="image03.png"/>
@@ -2473,19 +2383,194 @@
         <w:pStyle w:val="Titre3"/>
       </w:pPr>
       <w:bookmarkStart w:id="16" w:name="h.68f7o4wwc89a" w:colFirst="0" w:colLast="0"/>
-      <w:bookmarkStart w:id="17" w:name="_Toc436972414"/>
+      <w:bookmarkStart w:id="17" w:name="_Toc437015316"/>
       <w:bookmarkEnd w:id="16"/>
       <w:r>
         <w:t>2.1.2 Diagrammes de classes</w:t>
       </w:r>
       <w:bookmarkEnd w:id="17"/>
     </w:p>
+    <w:p>
+      <w:pPr>
+        <w:keepNext/>
+      </w:pPr>
+      <w:r>
+        <w:pict>
+          <v:shapetype id="_x0000_t75" coordsize="21600,21600" o:spt="75" o:preferrelative="t" path="m@4@5l@4@11@9@11@9@5xe" filled="f" stroked="f">
+            <v:stroke joinstyle="miter"/>
+            <v:formulas>
+              <v:f eqn="if lineDrawn pixelLineWidth 0"/>
+              <v:f eqn="sum @0 1 0"/>
+              <v:f eqn="sum 0 0 @1"/>
+              <v:f eqn="prod @2 1 2"/>
+              <v:f eqn="prod @3 21600 pixelWidth"/>
+              <v:f eqn="prod @3 21600 pixelHeight"/>
+              <v:f eqn="sum @0 0 1"/>
+              <v:f eqn="prod @6 1 2"/>
+              <v:f eqn="prod @7 21600 pixelWidth"/>
+              <v:f eqn="sum @8 21600 0"/>
+              <v:f eqn="prod @7 21600 pixelHeight"/>
+              <v:f eqn="sum @10 21600 0"/>
+            </v:formulas>
+            <v:path o:extrusionok="f" gradientshapeok="t" o:connecttype="rect"/>
+            <o:lock v:ext="edit" aspectratio="t"/>
+          </v:shapetype>
+          <v:shape id="_x0000_i1027" type="#_x0000_t75" style="width:370.5pt;height:251.25pt">
+            <v:imagedata r:id="rId10" o:title="diagrammedeClasseProjection1"/>
+          </v:shape>
+        </w:pict>
+      </w:r>
+    </w:p>
+    <w:p>
+      <w:pPr>
+        <w:pStyle w:val="Lgende"/>
+      </w:pPr>
+      <w:r>
+        <w:t xml:space="preserve">Figure </w:t>
+      </w:r>
+      <w:fldSimple w:instr=" SEQ Figure \* ARABIC ">
+        <w:r>
+          <w:rPr>
+            <w:noProof/>
+          </w:rPr>
+          <w:t>3</w:t>
+        </w:r>
+      </w:fldSimple>
+      <w:r>
+        <w:t xml:space="preserve"> : Diagramme de classe projection</w:t>
+      </w:r>
+    </w:p>
+    <w:p>
+      <w:pPr>
+        <w:keepNext/>
+      </w:pPr>
+      <w:r>
+        <w:pict>
+          <v:shape id="_x0000_i1029" type="#_x0000_t75" style="width:501.75pt;height:243.75pt">
+            <v:imagedata r:id="rId11" o:title="diagrammedeClasseProjection2"/>
+          </v:shape>
+        </w:pict>
+      </w:r>
+    </w:p>
+    <w:p>
+      <w:pPr>
+        <w:pStyle w:val="Lgende"/>
+      </w:pPr>
+      <w:r>
+        <w:t xml:space="preserve">Figure </w:t>
+      </w:r>
+      <w:fldSimple w:instr=" SEQ Figure \* ARABIC ">
+        <w:r>
+          <w:rPr>
+            <w:noProof/>
+          </w:rPr>
+          <w:t>4</w:t>
+        </w:r>
+      </w:fldSimple>
+      <w:r>
+        <w:t xml:space="preserve"> : Diagramme de classe projection multiple</w:t>
+      </w:r>
+    </w:p>
     <w:p/>
     <w:p>
       <w:pPr>
+        <w:keepNext/>
+      </w:pPr>
+      <w:r>
+        <w:pict>
+          <v:shape id="_x0000_i1031" type="#_x0000_t75" style="width:501pt;height:200.25pt">
+            <v:imagedata r:id="rId12" o:title="Diagrammedeclasses"/>
+          </v:shape>
+        </w:pict>
+      </w:r>
+    </w:p>
+    <w:p>
+      <w:pPr>
+        <w:pStyle w:val="Lgende"/>
+      </w:pPr>
+      <w:r>
+        <w:t xml:space="preserve">Figure </w:t>
+      </w:r>
+      <w:fldSimple w:instr=" SEQ Figure \* ARABIC ">
+        <w:r>
+          <w:rPr>
+            <w:noProof/>
+          </w:rPr>
+          <w:t>5</w:t>
+        </w:r>
+      </w:fldSimple>
+      <w:r>
+        <w:t xml:space="preserve"> : Diagramme  de classe options supplémentaires</w:t>
+      </w:r>
+    </w:p>
+    <w:p/>
+    <w:p>
+      <w:pPr>
+        <w:keepNext/>
+      </w:pPr>
+      <w:r>
+        <w:pict>
+          <v:shape id="_x0000_i1033" type="#_x0000_t75" style="width:501.75pt;height:350.25pt">
+            <v:imagedata r:id="rId13" o:title="Diagrammedeclasses11"/>
+          </v:shape>
+        </w:pict>
+      </w:r>
+    </w:p>
+    <w:p>
+      <w:pPr>
+        <w:pStyle w:val="Lgende"/>
+      </w:pPr>
+      <w:r>
+        <w:t xml:space="preserve">Figure </w:t>
+      </w:r>
+      <w:fldSimple w:instr=" SEQ Figure \* ARABIC ">
+        <w:r>
+          <w:rPr>
+            <w:noProof/>
+          </w:rPr>
+          <w:t>6</w:t>
+        </w:r>
+      </w:fldSimple>
+      <w:r>
+        <w:t xml:space="preserve"> : Diagramme de réseaux sociaux</w:t>
+      </w:r>
+    </w:p>
+    <w:p>
+      <w:pPr>
+        <w:keepNext/>
+      </w:pPr>
+      <w:r>
+        <w:pict>
+          <v:shape id="_x0000_i1035" type="#_x0000_t75" style="width:501.75pt;height:308.25pt">
+            <v:imagedata r:id="rId14" o:title="diagrammeecran"/>
+          </v:shape>
+        </w:pict>
+      </w:r>
+    </w:p>
+    <w:p>
+      <w:pPr>
+        <w:pStyle w:val="Lgende"/>
+      </w:pPr>
+      <w:r>
+        <w:t xml:space="preserve">Figure </w:t>
+      </w:r>
+      <w:fldSimple w:instr=" SEQ Figure \* ARABIC ">
+        <w:r>
+          <w:rPr>
+            <w:noProof/>
+          </w:rPr>
+          <w:t>7</w:t>
+        </w:r>
+      </w:fldSimple>
+      <w:r>
+        <w:t xml:space="preserve"> : Diagramme du fonctionnement des écrans</w:t>
+      </w:r>
+    </w:p>
+    <w:p>
+      <w:pPr>
         <w:pStyle w:val="Titre3"/>
       </w:pPr>
-      <w:bookmarkStart w:id="18" w:name="_Toc436972415"/>
+      <w:bookmarkStart w:id="18" w:name="_Toc437015317"/>
       <w:r>
         <w:t>2.1.3 Cas d’utilisations</w:t>
       </w:r>
@@ -11896,7 +11981,7 @@
           <w:numId w:val="2"/>
         </w:numPr>
       </w:pPr>
-      <w:bookmarkStart w:id="19" w:name="_Toc436972416"/>
+      <w:bookmarkStart w:id="19" w:name="_Toc437015318"/>
       <w:r>
         <w:t>Exigences fonctionnelles</w:t>
       </w:r>
@@ -11916,7 +12001,7 @@
         </w:numPr>
       </w:pPr>
       <w:bookmarkStart w:id="20" w:name="h.nm60z2svvkyy" w:colFirst="0" w:colLast="0"/>
-      <w:bookmarkStart w:id="21" w:name="_Toc436972417"/>
+      <w:bookmarkStart w:id="21" w:name="_Toc437015319"/>
       <w:bookmarkEnd w:id="20"/>
       <w:r>
         <w:t>Exigences non fonctionnelles</w:t>
@@ -11949,7 +12034,7 @@
         </w:numPr>
       </w:pPr>
       <w:bookmarkStart w:id="22" w:name="h.vwwen1s7wozr" w:colFirst="0" w:colLast="0"/>
-      <w:bookmarkStart w:id="23" w:name="_Toc436972418"/>
+      <w:bookmarkStart w:id="23" w:name="_Toc437015320"/>
       <w:bookmarkEnd w:id="22"/>
       <w:r>
         <w:lastRenderedPageBreak/>
@@ -11966,7 +12051,7 @@
         </w:numPr>
       </w:pPr>
       <w:bookmarkStart w:id="24" w:name="h.r07y2akegodl" w:colFirst="0" w:colLast="0"/>
-      <w:bookmarkStart w:id="25" w:name="_Toc436972419"/>
+      <w:bookmarkStart w:id="25" w:name="_Toc437015321"/>
       <w:bookmarkEnd w:id="24"/>
       <w:r>
         <w:t>Scénarios concrets</w:t>
@@ -20486,7 +20571,7 @@
         </w:numPr>
       </w:pPr>
       <w:bookmarkStart w:id="26" w:name="h.pnjf8h7bk1hk" w:colFirst="0" w:colLast="0"/>
-      <w:bookmarkStart w:id="27" w:name="_Toc436972420"/>
+      <w:bookmarkStart w:id="27" w:name="_Toc437015322"/>
       <w:bookmarkEnd w:id="26"/>
       <w:r>
         <w:t>Scénarios Abstraits</w:t>
@@ -21765,8 +21850,6 @@
             <w:r>
               <w:t>estion de</w:t>
             </w:r>
-            <w:bookmarkStart w:id="28" w:name="_GoBack"/>
-            <w:bookmarkEnd w:id="28"/>
             <w:r>
               <w:t xml:space="preserve"> l’affichage de son slideshow</w:t>
             </w:r>
@@ -26582,7 +26665,7 @@
         </w:rPr>
         <w:lastRenderedPageBreak/>
         <w:drawing>
-          <wp:inline distT="114300" distB="114300" distL="114300" distR="114300" wp14:anchorId="35BB7CDE" wp14:editId="74B2126F">
+          <wp:inline distT="114300" distB="114300" distL="114300" distR="114300" wp14:anchorId="2E28B9F9" wp14:editId="6B735E52">
             <wp:extent cx="6389060" cy="5156200"/>
             <wp:effectExtent l="0" t="0" r="0" b="0"/>
             <wp:docPr id="7" name="image13.png"/>
@@ -26595,7 +26678,7 @@
                     <pic:cNvPicPr preferRelativeResize="0"/>
                   </pic:nvPicPr>
                   <pic:blipFill>
-                    <a:blip r:embed="rId10"/>
+                    <a:blip r:embed="rId15"/>
                     <a:srcRect/>
                     <a:stretch>
                       <a:fillRect/>
@@ -26633,7 +26716,7 @@
         </w:rPr>
         <w:lastRenderedPageBreak/>
         <w:drawing>
-          <wp:inline distT="114300" distB="114300" distL="114300" distR="114300" wp14:anchorId="6E7A1898" wp14:editId="5D0E6B30">
+          <wp:inline distT="114300" distB="114300" distL="114300" distR="114300" wp14:anchorId="43F659F6" wp14:editId="5CE61B0A">
             <wp:extent cx="6372225" cy="6486525"/>
             <wp:effectExtent l="0" t="0" r="0" b="0"/>
             <wp:docPr id="3" name="image08.png"/>
@@ -26646,7 +26729,7 @@
                     <pic:cNvPicPr preferRelativeResize="0"/>
                   </pic:nvPicPr>
                   <pic:blipFill>
-                    <a:blip r:embed="rId11"/>
+                    <a:blip r:embed="rId16"/>
                     <a:srcRect/>
                     <a:stretch>
                       <a:fillRect/>
@@ -26677,14 +26760,14 @@
           <w:numId w:val="2"/>
         </w:numPr>
       </w:pPr>
-      <w:bookmarkStart w:id="29" w:name="h.fihgodkxysbo" w:colFirst="0" w:colLast="0"/>
-      <w:bookmarkStart w:id="30" w:name="_Toc436972421"/>
-      <w:bookmarkEnd w:id="29"/>
+      <w:bookmarkStart w:id="28" w:name="h.fihgodkxysbo" w:colFirst="0" w:colLast="0"/>
+      <w:bookmarkStart w:id="29" w:name="_Toc437015323"/>
+      <w:bookmarkEnd w:id="28"/>
       <w:r>
         <w:lastRenderedPageBreak/>
         <w:t>Diagrammes de séquences (simple)</w:t>
       </w:r>
-      <w:bookmarkEnd w:id="30"/>
+      <w:bookmarkEnd w:id="29"/>
     </w:p>
     <w:p>
       <w:pPr>
@@ -26723,13 +26806,265 @@
           <w:numId w:val="2"/>
         </w:numPr>
       </w:pPr>
-      <w:bookmarkStart w:id="31" w:name="h.naasrnykxib0" w:colFirst="0" w:colLast="0"/>
-      <w:bookmarkStart w:id="32" w:name="_Toc436972422"/>
-      <w:bookmarkEnd w:id="31"/>
+      <w:bookmarkStart w:id="30" w:name="h.naasrnykxib0" w:colFirst="0" w:colLast="0"/>
+      <w:bookmarkStart w:id="31" w:name="_Toc437015324"/>
+      <w:bookmarkEnd w:id="30"/>
       <w:r>
         <w:t>Diagrammes de séquences (avancé)</w:t>
       </w:r>
-      <w:bookmarkEnd w:id="32"/>
+      <w:bookmarkEnd w:id="31"/>
+    </w:p>
+    <w:p>
+      <w:pPr>
+        <w:keepNext/>
+      </w:pPr>
+      <w:r>
+        <w:pict>
+          <v:shape id="_x0000_i1055" type="#_x0000_t75" style="width:501.75pt;height:358.5pt">
+            <v:imagedata r:id="rId17" o:title="afficher1ecran"/>
+          </v:shape>
+        </w:pict>
+      </w:r>
+    </w:p>
+    <w:p>
+      <w:pPr>
+        <w:pStyle w:val="Lgende"/>
+      </w:pPr>
+      <w:r>
+        <w:t xml:space="preserve">Figure </w:t>
+      </w:r>
+      <w:fldSimple w:instr=" SEQ Figure \* ARABIC ">
+        <w:r>
+          <w:rPr>
+            <w:noProof/>
+          </w:rPr>
+          <w:t>8</w:t>
+        </w:r>
+      </w:fldSimple>
+      <w:r>
+        <w:t xml:space="preserve"> : DSS projection slideshow sur un écran</w:t>
+      </w:r>
+    </w:p>
+    <w:p/>
+    <w:p>
+      <w:pPr>
+        <w:keepNext/>
+      </w:pPr>
+      <w:r>
+        <w:pict>
+          <v:shape id="_x0000_i1057" type="#_x0000_t75" style="width:501.75pt;height:391.5pt">
+            <v:imagedata r:id="rId18" o:title="afficher_plusieurs_ecran"/>
+          </v:shape>
+        </w:pict>
+      </w:r>
+    </w:p>
+    <w:p>
+      <w:pPr>
+        <w:pStyle w:val="Lgende"/>
+      </w:pPr>
+      <w:r>
+        <w:t xml:space="preserve">Figure </w:t>
+      </w:r>
+      <w:fldSimple w:instr=" SEQ Figure \* ARABIC ">
+        <w:r>
+          <w:rPr>
+            <w:noProof/>
+          </w:rPr>
+          <w:t>9</w:t>
+        </w:r>
+      </w:fldSimple>
+      <w:r>
+        <w:t xml:space="preserve"> : DSS projection slideshow sur plusieurs écrans</w:t>
+      </w:r>
+    </w:p>
+    <w:p>
+      <w:pPr>
+        <w:keepNext/>
+      </w:pPr>
+      <w:r>
+        <w:pict>
+          <v:shape id="_x0000_i1072" type="#_x0000_t75" style="width:498.75pt;height:373.5pt">
+            <v:imagedata r:id="rId19" o:title="gestionslide"/>
+          </v:shape>
+        </w:pict>
+      </w:r>
+    </w:p>
+    <w:p>
+      <w:pPr>
+        <w:pStyle w:val="Lgende"/>
+      </w:pPr>
+      <w:r>
+        <w:t xml:space="preserve">Figure </w:t>
+      </w:r>
+      <w:fldSimple w:instr=" SEQ Figure \* ARABIC ">
+        <w:r>
+          <w:rPr>
+            <w:noProof/>
+          </w:rPr>
+          <w:t>10</w:t>
+        </w:r>
+      </w:fldSimple>
+      <w:r>
+        <w:t xml:space="preserve"> : DSS gestion d'un slideshow</w:t>
+      </w:r>
+    </w:p>
+    <w:p>
+      <w:pPr>
+        <w:keepNext/>
+      </w:pPr>
+      <w:r>
+        <w:pict>
+          <v:shape id="_x0000_i1078" type="#_x0000_t75" style="width:501pt;height:365.25pt">
+            <v:imagedata r:id="rId20" o:title="scinderEcran"/>
+          </v:shape>
+        </w:pict>
+      </w:r>
+    </w:p>
+    <w:p>
+      <w:pPr>
+        <w:pStyle w:val="Lgende"/>
+      </w:pPr>
+      <w:r>
+        <w:t xml:space="preserve">Figure </w:t>
+      </w:r>
+      <w:fldSimple w:instr=" SEQ Figure \* ARABIC ">
+        <w:r>
+          <w:rPr>
+            <w:noProof/>
+          </w:rPr>
+          <w:t>11</w:t>
+        </w:r>
+      </w:fldSimple>
+      <w:r>
+        <w:t xml:space="preserve"> : DSS scission de l'écran</w:t>
+      </w:r>
+    </w:p>
+    <w:p>
+      <w:pPr>
+        <w:keepNext/>
+      </w:pPr>
+      <w:r>
+        <w:pict>
+          <v:shape id="_x0000_i1065" type="#_x0000_t75" style="width:503.25pt;height:380.25pt">
+            <v:imagedata r:id="rId21" o:title="ajout_compte_twitter"/>
+          </v:shape>
+        </w:pict>
+      </w:r>
+    </w:p>
+    <w:p>
+      <w:pPr>
+        <w:pStyle w:val="Lgende"/>
+      </w:pPr>
+      <w:r>
+        <w:t xml:space="preserve">Figure </w:t>
+      </w:r>
+      <w:fldSimple w:instr=" SEQ Figure \* ARABIC ">
+        <w:r>
+          <w:rPr>
+            <w:noProof/>
+          </w:rPr>
+          <w:t>12</w:t>
+        </w:r>
+      </w:fldSimple>
+      <w:r>
+        <w:t xml:space="preserve"> : DSS associer un compte twitter</w:t>
+      </w:r>
+    </w:p>
+    <w:p>
+      <w:pPr>
+        <w:keepNext/>
+      </w:pPr>
+      <w:bookmarkStart w:id="32" w:name="_GoBack"/>
+      <w:r>
+        <w:pict>
+          <v:shape id="_x0000_i1066" type="#_x0000_t75" style="width:501pt;height:307.5pt">
+            <v:imagedata r:id="rId22" o:title="flux_RSE"/>
+          </v:shape>
+        </w:pict>
+      </w:r>
+    </w:p>
+    <w:bookmarkEnd w:id="32"/>
+    <w:p>
+      <w:pPr>
+        <w:pStyle w:val="Lgende"/>
+      </w:pPr>
+      <w:r>
+        <w:t xml:space="preserve">Figure </w:t>
+      </w:r>
+      <w:fldSimple w:instr=" SEQ Figure \* ARABIC ">
+        <w:r>
+          <w:rPr>
+            <w:noProof/>
+          </w:rPr>
+          <w:t>13</w:t>
+        </w:r>
+      </w:fldSimple>
+      <w:r>
+        <w:t xml:space="preserve"> : DSS projection d'un flux twitter</w:t>
+      </w:r>
+    </w:p>
+    <w:p/>
+    <w:p>
+      <w:pPr>
+        <w:keepNext/>
+      </w:pPr>
+      <w:r>
+        <w:pict>
+          <v:shape id="_x0000_i1068" type="#_x0000_t75" style="width:500.25pt;height:274.5pt">
+            <v:imagedata r:id="rId23" o:title="creerGroupeEcran"/>
+          </v:shape>
+        </w:pict>
+      </w:r>
+    </w:p>
+    <w:p>
+      <w:pPr>
+        <w:pStyle w:val="Lgende"/>
+      </w:pPr>
+      <w:r>
+        <w:t xml:space="preserve">Figure </w:t>
+      </w:r>
+      <w:fldSimple w:instr=" SEQ Figure \* ARABIC ">
+        <w:r>
+          <w:rPr>
+            <w:noProof/>
+          </w:rPr>
+          <w:t>14</w:t>
+        </w:r>
+      </w:fldSimple>
+      <w:r>
+        <w:t xml:space="preserve"> : DSS créer un groupe d'écran</w:t>
+      </w:r>
+    </w:p>
+    <w:p>
+      <w:pPr>
+        <w:keepNext/>
+      </w:pPr>
+      <w:r>
+        <w:pict>
+          <v:shape id="_x0000_i1070" type="#_x0000_t75" style="width:501pt;height:354.75pt">
+            <v:imagedata r:id="rId24" o:title="supprimer_utilisateur"/>
+          </v:shape>
+        </w:pict>
+      </w:r>
+    </w:p>
+    <w:p>
+      <w:pPr>
+        <w:pStyle w:val="Lgende"/>
+      </w:pPr>
+      <w:r>
+        <w:t xml:space="preserve">Figure </w:t>
+      </w:r>
+      <w:fldSimple w:instr=" SEQ Figure \* ARABIC ">
+        <w:r>
+          <w:rPr>
+            <w:noProof/>
+          </w:rPr>
+          <w:t>15</w:t>
+        </w:r>
+      </w:fldSimple>
+      <w:r>
+        <w:t xml:space="preserve"> : DSS supprimer un utilisateur</w:t>
+      </w:r>
     </w:p>
     <w:p/>
     <w:p>
@@ -26741,7 +27076,7 @@
         </w:numPr>
       </w:pPr>
       <w:bookmarkStart w:id="33" w:name="h.7yveglcpydge" w:colFirst="0" w:colLast="0"/>
-      <w:bookmarkStart w:id="34" w:name="_Toc436972423"/>
+      <w:bookmarkStart w:id="34" w:name="_Toc437015325"/>
       <w:bookmarkEnd w:id="33"/>
       <w:r>
         <w:t>Glossaire</w:t>
@@ -26757,7 +27092,7 @@
         <w:pStyle w:val="Titre2"/>
       </w:pPr>
       <w:bookmarkStart w:id="35" w:name="h.rl583827brfc" w:colFirst="0" w:colLast="0"/>
-      <w:bookmarkStart w:id="36" w:name="_Toc436972424"/>
+      <w:bookmarkStart w:id="36" w:name="_Toc437015326"/>
       <w:bookmarkEnd w:id="35"/>
       <w:r>
         <w:t>3.1 Glossaire des métiers</w:t>
@@ -26887,7 +27222,7 @@
       <w:pPr>
         <w:pStyle w:val="Titre2"/>
       </w:pPr>
-      <w:bookmarkStart w:id="37" w:name="_Toc436972425"/>
+      <w:bookmarkStart w:id="37" w:name="_Toc437015327"/>
       <w:r>
         <w:t>3.2 Glossaire de l’ingénierie des besoins</w:t>
       </w:r>
@@ -27020,29 +27355,16 @@
         <w:ind w:left="702"/>
       </w:pPr>
       <w:r>
-        <w:t>A noter qu’un invité diffusant un slideshow n’a pas la possibilité de décocher cette option. Il faut que celui-ci se connecte (s’il dispose d’un compte) pour désactiver l’option et empêcher la scission de son écran par un autre utilisateur.</w:t>
+        <w:t xml:space="preserve">A noter qu’un invité diffusant un slideshow n’a pas la possibilité de décocher cette option. Il faut que celui-ci se connecte (s’il dispose d’un compte) pour désactiver l’option et empêcher la scission de son </w:t>
+      </w:r>
+      <w:r>
+        <w:t>écran par un autre utilisateur.</w:t>
       </w:r>
     </w:p>
     <w:p/>
-    <w:p>
-      <w:pPr>
-        <w:pStyle w:val="Titre1"/>
-        <w:numPr>
-          <w:ilvl w:val="0"/>
-          <w:numId w:val="2"/>
-        </w:numPr>
-      </w:pPr>
-      <w:bookmarkStart w:id="38" w:name="_Toc436972426"/>
-      <w:r>
-        <w:t>Références/bibliographie</w:t>
-      </w:r>
-      <w:bookmarkEnd w:id="38"/>
-    </w:p>
-    <w:p/>
-    <w:p/>
     <w:sectPr>
-      <w:headerReference w:type="default" r:id="rId12"/>
-      <w:footerReference w:type="default" r:id="rId13"/>
+      <w:headerReference w:type="default" r:id="rId25"/>
+      <w:footerReference w:type="default" r:id="rId26"/>
       <w:pgSz w:w="11880" w:h="16820"/>
       <w:pgMar w:top="1134" w:right="851" w:bottom="1134" w:left="993" w:header="720" w:footer="720" w:gutter="0"/>
       <w:pgNumType w:start="1"/>
@@ -27131,7 +27453,7 @@
       <w:rPr>
         <w:noProof/>
       </w:rPr>
-      <w:t>27</w:t>
+      <w:t>45</w:t>
     </w:r>
     <w:r>
       <w:fldChar w:fldCharType="end"/>
@@ -27158,7 +27480,7 @@
       <w:rPr>
         <w:noProof/>
       </w:rPr>
-      <w:t>37</w:t>
+      <w:t>49</w:t>
     </w:r>
     <w:r>
       <w:fldChar w:fldCharType="end"/>
@@ -30986,7 +31308,7 @@
 </file>
 
 <file path=customXml/itemProps1.xml><?xml version="1.0" encoding="utf-8"?>
-<ds:datastoreItem xmlns:ds="http://schemas.openxmlformats.org/officeDocument/2006/customXml" ds:itemID="{EF024493-B8D4-4B18-8B64-58DA48AE64CF}">
+<ds:datastoreItem xmlns:ds="http://schemas.openxmlformats.org/officeDocument/2006/customXml" ds:itemID="{E70E641C-AF88-42FE-90AA-EC9C10B65E20}">
   <ds:schemaRefs>
     <ds:schemaRef ds:uri="http://schemas.openxmlformats.org/officeDocument/2006/bibliography"/>
   </ds:schemaRefs>

--- a/CompteRendu-v3.docx
+++ b/CompteRendu-v3.docx
@@ -4,6 +4,8 @@
   <w:background w:color="FFFFFF"/>
   <w:body>
     <w:p>
+      <w:bookmarkStart w:id="0" w:name="_GoBack"/>
+      <w:bookmarkEnd w:id="0"/>
       <w:r>
         <w:rPr>
           <w:rFonts w:ascii="Arial" w:eastAsia="Arial" w:hAnsi="Arial" w:cs="Arial"/>
@@ -326,6 +328,12 @@
     <w:p/>
     <w:sdt>
       <w:sdtPr>
+        <w:rPr>
+          <w:rFonts w:ascii="Times New Roman" w:eastAsia="Times New Roman" w:hAnsi="Times New Roman" w:cs="Times New Roman"/>
+          <w:color w:val="000000"/>
+          <w:sz w:val="24"/>
+          <w:szCs w:val="24"/>
+        </w:rPr>
         <w:id w:val="812757832"/>
         <w:docPartObj>
           <w:docPartGallery w:val="Table of Contents"/>
@@ -334,12 +342,8 @@
       </w:sdtPr>
       <w:sdtEndPr>
         <w:rPr>
-          <w:rFonts w:ascii="Times New Roman" w:eastAsia="Times New Roman" w:hAnsi="Times New Roman" w:cs="Times New Roman"/>
           <w:b/>
           <w:bCs/>
-          <w:color w:val="000000"/>
-          <w:sz w:val="24"/>
-          <w:szCs w:val="24"/>
         </w:rPr>
       </w:sdtEndPr>
       <w:sdtContent>
@@ -1033,7 +1037,7 @@
                 <w:noProof/>
                 <w:webHidden/>
               </w:rPr>
-              <w:t>4</w:t>
+              <w:t>5</w:t>
             </w:r>
             <w:r>
               <w:rPr>
@@ -1105,7 +1109,7 @@
                 <w:noProof/>
                 <w:webHidden/>
               </w:rPr>
-              <w:t>4</w:t>
+              <w:t>8</w:t>
             </w:r>
             <w:r>
               <w:rPr>
@@ -1195,7 +1199,7 @@
                 <w:noProof/>
                 <w:webHidden/>
               </w:rPr>
-              <w:t>7</w:t>
+              <w:t>10</w:t>
             </w:r>
             <w:r>
               <w:rPr>
@@ -1285,7 +1289,7 @@
                 <w:noProof/>
                 <w:webHidden/>
               </w:rPr>
-              <w:t>7</w:t>
+              <w:t>11</w:t>
             </w:r>
             <w:r>
               <w:rPr>
@@ -1375,7 +1379,7 @@
                 <w:noProof/>
                 <w:webHidden/>
               </w:rPr>
-              <w:t>7</w:t>
+              <w:t>11</w:t>
             </w:r>
             <w:r>
               <w:rPr>
@@ -1465,7 +1469,7 @@
                 <w:noProof/>
                 <w:webHidden/>
               </w:rPr>
-              <w:t>7</w:t>
+              <w:t>11</w:t>
             </w:r>
             <w:r>
               <w:rPr>
@@ -1555,7 +1559,7 @@
                 <w:noProof/>
                 <w:webHidden/>
               </w:rPr>
-              <w:t>23</w:t>
+              <w:t>27</w:t>
             </w:r>
             <w:r>
               <w:rPr>
@@ -1645,7 +1649,7 @@
                 <w:noProof/>
                 <w:webHidden/>
               </w:rPr>
-              <w:t>36</w:t>
+              <w:t>40</w:t>
             </w:r>
             <w:r>
               <w:rPr>
@@ -1735,7 +1739,7 @@
                 <w:noProof/>
                 <w:webHidden/>
               </w:rPr>
-              <w:t>36</w:t>
+              <w:t>50</w:t>
             </w:r>
             <w:r>
               <w:rPr>
@@ -1825,7 +1829,7 @@
                 <w:noProof/>
                 <w:webHidden/>
               </w:rPr>
-              <w:t>36</w:t>
+              <w:t>57</w:t>
             </w:r>
             <w:r>
               <w:rPr>
@@ -1897,7 +1901,7 @@
                 <w:noProof/>
                 <w:webHidden/>
               </w:rPr>
-              <w:t>36</w:t>
+              <w:t>57</w:t>
             </w:r>
             <w:r>
               <w:rPr>
@@ -1969,7 +1973,7 @@
                 <w:noProof/>
                 <w:webHidden/>
               </w:rPr>
-              <w:t>36</w:t>
+              <w:t>58</w:t>
             </w:r>
             <w:r>
               <w:rPr>
@@ -2000,13 +2004,13 @@
           <w:numId w:val="2"/>
         </w:numPr>
       </w:pPr>
-      <w:bookmarkStart w:id="0" w:name="h.95d6d49cpmrf" w:colFirst="0" w:colLast="0"/>
-      <w:bookmarkStart w:id="1" w:name="_Toc437015309"/>
-      <w:bookmarkEnd w:id="0"/>
+      <w:bookmarkStart w:id="1" w:name="h.95d6d49cpmrf" w:colFirst="0" w:colLast="0"/>
+      <w:bookmarkStart w:id="2" w:name="_Toc437015309"/>
+      <w:bookmarkEnd w:id="1"/>
       <w:r>
         <w:t>Introduction</w:t>
       </w:r>
-      <w:bookmarkEnd w:id="1"/>
+      <w:bookmarkEnd w:id="2"/>
     </w:p>
     <w:p>
       <w:pPr>
@@ -2016,13 +2020,13 @@
           <w:numId w:val="2"/>
         </w:numPr>
       </w:pPr>
-      <w:bookmarkStart w:id="2" w:name="h.hlep5b9167d" w:colFirst="0" w:colLast="0"/>
-      <w:bookmarkStart w:id="3" w:name="_Toc437015310"/>
-      <w:bookmarkEnd w:id="2"/>
+      <w:bookmarkStart w:id="3" w:name="h.hlep5b9167d" w:colFirst="0" w:colLast="0"/>
+      <w:bookmarkStart w:id="4" w:name="_Toc437015310"/>
+      <w:bookmarkEnd w:id="3"/>
       <w:r>
         <w:t>Pourquoi ce système ?</w:t>
       </w:r>
-      <w:bookmarkEnd w:id="3"/>
+      <w:bookmarkEnd w:id="4"/>
     </w:p>
     <w:p>
       <w:pPr>
@@ -2053,13 +2057,13 @@
           <w:numId w:val="2"/>
         </w:numPr>
       </w:pPr>
-      <w:bookmarkStart w:id="4" w:name="h.ggrug6a7pis7" w:colFirst="0" w:colLast="0"/>
-      <w:bookmarkStart w:id="5" w:name="_Toc437015311"/>
-      <w:bookmarkEnd w:id="4"/>
+      <w:bookmarkStart w:id="5" w:name="h.ggrug6a7pis7" w:colFirst="0" w:colLast="0"/>
+      <w:bookmarkStart w:id="6" w:name="_Toc437015311"/>
+      <w:bookmarkEnd w:id="5"/>
       <w:r>
         <w:t>Portée du système</w:t>
       </w:r>
-      <w:bookmarkEnd w:id="5"/>
+      <w:bookmarkEnd w:id="6"/>
     </w:p>
     <w:p>
       <w:pPr>
@@ -2130,13 +2134,13 @@
           <w:numId w:val="2"/>
         </w:numPr>
       </w:pPr>
-      <w:bookmarkStart w:id="6" w:name="h.9vx0ourrmohu" w:colFirst="0" w:colLast="0"/>
-      <w:bookmarkStart w:id="7" w:name="_Toc437015312"/>
-      <w:bookmarkEnd w:id="6"/>
+      <w:bookmarkStart w:id="7" w:name="h.9vx0ourrmohu" w:colFirst="0" w:colLast="0"/>
+      <w:bookmarkStart w:id="8" w:name="_Toc437015312"/>
+      <w:bookmarkEnd w:id="7"/>
       <w:r>
         <w:t>Objectifs et critères de succès pour le projet</w:t>
       </w:r>
-      <w:bookmarkEnd w:id="7"/>
+      <w:bookmarkEnd w:id="8"/>
     </w:p>
     <w:p>
       <w:pPr>
@@ -2196,12 +2200,12 @@
       <w:r>
         <w:t xml:space="preserve"> du système à tout le monde.</w:t>
       </w:r>
-      <w:bookmarkStart w:id="8" w:name="h.uq6an54denrg" w:colFirst="0" w:colLast="0"/>
-      <w:bookmarkStart w:id="9" w:name="h.a9uvs873m3jq" w:colFirst="0" w:colLast="0"/>
-      <w:bookmarkStart w:id="10" w:name="h.2mkuloqngof6" w:colFirst="0" w:colLast="0"/>
-      <w:bookmarkEnd w:id="8"/>
+      <w:bookmarkStart w:id="9" w:name="h.uq6an54denrg" w:colFirst="0" w:colLast="0"/>
+      <w:bookmarkStart w:id="10" w:name="h.a9uvs873m3jq" w:colFirst="0" w:colLast="0"/>
+      <w:bookmarkStart w:id="11" w:name="h.2mkuloqngof6" w:colFirst="0" w:colLast="0"/>
       <w:bookmarkEnd w:id="9"/>
       <w:bookmarkEnd w:id="10"/>
+      <w:bookmarkEnd w:id="11"/>
     </w:p>
     <w:p>
       <w:pPr>
@@ -2211,13 +2215,13 @@
           <w:numId w:val="2"/>
         </w:numPr>
       </w:pPr>
-      <w:bookmarkStart w:id="11" w:name="h.vt0xyr6i42wa" w:colFirst="0" w:colLast="0"/>
-      <w:bookmarkStart w:id="12" w:name="_Toc437015313"/>
-      <w:bookmarkEnd w:id="11"/>
+      <w:bookmarkStart w:id="12" w:name="h.vt0xyr6i42wa" w:colFirst="0" w:colLast="0"/>
+      <w:bookmarkStart w:id="13" w:name="_Toc437015313"/>
+      <w:bookmarkEnd w:id="12"/>
       <w:r>
         <w:t>Système proposé</w:t>
       </w:r>
-      <w:bookmarkEnd w:id="12"/>
+      <w:bookmarkEnd w:id="13"/>
     </w:p>
     <w:p/>
     <w:p>
@@ -2228,24 +2232,24 @@
           <w:numId w:val="2"/>
         </w:numPr>
       </w:pPr>
-      <w:bookmarkStart w:id="13" w:name="h.56ie0ijg4i3u" w:colFirst="0" w:colLast="0"/>
-      <w:bookmarkStart w:id="14" w:name="_Toc437015314"/>
-      <w:bookmarkEnd w:id="13"/>
+      <w:bookmarkStart w:id="14" w:name="h.56ie0ijg4i3u" w:colFirst="0" w:colLast="0"/>
+      <w:bookmarkStart w:id="15" w:name="_Toc437015314"/>
+      <w:bookmarkEnd w:id="14"/>
       <w:r>
         <w:lastRenderedPageBreak/>
         <w:t>Vue d'ensemble</w:t>
       </w:r>
-      <w:bookmarkEnd w:id="14"/>
+      <w:bookmarkEnd w:id="15"/>
     </w:p>
     <w:p>
       <w:pPr>
         <w:pStyle w:val="Titre3"/>
       </w:pPr>
-      <w:bookmarkStart w:id="15" w:name="_Toc437015315"/>
+      <w:bookmarkStart w:id="16" w:name="_Toc437015315"/>
       <w:r>
         <w:t>2.1.1 Diagrammes des cas d’utilisations</w:t>
       </w:r>
-      <w:bookmarkEnd w:id="15"/>
+      <w:bookmarkEnd w:id="16"/>
     </w:p>
     <w:p/>
     <w:p>
@@ -2258,7 +2262,7 @@
           <w:noProof/>
         </w:rPr>
         <w:drawing>
-          <wp:inline distT="114300" distB="114300" distL="114300" distR="114300" wp14:anchorId="49C2CBAC" wp14:editId="510C68D7">
+          <wp:inline distT="114300" distB="114300" distL="114300" distR="114300" wp14:anchorId="235892CF" wp14:editId="1804CF31">
             <wp:extent cx="6372860" cy="4307270"/>
             <wp:effectExtent l="0" t="0" r="8890" b="0"/>
             <wp:docPr id="8" name="image09.png"/>
@@ -2301,14 +2305,27 @@
       <w:r>
         <w:t xml:space="preserve">Figure </w:t>
       </w:r>
-      <w:fldSimple w:instr=" SEQ Figure \* ARABIC ">
-        <w:r>
-          <w:rPr>
-            <w:noProof/>
-          </w:rPr>
-          <w:t>1</w:t>
-        </w:r>
-      </w:fldSimple>
+      <w:r>
+        <w:fldChar w:fldCharType="begin"/>
+      </w:r>
+      <w:r>
+        <w:instrText xml:space="preserve"> SEQ Figure \* ARABIC </w:instrText>
+      </w:r>
+      <w:r>
+        <w:fldChar w:fldCharType="separate"/>
+      </w:r>
+      <w:r>
+        <w:rPr>
+          <w:noProof/>
+        </w:rPr>
+        <w:t>1</w:t>
+      </w:r>
+      <w:r>
+        <w:rPr>
+          <w:noProof/>
+        </w:rPr>
+        <w:fldChar w:fldCharType="end"/>
+      </w:r>
       <w:r>
         <w:t xml:space="preserve"> : Diagramme de CU utilisateur</w:t>
       </w:r>
@@ -2366,14 +2383,27 @@
       <w:r>
         <w:t xml:space="preserve">Figure </w:t>
       </w:r>
-      <w:fldSimple w:instr=" SEQ Figure \* ARABIC ">
-        <w:r>
-          <w:rPr>
-            <w:noProof/>
-          </w:rPr>
-          <w:t>2</w:t>
-        </w:r>
-      </w:fldSimple>
+      <w:r>
+        <w:fldChar w:fldCharType="begin"/>
+      </w:r>
+      <w:r>
+        <w:instrText xml:space="preserve"> SEQ Figure \* ARABIC </w:instrText>
+      </w:r>
+      <w:r>
+        <w:fldChar w:fldCharType="separate"/>
+      </w:r>
+      <w:r>
+        <w:rPr>
+          <w:noProof/>
+        </w:rPr>
+        <w:t>2</w:t>
+      </w:r>
+      <w:r>
+        <w:rPr>
+          <w:noProof/>
+        </w:rPr>
+        <w:fldChar w:fldCharType="end"/>
+      </w:r>
       <w:r>
         <w:t xml:space="preserve"> : Diagramme de CU administrateur</w:t>
       </w:r>
@@ -2382,13 +2412,14 @@
       <w:pPr>
         <w:pStyle w:val="Titre3"/>
       </w:pPr>
-      <w:bookmarkStart w:id="16" w:name="h.68f7o4wwc89a" w:colFirst="0" w:colLast="0"/>
-      <w:bookmarkStart w:id="17" w:name="_Toc437015316"/>
-      <w:bookmarkEnd w:id="16"/>
+      <w:bookmarkStart w:id="17" w:name="h.68f7o4wwc89a" w:colFirst="0" w:colLast="0"/>
+      <w:bookmarkStart w:id="18" w:name="_Toc437015316"/>
+      <w:bookmarkEnd w:id="17"/>
       <w:r>
+        <w:lastRenderedPageBreak/>
         <w:t>2.1.2 Diagrammes de classes</w:t>
       </w:r>
-      <w:bookmarkEnd w:id="17"/>
+      <w:bookmarkEnd w:id="18"/>
     </w:p>
     <w:p>
       <w:pPr>
@@ -2415,7 +2446,7 @@
             <v:path o:extrusionok="f" gradientshapeok="t" o:connecttype="rect"/>
             <o:lock v:ext="edit" aspectratio="t"/>
           </v:shapetype>
-          <v:shape id="_x0000_i1027" type="#_x0000_t75" style="width:370.5pt;height:251.25pt">
+          <v:shape id="_x0000_i1025" type="#_x0000_t75" style="width:370.5pt;height:251.25pt">
             <v:imagedata r:id="rId10" o:title="diagrammedeClasseProjection1"/>
           </v:shape>
         </w:pict>
@@ -2428,14 +2459,27 @@
       <w:r>
         <w:t xml:space="preserve">Figure </w:t>
       </w:r>
-      <w:fldSimple w:instr=" SEQ Figure \* ARABIC ">
-        <w:r>
-          <w:rPr>
-            <w:noProof/>
-          </w:rPr>
-          <w:t>3</w:t>
-        </w:r>
-      </w:fldSimple>
+      <w:r>
+        <w:fldChar w:fldCharType="begin"/>
+      </w:r>
+      <w:r>
+        <w:instrText xml:space="preserve"> SEQ Figure \* ARABIC </w:instrText>
+      </w:r>
+      <w:r>
+        <w:fldChar w:fldCharType="separate"/>
+      </w:r>
+      <w:r>
+        <w:rPr>
+          <w:noProof/>
+        </w:rPr>
+        <w:t>3</w:t>
+      </w:r>
+      <w:r>
+        <w:rPr>
+          <w:noProof/>
+        </w:rPr>
+        <w:fldChar w:fldCharType="end"/>
+      </w:r>
       <w:r>
         <w:t xml:space="preserve"> : Diagramme de classe projection</w:t>
       </w:r>
@@ -2445,8 +2489,9 @@
         <w:keepNext/>
       </w:pPr>
       <w:r>
+        <w:lastRenderedPageBreak/>
         <w:pict>
-          <v:shape id="_x0000_i1029" type="#_x0000_t75" style="width:501.75pt;height:243.75pt">
+          <v:shape id="_x0000_i1026" type="#_x0000_t75" style="width:501.75pt;height:243.75pt">
             <v:imagedata r:id="rId11" o:title="diagrammedeClasseProjection2"/>
           </v:shape>
         </w:pict>
@@ -2459,14 +2504,27 @@
       <w:r>
         <w:t xml:space="preserve">Figure </w:t>
       </w:r>
-      <w:fldSimple w:instr=" SEQ Figure \* ARABIC ">
-        <w:r>
-          <w:rPr>
-            <w:noProof/>
-          </w:rPr>
-          <w:t>4</w:t>
-        </w:r>
-      </w:fldSimple>
+      <w:r>
+        <w:fldChar w:fldCharType="begin"/>
+      </w:r>
+      <w:r>
+        <w:instrText xml:space="preserve"> SEQ Figure \* ARABIC </w:instrText>
+      </w:r>
+      <w:r>
+        <w:fldChar w:fldCharType="separate"/>
+      </w:r>
+      <w:r>
+        <w:rPr>
+          <w:noProof/>
+        </w:rPr>
+        <w:t>4</w:t>
+      </w:r>
+      <w:r>
+        <w:rPr>
+          <w:noProof/>
+        </w:rPr>
+        <w:fldChar w:fldCharType="end"/>
+      </w:r>
       <w:r>
         <w:t xml:space="preserve"> : Diagramme de classe projection multiple</w:t>
       </w:r>
@@ -2478,7 +2536,7 @@
       </w:pPr>
       <w:r>
         <w:pict>
-          <v:shape id="_x0000_i1031" type="#_x0000_t75" style="width:501pt;height:200.25pt">
+          <v:shape id="_x0000_i1027" type="#_x0000_t75" style="width:501pt;height:200.25pt">
             <v:imagedata r:id="rId12" o:title="Diagrammedeclasses"/>
           </v:shape>
         </w:pict>
@@ -2491,14 +2549,27 @@
       <w:r>
         <w:t xml:space="preserve">Figure </w:t>
       </w:r>
-      <w:fldSimple w:instr=" SEQ Figure \* ARABIC ">
-        <w:r>
-          <w:rPr>
-            <w:noProof/>
-          </w:rPr>
-          <w:t>5</w:t>
-        </w:r>
-      </w:fldSimple>
+      <w:r>
+        <w:fldChar w:fldCharType="begin"/>
+      </w:r>
+      <w:r>
+        <w:instrText xml:space="preserve"> SEQ Figure \* ARABIC </w:instrText>
+      </w:r>
+      <w:r>
+        <w:fldChar w:fldCharType="separate"/>
+      </w:r>
+      <w:r>
+        <w:rPr>
+          <w:noProof/>
+        </w:rPr>
+        <w:t>5</w:t>
+      </w:r>
+      <w:r>
+        <w:rPr>
+          <w:noProof/>
+        </w:rPr>
+        <w:fldChar w:fldCharType="end"/>
+      </w:r>
       <w:r>
         <w:t xml:space="preserve"> : Diagramme  de classe options supplémentaires</w:t>
       </w:r>
@@ -2509,8 +2580,9 @@
         <w:keepNext/>
       </w:pPr>
       <w:r>
+        <w:lastRenderedPageBreak/>
         <w:pict>
-          <v:shape id="_x0000_i1033" type="#_x0000_t75" style="width:501.75pt;height:350.25pt">
+          <v:shape id="_x0000_i1028" type="#_x0000_t75" style="width:501.75pt;height:350.25pt">
             <v:imagedata r:id="rId13" o:title="Diagrammedeclasses11"/>
           </v:shape>
         </w:pict>
@@ -2523,14 +2595,27 @@
       <w:r>
         <w:t xml:space="preserve">Figure </w:t>
       </w:r>
-      <w:fldSimple w:instr=" SEQ Figure \* ARABIC ">
-        <w:r>
-          <w:rPr>
-            <w:noProof/>
-          </w:rPr>
-          <w:t>6</w:t>
-        </w:r>
-      </w:fldSimple>
+      <w:r>
+        <w:fldChar w:fldCharType="begin"/>
+      </w:r>
+      <w:r>
+        <w:instrText xml:space="preserve"> SEQ Figure \* ARABIC </w:instrText>
+      </w:r>
+      <w:r>
+        <w:fldChar w:fldCharType="separate"/>
+      </w:r>
+      <w:r>
+        <w:rPr>
+          <w:noProof/>
+        </w:rPr>
+        <w:t>6</w:t>
+      </w:r>
+      <w:r>
+        <w:rPr>
+          <w:noProof/>
+        </w:rPr>
+        <w:fldChar w:fldCharType="end"/>
+      </w:r>
       <w:r>
         <w:t xml:space="preserve"> : Diagramme de réseaux sociaux</w:t>
       </w:r>
@@ -2540,8 +2625,9 @@
         <w:keepNext/>
       </w:pPr>
       <w:r>
+        <w:lastRenderedPageBreak/>
         <w:pict>
-          <v:shape id="_x0000_i1035" type="#_x0000_t75" style="width:501.75pt;height:308.25pt">
+          <v:shape id="_x0000_i1029" type="#_x0000_t75" style="width:501.75pt;height:308.25pt">
             <v:imagedata r:id="rId14" o:title="diagrammeecran"/>
           </v:shape>
         </w:pict>
@@ -2554,14 +2640,27 @@
       <w:r>
         <w:t xml:space="preserve">Figure </w:t>
       </w:r>
-      <w:fldSimple w:instr=" SEQ Figure \* ARABIC ">
-        <w:r>
-          <w:rPr>
-            <w:noProof/>
-          </w:rPr>
-          <w:t>7</w:t>
-        </w:r>
-      </w:fldSimple>
+      <w:r>
+        <w:fldChar w:fldCharType="begin"/>
+      </w:r>
+      <w:r>
+        <w:instrText xml:space="preserve"> SEQ Figure \* ARABIC </w:instrText>
+      </w:r>
+      <w:r>
+        <w:fldChar w:fldCharType="separate"/>
+      </w:r>
+      <w:r>
+        <w:rPr>
+          <w:noProof/>
+        </w:rPr>
+        <w:t>7</w:t>
+      </w:r>
+      <w:r>
+        <w:rPr>
+          <w:noProof/>
+        </w:rPr>
+        <w:fldChar w:fldCharType="end"/>
+      </w:r>
       <w:r>
         <w:t xml:space="preserve"> : Diagramme du fonctionnement des écrans</w:t>
       </w:r>
@@ -2570,11 +2669,11 @@
       <w:pPr>
         <w:pStyle w:val="Titre3"/>
       </w:pPr>
-      <w:bookmarkStart w:id="18" w:name="_Toc437015317"/>
+      <w:bookmarkStart w:id="19" w:name="_Toc437015317"/>
       <w:r>
         <w:t>2.1.3 Cas d’utilisations</w:t>
       </w:r>
-      <w:bookmarkEnd w:id="18"/>
+      <w:bookmarkEnd w:id="19"/>
     </w:p>
     <w:p>
       <w:r>
@@ -3595,6 +3694,7 @@
                 <w:sz w:val="20"/>
                 <w:szCs w:val="20"/>
               </w:rPr>
+              <w:lastRenderedPageBreak/>
               <w:t>ajout d'un écran au système</w:t>
             </w:r>
           </w:p>
@@ -6564,6 +6664,7 @@
                 <w:sz w:val="20"/>
                 <w:szCs w:val="20"/>
               </w:rPr>
+              <w:lastRenderedPageBreak/>
               <w:t>employé</w:t>
             </w:r>
           </w:p>
@@ -11981,11 +12082,11 @@
           <w:numId w:val="2"/>
         </w:numPr>
       </w:pPr>
-      <w:bookmarkStart w:id="19" w:name="_Toc437015318"/>
+      <w:bookmarkStart w:id="20" w:name="_Toc437015318"/>
       <w:r>
         <w:t>Exigences fonctionnelles</w:t>
       </w:r>
-      <w:bookmarkEnd w:id="19"/>
+      <w:bookmarkEnd w:id="20"/>
     </w:p>
     <w:p>
       <w:pPr>
@@ -12000,13 +12101,14 @@
           <w:numId w:val="2"/>
         </w:numPr>
       </w:pPr>
-      <w:bookmarkStart w:id="20" w:name="h.nm60z2svvkyy" w:colFirst="0" w:colLast="0"/>
-      <w:bookmarkStart w:id="21" w:name="_Toc437015319"/>
-      <w:bookmarkEnd w:id="20"/>
+      <w:bookmarkStart w:id="21" w:name="h.nm60z2svvkyy" w:colFirst="0" w:colLast="0"/>
+      <w:bookmarkStart w:id="22" w:name="_Toc437015319"/>
+      <w:bookmarkEnd w:id="21"/>
       <w:r>
+        <w:lastRenderedPageBreak/>
         <w:t>Exigences non fonctionnelles</w:t>
       </w:r>
-      <w:bookmarkEnd w:id="21"/>
+      <w:bookmarkEnd w:id="22"/>
     </w:p>
     <w:p>
       <w:pPr>
@@ -12033,14 +12135,13 @@
           <w:numId w:val="2"/>
         </w:numPr>
       </w:pPr>
-      <w:bookmarkStart w:id="22" w:name="h.vwwen1s7wozr" w:colFirst="0" w:colLast="0"/>
-      <w:bookmarkStart w:id="23" w:name="_Toc437015320"/>
-      <w:bookmarkEnd w:id="22"/>
+      <w:bookmarkStart w:id="23" w:name="h.vwwen1s7wozr" w:colFirst="0" w:colLast="0"/>
+      <w:bookmarkStart w:id="24" w:name="_Toc437015320"/>
+      <w:bookmarkEnd w:id="23"/>
       <w:r>
-        <w:lastRenderedPageBreak/>
         <w:t>Modèles</w:t>
       </w:r>
-      <w:bookmarkEnd w:id="23"/>
+      <w:bookmarkEnd w:id="24"/>
     </w:p>
     <w:p>
       <w:pPr>
@@ -12050,13 +12151,13 @@
           <w:numId w:val="2"/>
         </w:numPr>
       </w:pPr>
-      <w:bookmarkStart w:id="24" w:name="h.r07y2akegodl" w:colFirst="0" w:colLast="0"/>
-      <w:bookmarkStart w:id="25" w:name="_Toc437015321"/>
-      <w:bookmarkEnd w:id="24"/>
+      <w:bookmarkStart w:id="25" w:name="h.r07y2akegodl" w:colFirst="0" w:colLast="0"/>
+      <w:bookmarkStart w:id="26" w:name="_Toc437015321"/>
+      <w:bookmarkEnd w:id="25"/>
       <w:r>
         <w:t>Scénarios concrets</w:t>
       </w:r>
-      <w:bookmarkEnd w:id="25"/>
+      <w:bookmarkEnd w:id="26"/>
     </w:p>
     <w:p>
       <w:pPr>
@@ -12239,12 +12340,6 @@
         <w:tblW w:w="9000" w:type="dxa"/>
         <w:tblInd w:w="100" w:type="dxa"/>
         <w:tblLayout w:type="fixed"/>
-        <w:tblCellMar>
-          <w:top w:w="0" w:type="dxa"/>
-          <w:left w:w="0" w:type="dxa"/>
-          <w:bottom w:w="0" w:type="dxa"/>
-          <w:right w:w="0" w:type="dxa"/>
-        </w:tblCellMar>
         <w:tblLook w:val="0600" w:firstRow="0" w:lastRow="0" w:firstColumn="0" w:lastColumn="0" w:noHBand="1" w:noVBand="1"/>
       </w:tblPr>
       <w:tblGrid>
@@ -12252,14 +12347,6 @@
         <w:gridCol w:w="6750"/>
       </w:tblGrid>
       <w:tr>
-        <w:tblPrEx>
-          <w:tblCellMar>
-            <w:top w:w="0" w:type="dxa"/>
-            <w:left w:w="0" w:type="dxa"/>
-            <w:bottom w:w="0" w:type="dxa"/>
-            <w:right w:w="0" w:type="dxa"/>
-          </w:tblCellMar>
-        </w:tblPrEx>
         <w:tc>
           <w:tcPr>
             <w:tcW w:w="2250" w:type="dxa"/>
@@ -12317,14 +12404,6 @@
         </w:tc>
       </w:tr>
       <w:tr>
-        <w:tblPrEx>
-          <w:tblCellMar>
-            <w:top w:w="0" w:type="dxa"/>
-            <w:left w:w="0" w:type="dxa"/>
-            <w:bottom w:w="0" w:type="dxa"/>
-            <w:right w:w="0" w:type="dxa"/>
-          </w:tblCellMar>
-        </w:tblPrEx>
         <w:tc>
           <w:tcPr>
             <w:tcW w:w="2250" w:type="dxa"/>
@@ -12377,14 +12456,6 @@
         </w:tc>
       </w:tr>
       <w:tr>
-        <w:tblPrEx>
-          <w:tblCellMar>
-            <w:top w:w="0" w:type="dxa"/>
-            <w:left w:w="0" w:type="dxa"/>
-            <w:bottom w:w="0" w:type="dxa"/>
-            <w:right w:w="0" w:type="dxa"/>
-          </w:tblCellMar>
-        </w:tblPrEx>
         <w:tc>
           <w:tcPr>
             <w:tcW w:w="2250" w:type="dxa"/>
@@ -12439,6 +12510,7 @@
               <w:spacing w:line="288" w:lineRule="auto"/>
             </w:pPr>
             <w:r>
+              <w:lastRenderedPageBreak/>
               <w:t>Le système lui renvoie un message d’erreur lui laissant deux autres tentatives.</w:t>
             </w:r>
           </w:p>
@@ -12469,12 +12541,6 @@
         <w:tblW w:w="9000" w:type="dxa"/>
         <w:tblInd w:w="100" w:type="dxa"/>
         <w:tblLayout w:type="fixed"/>
-        <w:tblCellMar>
-          <w:top w:w="0" w:type="dxa"/>
-          <w:left w:w="0" w:type="dxa"/>
-          <w:bottom w:w="0" w:type="dxa"/>
-          <w:right w:w="0" w:type="dxa"/>
-        </w:tblCellMar>
         <w:tblLook w:val="0600" w:firstRow="0" w:lastRow="0" w:firstColumn="0" w:lastColumn="0" w:noHBand="1" w:noVBand="1"/>
       </w:tblPr>
       <w:tblGrid>
@@ -12482,14 +12548,6 @@
         <w:gridCol w:w="6750"/>
       </w:tblGrid>
       <w:tr>
-        <w:tblPrEx>
-          <w:tblCellMar>
-            <w:top w:w="0" w:type="dxa"/>
-            <w:left w:w="0" w:type="dxa"/>
-            <w:bottom w:w="0" w:type="dxa"/>
-            <w:right w:w="0" w:type="dxa"/>
-          </w:tblCellMar>
-        </w:tblPrEx>
         <w:tc>
           <w:tcPr>
             <w:tcW w:w="2250" w:type="dxa"/>
@@ -12547,14 +12605,6 @@
         </w:tc>
       </w:tr>
       <w:tr>
-        <w:tblPrEx>
-          <w:tblCellMar>
-            <w:top w:w="0" w:type="dxa"/>
-            <w:left w:w="0" w:type="dxa"/>
-            <w:bottom w:w="0" w:type="dxa"/>
-            <w:right w:w="0" w:type="dxa"/>
-          </w:tblCellMar>
-        </w:tblPrEx>
         <w:tc>
           <w:tcPr>
             <w:tcW w:w="2250" w:type="dxa"/>
@@ -12576,7 +12626,6 @@
               <w:spacing w:line="288" w:lineRule="auto"/>
             </w:pPr>
             <w:r>
-              <w:lastRenderedPageBreak/>
               <w:t>Acteurs</w:t>
             </w:r>
           </w:p>
@@ -12608,14 +12657,6 @@
         </w:tc>
       </w:tr>
       <w:tr>
-        <w:tblPrEx>
-          <w:tblCellMar>
-            <w:top w:w="0" w:type="dxa"/>
-            <w:left w:w="0" w:type="dxa"/>
-            <w:bottom w:w="0" w:type="dxa"/>
-            <w:right w:w="0" w:type="dxa"/>
-          </w:tblCellMar>
-        </w:tblPrEx>
         <w:tc>
           <w:tcPr>
             <w:tcW w:w="2250" w:type="dxa"/>
@@ -12737,12 +12778,6 @@
         <w:tblW w:w="9000" w:type="dxa"/>
         <w:tblInd w:w="100" w:type="dxa"/>
         <w:tblLayout w:type="fixed"/>
-        <w:tblCellMar>
-          <w:top w:w="0" w:type="dxa"/>
-          <w:left w:w="0" w:type="dxa"/>
-          <w:bottom w:w="0" w:type="dxa"/>
-          <w:right w:w="0" w:type="dxa"/>
-        </w:tblCellMar>
         <w:tblLook w:val="0600" w:firstRow="0" w:lastRow="0" w:firstColumn="0" w:lastColumn="0" w:noHBand="1" w:noVBand="1"/>
       </w:tblPr>
       <w:tblGrid>
@@ -12750,14 +12785,6 @@
         <w:gridCol w:w="6750"/>
       </w:tblGrid>
       <w:tr>
-        <w:tblPrEx>
-          <w:tblCellMar>
-            <w:top w:w="0" w:type="dxa"/>
-            <w:left w:w="0" w:type="dxa"/>
-            <w:bottom w:w="0" w:type="dxa"/>
-            <w:right w:w="0" w:type="dxa"/>
-          </w:tblCellMar>
-        </w:tblPrEx>
         <w:tc>
           <w:tcPr>
             <w:tcW w:w="2250" w:type="dxa"/>
@@ -12815,14 +12842,6 @@
         </w:tc>
       </w:tr>
       <w:tr>
-        <w:tblPrEx>
-          <w:tblCellMar>
-            <w:top w:w="0" w:type="dxa"/>
-            <w:left w:w="0" w:type="dxa"/>
-            <w:bottom w:w="0" w:type="dxa"/>
-            <w:right w:w="0" w:type="dxa"/>
-          </w:tblCellMar>
-        </w:tblPrEx>
         <w:tc>
           <w:tcPr>
             <w:tcW w:w="2250" w:type="dxa"/>
@@ -12875,14 +12894,6 @@
         </w:tc>
       </w:tr>
       <w:tr>
-        <w:tblPrEx>
-          <w:tblCellMar>
-            <w:top w:w="0" w:type="dxa"/>
-            <w:left w:w="0" w:type="dxa"/>
-            <w:bottom w:w="0" w:type="dxa"/>
-            <w:right w:w="0" w:type="dxa"/>
-          </w:tblCellMar>
-        </w:tblPrEx>
         <w:tc>
           <w:tcPr>
             <w:tcW w:w="2250" w:type="dxa"/>
@@ -12937,6 +12948,7 @@
               <w:spacing w:line="288" w:lineRule="auto"/>
             </w:pPr>
             <w:r>
+              <w:lastRenderedPageBreak/>
               <w:t>Charlie clique sur le bouton afficher l’historique, pour voir les derniers utilisateurs qui ont récemment affichés leurs slides.</w:t>
             </w:r>
           </w:p>
@@ -12960,12 +12972,6 @@
         <w:tblW w:w="9000" w:type="dxa"/>
         <w:tblInd w:w="100" w:type="dxa"/>
         <w:tblLayout w:type="fixed"/>
-        <w:tblCellMar>
-          <w:top w:w="0" w:type="dxa"/>
-          <w:left w:w="0" w:type="dxa"/>
-          <w:bottom w:w="0" w:type="dxa"/>
-          <w:right w:w="0" w:type="dxa"/>
-        </w:tblCellMar>
         <w:tblLook w:val="0600" w:firstRow="0" w:lastRow="0" w:firstColumn="0" w:lastColumn="0" w:noHBand="1" w:noVBand="1"/>
       </w:tblPr>
       <w:tblGrid>
@@ -12973,14 +12979,6 @@
         <w:gridCol w:w="6750"/>
       </w:tblGrid>
       <w:tr>
-        <w:tblPrEx>
-          <w:tblCellMar>
-            <w:top w:w="0" w:type="dxa"/>
-            <w:left w:w="0" w:type="dxa"/>
-            <w:bottom w:w="0" w:type="dxa"/>
-            <w:right w:w="0" w:type="dxa"/>
-          </w:tblCellMar>
-        </w:tblPrEx>
         <w:tc>
           <w:tcPr>
             <w:tcW w:w="2250" w:type="dxa"/>
@@ -13038,14 +13036,6 @@
         </w:tc>
       </w:tr>
       <w:tr>
-        <w:tblPrEx>
-          <w:tblCellMar>
-            <w:top w:w="0" w:type="dxa"/>
-            <w:left w:w="0" w:type="dxa"/>
-            <w:bottom w:w="0" w:type="dxa"/>
-            <w:right w:w="0" w:type="dxa"/>
-          </w:tblCellMar>
-        </w:tblPrEx>
         <w:tc>
           <w:tcPr>
             <w:tcW w:w="2250" w:type="dxa"/>
@@ -13098,14 +13088,6 @@
         </w:tc>
       </w:tr>
       <w:tr>
-        <w:tblPrEx>
-          <w:tblCellMar>
-            <w:top w:w="0" w:type="dxa"/>
-            <w:left w:w="0" w:type="dxa"/>
-            <w:bottom w:w="0" w:type="dxa"/>
-            <w:right w:w="0" w:type="dxa"/>
-          </w:tblCellMar>
-        </w:tblPrEx>
         <w:tc>
           <w:tcPr>
             <w:tcW w:w="2250" w:type="dxa"/>
@@ -13127,7 +13109,6 @@
               <w:spacing w:line="288" w:lineRule="auto"/>
             </w:pPr>
             <w:r>
-              <w:lastRenderedPageBreak/>
               <w:t>Flot d’évènements</w:t>
             </w:r>
           </w:p>
@@ -13204,12 +13185,6 @@
         <w:tblW w:w="9000" w:type="dxa"/>
         <w:tblInd w:w="100" w:type="dxa"/>
         <w:tblLayout w:type="fixed"/>
-        <w:tblCellMar>
-          <w:top w:w="0" w:type="dxa"/>
-          <w:left w:w="0" w:type="dxa"/>
-          <w:bottom w:w="0" w:type="dxa"/>
-          <w:right w:w="0" w:type="dxa"/>
-        </w:tblCellMar>
         <w:tblLook w:val="0600" w:firstRow="0" w:lastRow="0" w:firstColumn="0" w:lastColumn="0" w:noHBand="1" w:noVBand="1"/>
       </w:tblPr>
       <w:tblGrid>
@@ -13217,14 +13192,6 @@
         <w:gridCol w:w="6765"/>
       </w:tblGrid>
       <w:tr>
-        <w:tblPrEx>
-          <w:tblCellMar>
-            <w:top w:w="0" w:type="dxa"/>
-            <w:left w:w="0" w:type="dxa"/>
-            <w:bottom w:w="0" w:type="dxa"/>
-            <w:right w:w="0" w:type="dxa"/>
-          </w:tblCellMar>
-        </w:tblPrEx>
         <w:tc>
           <w:tcPr>
             <w:tcW w:w="2235" w:type="dxa"/>
@@ -13277,14 +13244,6 @@
         </w:tc>
       </w:tr>
       <w:tr>
-        <w:tblPrEx>
-          <w:tblCellMar>
-            <w:top w:w="0" w:type="dxa"/>
-            <w:left w:w="0" w:type="dxa"/>
-            <w:bottom w:w="0" w:type="dxa"/>
-            <w:right w:w="0" w:type="dxa"/>
-          </w:tblCellMar>
-        </w:tblPrEx>
         <w:tc>
           <w:tcPr>
             <w:tcW w:w="2235" w:type="dxa"/>
@@ -13337,14 +13296,6 @@
         </w:tc>
       </w:tr>
       <w:tr>
-        <w:tblPrEx>
-          <w:tblCellMar>
-            <w:top w:w="0" w:type="dxa"/>
-            <w:left w:w="0" w:type="dxa"/>
-            <w:bottom w:w="0" w:type="dxa"/>
-            <w:right w:w="0" w:type="dxa"/>
-          </w:tblCellMar>
-        </w:tblPrEx>
         <w:tc>
           <w:tcPr>
             <w:tcW w:w="2235" w:type="dxa"/>
@@ -13422,12 +13373,6 @@
         <w:tblW w:w="9000" w:type="dxa"/>
         <w:tblInd w:w="100" w:type="dxa"/>
         <w:tblLayout w:type="fixed"/>
-        <w:tblCellMar>
-          <w:top w:w="0" w:type="dxa"/>
-          <w:left w:w="0" w:type="dxa"/>
-          <w:bottom w:w="0" w:type="dxa"/>
-          <w:right w:w="0" w:type="dxa"/>
-        </w:tblCellMar>
         <w:tblLook w:val="0600" w:firstRow="0" w:lastRow="0" w:firstColumn="0" w:lastColumn="0" w:noHBand="1" w:noVBand="1"/>
       </w:tblPr>
       <w:tblGrid>
@@ -13435,14 +13380,6 @@
         <w:gridCol w:w="6765"/>
       </w:tblGrid>
       <w:tr>
-        <w:tblPrEx>
-          <w:tblCellMar>
-            <w:top w:w="0" w:type="dxa"/>
-            <w:left w:w="0" w:type="dxa"/>
-            <w:bottom w:w="0" w:type="dxa"/>
-            <w:right w:w="0" w:type="dxa"/>
-          </w:tblCellMar>
-        </w:tblPrEx>
         <w:tc>
           <w:tcPr>
             <w:tcW w:w="2235" w:type="dxa"/>
@@ -13495,14 +13432,6 @@
         </w:tc>
       </w:tr>
       <w:tr>
-        <w:tblPrEx>
-          <w:tblCellMar>
-            <w:top w:w="0" w:type="dxa"/>
-            <w:left w:w="0" w:type="dxa"/>
-            <w:bottom w:w="0" w:type="dxa"/>
-            <w:right w:w="0" w:type="dxa"/>
-          </w:tblCellMar>
-        </w:tblPrEx>
         <w:tc>
           <w:tcPr>
             <w:tcW w:w="2235" w:type="dxa"/>
@@ -13524,6 +13453,7 @@
               <w:spacing w:line="288" w:lineRule="auto"/>
             </w:pPr>
             <w:r>
+              <w:lastRenderedPageBreak/>
               <w:t>Acteurs</w:t>
             </w:r>
           </w:p>
@@ -13555,14 +13485,6 @@
         </w:tc>
       </w:tr>
       <w:tr>
-        <w:tblPrEx>
-          <w:tblCellMar>
-            <w:top w:w="0" w:type="dxa"/>
-            <w:left w:w="0" w:type="dxa"/>
-            <w:bottom w:w="0" w:type="dxa"/>
-            <w:right w:w="0" w:type="dxa"/>
-          </w:tblCellMar>
-        </w:tblPrEx>
         <w:tc>
           <w:tcPr>
             <w:tcW w:w="2235" w:type="dxa"/>
@@ -13652,7 +13574,6 @@
               <w:spacing w:line="288" w:lineRule="auto"/>
             </w:pPr>
             <w:r>
-              <w:lastRenderedPageBreak/>
               <w:t>Charlie clique et enregistre.</w:t>
             </w:r>
           </w:p>
@@ -13683,12 +13604,6 @@
         <w:tblW w:w="9000" w:type="dxa"/>
         <w:tblInd w:w="100" w:type="dxa"/>
         <w:tblLayout w:type="fixed"/>
-        <w:tblCellMar>
-          <w:top w:w="0" w:type="dxa"/>
-          <w:left w:w="0" w:type="dxa"/>
-          <w:bottom w:w="0" w:type="dxa"/>
-          <w:right w:w="0" w:type="dxa"/>
-        </w:tblCellMar>
         <w:tblLook w:val="0600" w:firstRow="0" w:lastRow="0" w:firstColumn="0" w:lastColumn="0" w:noHBand="1" w:noVBand="1"/>
       </w:tblPr>
       <w:tblGrid>
@@ -13696,14 +13611,6 @@
         <w:gridCol w:w="6750"/>
       </w:tblGrid>
       <w:tr>
-        <w:tblPrEx>
-          <w:tblCellMar>
-            <w:top w:w="0" w:type="dxa"/>
-            <w:left w:w="0" w:type="dxa"/>
-            <w:bottom w:w="0" w:type="dxa"/>
-            <w:right w:w="0" w:type="dxa"/>
-          </w:tblCellMar>
-        </w:tblPrEx>
         <w:tc>
           <w:tcPr>
             <w:tcW w:w="2250" w:type="dxa"/>
@@ -13761,14 +13668,6 @@
         </w:tc>
       </w:tr>
       <w:tr>
-        <w:tblPrEx>
-          <w:tblCellMar>
-            <w:top w:w="0" w:type="dxa"/>
-            <w:left w:w="0" w:type="dxa"/>
-            <w:bottom w:w="0" w:type="dxa"/>
-            <w:right w:w="0" w:type="dxa"/>
-          </w:tblCellMar>
-        </w:tblPrEx>
         <w:tc>
           <w:tcPr>
             <w:tcW w:w="2250" w:type="dxa"/>
@@ -13821,14 +13720,6 @@
         </w:tc>
       </w:tr>
       <w:tr>
-        <w:tblPrEx>
-          <w:tblCellMar>
-            <w:top w:w="0" w:type="dxa"/>
-            <w:left w:w="0" w:type="dxa"/>
-            <w:bottom w:w="0" w:type="dxa"/>
-            <w:right w:w="0" w:type="dxa"/>
-          </w:tblCellMar>
-        </w:tblPrEx>
         <w:tc>
           <w:tcPr>
             <w:tcW w:w="2250" w:type="dxa"/>
@@ -13905,12 +13796,6 @@
         <w:tblW w:w="9000" w:type="dxa"/>
         <w:tblInd w:w="100" w:type="dxa"/>
         <w:tblLayout w:type="fixed"/>
-        <w:tblCellMar>
-          <w:top w:w="0" w:type="dxa"/>
-          <w:left w:w="0" w:type="dxa"/>
-          <w:bottom w:w="0" w:type="dxa"/>
-          <w:right w:w="0" w:type="dxa"/>
-        </w:tblCellMar>
         <w:tblLook w:val="0600" w:firstRow="0" w:lastRow="0" w:firstColumn="0" w:lastColumn="0" w:noHBand="1" w:noVBand="1"/>
       </w:tblPr>
       <w:tblGrid>
@@ -13918,14 +13803,6 @@
         <w:gridCol w:w="6750"/>
       </w:tblGrid>
       <w:tr>
-        <w:tblPrEx>
-          <w:tblCellMar>
-            <w:top w:w="0" w:type="dxa"/>
-            <w:left w:w="0" w:type="dxa"/>
-            <w:bottom w:w="0" w:type="dxa"/>
-            <w:right w:w="0" w:type="dxa"/>
-          </w:tblCellMar>
-        </w:tblPrEx>
         <w:tc>
           <w:tcPr>
             <w:tcW w:w="2250" w:type="dxa"/>
@@ -13983,14 +13860,6 @@
         </w:tc>
       </w:tr>
       <w:tr>
-        <w:tblPrEx>
-          <w:tblCellMar>
-            <w:top w:w="0" w:type="dxa"/>
-            <w:left w:w="0" w:type="dxa"/>
-            <w:bottom w:w="0" w:type="dxa"/>
-            <w:right w:w="0" w:type="dxa"/>
-          </w:tblCellMar>
-        </w:tblPrEx>
         <w:tc>
           <w:tcPr>
             <w:tcW w:w="2250" w:type="dxa"/>
@@ -14043,14 +13912,6 @@
         </w:tc>
       </w:tr>
       <w:tr>
-        <w:tblPrEx>
-          <w:tblCellMar>
-            <w:top w:w="0" w:type="dxa"/>
-            <w:left w:w="0" w:type="dxa"/>
-            <w:bottom w:w="0" w:type="dxa"/>
-            <w:right w:w="0" w:type="dxa"/>
-          </w:tblCellMar>
-        </w:tblPrEx>
         <w:tc>
           <w:tcPr>
             <w:tcW w:w="2250" w:type="dxa"/>
@@ -14105,6 +13966,7 @@
               <w:spacing w:line="288" w:lineRule="auto"/>
             </w:pPr>
             <w:r>
+              <w:lastRenderedPageBreak/>
               <w:t>Il choisit l’option :”</w:t>
             </w:r>
             <w:r>
@@ -14158,12 +14020,6 @@
         <w:tblW w:w="9000" w:type="dxa"/>
         <w:tblInd w:w="100" w:type="dxa"/>
         <w:tblLayout w:type="fixed"/>
-        <w:tblCellMar>
-          <w:top w:w="0" w:type="dxa"/>
-          <w:left w:w="0" w:type="dxa"/>
-          <w:bottom w:w="0" w:type="dxa"/>
-          <w:right w:w="0" w:type="dxa"/>
-        </w:tblCellMar>
         <w:tblLook w:val="0600" w:firstRow="0" w:lastRow="0" w:firstColumn="0" w:lastColumn="0" w:noHBand="1" w:noVBand="1"/>
       </w:tblPr>
       <w:tblGrid>
@@ -14171,14 +14027,6 @@
         <w:gridCol w:w="6750"/>
       </w:tblGrid>
       <w:tr>
-        <w:tblPrEx>
-          <w:tblCellMar>
-            <w:top w:w="0" w:type="dxa"/>
-            <w:left w:w="0" w:type="dxa"/>
-            <w:bottom w:w="0" w:type="dxa"/>
-            <w:right w:w="0" w:type="dxa"/>
-          </w:tblCellMar>
-        </w:tblPrEx>
         <w:tc>
           <w:tcPr>
             <w:tcW w:w="2250" w:type="dxa"/>
@@ -14236,14 +14084,6 @@
         </w:tc>
       </w:tr>
       <w:tr>
-        <w:tblPrEx>
-          <w:tblCellMar>
-            <w:top w:w="0" w:type="dxa"/>
-            <w:left w:w="0" w:type="dxa"/>
-            <w:bottom w:w="0" w:type="dxa"/>
-            <w:right w:w="0" w:type="dxa"/>
-          </w:tblCellMar>
-        </w:tblPrEx>
         <w:tc>
           <w:tcPr>
             <w:tcW w:w="2250" w:type="dxa"/>
@@ -14296,14 +14136,6 @@
         </w:tc>
       </w:tr>
       <w:tr>
-        <w:tblPrEx>
-          <w:tblCellMar>
-            <w:top w:w="0" w:type="dxa"/>
-            <w:left w:w="0" w:type="dxa"/>
-            <w:bottom w:w="0" w:type="dxa"/>
-            <w:right w:w="0" w:type="dxa"/>
-          </w:tblCellMar>
-        </w:tblPrEx>
         <w:tc>
           <w:tcPr>
             <w:tcW w:w="2250" w:type="dxa"/>
@@ -14424,12 +14256,6 @@
         <w:tblW w:w="9000" w:type="dxa"/>
         <w:tblInd w:w="100" w:type="dxa"/>
         <w:tblLayout w:type="fixed"/>
-        <w:tblCellMar>
-          <w:top w:w="0" w:type="dxa"/>
-          <w:left w:w="0" w:type="dxa"/>
-          <w:bottom w:w="0" w:type="dxa"/>
-          <w:right w:w="0" w:type="dxa"/>
-        </w:tblCellMar>
         <w:tblLook w:val="0600" w:firstRow="0" w:lastRow="0" w:firstColumn="0" w:lastColumn="0" w:noHBand="1" w:noVBand="1"/>
       </w:tblPr>
       <w:tblGrid>
@@ -14437,14 +14263,6 @@
         <w:gridCol w:w="6750"/>
       </w:tblGrid>
       <w:tr>
-        <w:tblPrEx>
-          <w:tblCellMar>
-            <w:top w:w="0" w:type="dxa"/>
-            <w:left w:w="0" w:type="dxa"/>
-            <w:bottom w:w="0" w:type="dxa"/>
-            <w:right w:w="0" w:type="dxa"/>
-          </w:tblCellMar>
-        </w:tblPrEx>
         <w:tc>
           <w:tcPr>
             <w:tcW w:w="2250" w:type="dxa"/>
@@ -14502,14 +14320,6 @@
         </w:tc>
       </w:tr>
       <w:tr>
-        <w:tblPrEx>
-          <w:tblCellMar>
-            <w:top w:w="0" w:type="dxa"/>
-            <w:left w:w="0" w:type="dxa"/>
-            <w:bottom w:w="0" w:type="dxa"/>
-            <w:right w:w="0" w:type="dxa"/>
-          </w:tblCellMar>
-        </w:tblPrEx>
         <w:tc>
           <w:tcPr>
             <w:tcW w:w="2250" w:type="dxa"/>
@@ -14562,14 +14372,6 @@
         </w:tc>
       </w:tr>
       <w:tr>
-        <w:tblPrEx>
-          <w:tblCellMar>
-            <w:top w:w="0" w:type="dxa"/>
-            <w:left w:w="0" w:type="dxa"/>
-            <w:bottom w:w="0" w:type="dxa"/>
-            <w:right w:w="0" w:type="dxa"/>
-          </w:tblCellMar>
-        </w:tblPrEx>
         <w:tc>
           <w:tcPr>
             <w:tcW w:w="2250" w:type="dxa"/>
@@ -14591,6 +14393,7 @@
               <w:spacing w:line="288" w:lineRule="auto"/>
             </w:pPr>
             <w:r>
+              <w:lastRenderedPageBreak/>
               <w:t>Flot d’évènements</w:t>
             </w:r>
           </w:p>
@@ -14667,12 +14470,6 @@
         <w:tblW w:w="9000" w:type="dxa"/>
         <w:tblInd w:w="100" w:type="dxa"/>
         <w:tblLayout w:type="fixed"/>
-        <w:tblCellMar>
-          <w:top w:w="0" w:type="dxa"/>
-          <w:left w:w="0" w:type="dxa"/>
-          <w:bottom w:w="0" w:type="dxa"/>
-          <w:right w:w="0" w:type="dxa"/>
-        </w:tblCellMar>
         <w:tblLook w:val="0600" w:firstRow="0" w:lastRow="0" w:firstColumn="0" w:lastColumn="0" w:noHBand="1" w:noVBand="1"/>
       </w:tblPr>
       <w:tblGrid>
@@ -14680,14 +14477,6 @@
         <w:gridCol w:w="6765"/>
       </w:tblGrid>
       <w:tr>
-        <w:tblPrEx>
-          <w:tblCellMar>
-            <w:top w:w="0" w:type="dxa"/>
-            <w:left w:w="0" w:type="dxa"/>
-            <w:bottom w:w="0" w:type="dxa"/>
-            <w:right w:w="0" w:type="dxa"/>
-          </w:tblCellMar>
-        </w:tblPrEx>
         <w:tc>
           <w:tcPr>
             <w:tcW w:w="2235" w:type="dxa"/>
@@ -14740,14 +14529,6 @@
         </w:tc>
       </w:tr>
       <w:tr>
-        <w:tblPrEx>
-          <w:tblCellMar>
-            <w:top w:w="0" w:type="dxa"/>
-            <w:left w:w="0" w:type="dxa"/>
-            <w:bottom w:w="0" w:type="dxa"/>
-            <w:right w:w="0" w:type="dxa"/>
-          </w:tblCellMar>
-        </w:tblPrEx>
         <w:tc>
           <w:tcPr>
             <w:tcW w:w="2235" w:type="dxa"/>
@@ -14769,7 +14550,6 @@
               <w:spacing w:line="288" w:lineRule="auto"/>
             </w:pPr>
             <w:r>
-              <w:lastRenderedPageBreak/>
               <w:t>Acteurs</w:t>
             </w:r>
           </w:p>
@@ -14801,14 +14581,6 @@
         </w:tc>
       </w:tr>
       <w:tr>
-        <w:tblPrEx>
-          <w:tblCellMar>
-            <w:top w:w="0" w:type="dxa"/>
-            <w:left w:w="0" w:type="dxa"/>
-            <w:bottom w:w="0" w:type="dxa"/>
-            <w:right w:w="0" w:type="dxa"/>
-          </w:tblCellMar>
-        </w:tblPrEx>
         <w:tc>
           <w:tcPr>
             <w:tcW w:w="2235" w:type="dxa"/>
@@ -14918,12 +14690,6 @@
         <w:tblW w:w="9000" w:type="dxa"/>
         <w:tblInd w:w="100" w:type="dxa"/>
         <w:tblLayout w:type="fixed"/>
-        <w:tblCellMar>
-          <w:top w:w="0" w:type="dxa"/>
-          <w:left w:w="0" w:type="dxa"/>
-          <w:bottom w:w="0" w:type="dxa"/>
-          <w:right w:w="0" w:type="dxa"/>
-        </w:tblCellMar>
         <w:tblLook w:val="0600" w:firstRow="0" w:lastRow="0" w:firstColumn="0" w:lastColumn="0" w:noHBand="1" w:noVBand="1"/>
       </w:tblPr>
       <w:tblGrid>
@@ -14931,14 +14697,6 @@
         <w:gridCol w:w="6765"/>
       </w:tblGrid>
       <w:tr>
-        <w:tblPrEx>
-          <w:tblCellMar>
-            <w:top w:w="0" w:type="dxa"/>
-            <w:left w:w="0" w:type="dxa"/>
-            <w:bottom w:w="0" w:type="dxa"/>
-            <w:right w:w="0" w:type="dxa"/>
-          </w:tblCellMar>
-        </w:tblPrEx>
         <w:tc>
           <w:tcPr>
             <w:tcW w:w="2235" w:type="dxa"/>
@@ -14991,14 +14749,6 @@
         </w:tc>
       </w:tr>
       <w:tr>
-        <w:tblPrEx>
-          <w:tblCellMar>
-            <w:top w:w="0" w:type="dxa"/>
-            <w:left w:w="0" w:type="dxa"/>
-            <w:bottom w:w="0" w:type="dxa"/>
-            <w:right w:w="0" w:type="dxa"/>
-          </w:tblCellMar>
-        </w:tblPrEx>
         <w:tc>
           <w:tcPr>
             <w:tcW w:w="2235" w:type="dxa"/>
@@ -15051,14 +14801,6 @@
         </w:tc>
       </w:tr>
       <w:tr>
-        <w:tblPrEx>
-          <w:tblCellMar>
-            <w:top w:w="0" w:type="dxa"/>
-            <w:left w:w="0" w:type="dxa"/>
-            <w:bottom w:w="0" w:type="dxa"/>
-            <w:right w:w="0" w:type="dxa"/>
-          </w:tblCellMar>
-        </w:tblPrEx>
         <w:tc>
           <w:tcPr>
             <w:tcW w:w="2235" w:type="dxa"/>
@@ -15127,6 +14869,7 @@
               <w:spacing w:line="288" w:lineRule="auto"/>
             </w:pPr>
             <w:r>
+              <w:lastRenderedPageBreak/>
               <w:t>Le système affiche alors un champ de texte pour rentrer le critère d’affichage et une période de validation.</w:t>
             </w:r>
           </w:p>
@@ -15160,12 +14903,6 @@
         <w:tblW w:w="9000" w:type="dxa"/>
         <w:tblInd w:w="100" w:type="dxa"/>
         <w:tblLayout w:type="fixed"/>
-        <w:tblCellMar>
-          <w:top w:w="0" w:type="dxa"/>
-          <w:left w:w="0" w:type="dxa"/>
-          <w:bottom w:w="0" w:type="dxa"/>
-          <w:right w:w="0" w:type="dxa"/>
-        </w:tblCellMar>
         <w:tblLook w:val="0600" w:firstRow="0" w:lastRow="0" w:firstColumn="0" w:lastColumn="0" w:noHBand="1" w:noVBand="1"/>
       </w:tblPr>
       <w:tblGrid>
@@ -15173,14 +14910,6 @@
         <w:gridCol w:w="6765"/>
       </w:tblGrid>
       <w:tr>
-        <w:tblPrEx>
-          <w:tblCellMar>
-            <w:top w:w="0" w:type="dxa"/>
-            <w:left w:w="0" w:type="dxa"/>
-            <w:bottom w:w="0" w:type="dxa"/>
-            <w:right w:w="0" w:type="dxa"/>
-          </w:tblCellMar>
-        </w:tblPrEx>
         <w:tc>
           <w:tcPr>
             <w:tcW w:w="2235" w:type="dxa"/>
@@ -15233,14 +14962,6 @@
         </w:tc>
       </w:tr>
       <w:tr>
-        <w:tblPrEx>
-          <w:tblCellMar>
-            <w:top w:w="0" w:type="dxa"/>
-            <w:left w:w="0" w:type="dxa"/>
-            <w:bottom w:w="0" w:type="dxa"/>
-            <w:right w:w="0" w:type="dxa"/>
-          </w:tblCellMar>
-        </w:tblPrEx>
         <w:tc>
           <w:tcPr>
             <w:tcW w:w="2235" w:type="dxa"/>
@@ -15262,7 +14983,6 @@
               <w:spacing w:line="288" w:lineRule="auto"/>
             </w:pPr>
             <w:r>
-              <w:lastRenderedPageBreak/>
               <w:t>Acteurs</w:t>
             </w:r>
           </w:p>
@@ -15294,14 +15014,6 @@
         </w:tc>
       </w:tr>
       <w:tr>
-        <w:tblPrEx>
-          <w:tblCellMar>
-            <w:top w:w="0" w:type="dxa"/>
-            <w:left w:w="0" w:type="dxa"/>
-            <w:bottom w:w="0" w:type="dxa"/>
-            <w:right w:w="0" w:type="dxa"/>
-          </w:tblCellMar>
-        </w:tblPrEx>
         <w:tc>
           <w:tcPr>
             <w:tcW w:w="2235" w:type="dxa"/>
@@ -15390,12 +15102,6 @@
         <w:tblW w:w="9000" w:type="dxa"/>
         <w:tblInd w:w="100" w:type="dxa"/>
         <w:tblLayout w:type="fixed"/>
-        <w:tblCellMar>
-          <w:top w:w="0" w:type="dxa"/>
-          <w:left w:w="0" w:type="dxa"/>
-          <w:bottom w:w="0" w:type="dxa"/>
-          <w:right w:w="0" w:type="dxa"/>
-        </w:tblCellMar>
         <w:tblLook w:val="0600" w:firstRow="0" w:lastRow="0" w:firstColumn="0" w:lastColumn="0" w:noHBand="1" w:noVBand="1"/>
       </w:tblPr>
       <w:tblGrid>
@@ -15403,14 +15109,6 @@
         <w:gridCol w:w="6765"/>
       </w:tblGrid>
       <w:tr>
-        <w:tblPrEx>
-          <w:tblCellMar>
-            <w:top w:w="0" w:type="dxa"/>
-            <w:left w:w="0" w:type="dxa"/>
-            <w:bottom w:w="0" w:type="dxa"/>
-            <w:right w:w="0" w:type="dxa"/>
-          </w:tblCellMar>
-        </w:tblPrEx>
         <w:tc>
           <w:tcPr>
             <w:tcW w:w="2235" w:type="dxa"/>
@@ -15463,14 +15161,6 @@
         </w:tc>
       </w:tr>
       <w:tr>
-        <w:tblPrEx>
-          <w:tblCellMar>
-            <w:top w:w="0" w:type="dxa"/>
-            <w:left w:w="0" w:type="dxa"/>
-            <w:bottom w:w="0" w:type="dxa"/>
-            <w:right w:w="0" w:type="dxa"/>
-          </w:tblCellMar>
-        </w:tblPrEx>
         <w:tc>
           <w:tcPr>
             <w:tcW w:w="2235" w:type="dxa"/>
@@ -15523,14 +15213,6 @@
         </w:tc>
       </w:tr>
       <w:tr>
-        <w:tblPrEx>
-          <w:tblCellMar>
-            <w:top w:w="0" w:type="dxa"/>
-            <w:left w:w="0" w:type="dxa"/>
-            <w:bottom w:w="0" w:type="dxa"/>
-            <w:right w:w="0" w:type="dxa"/>
-          </w:tblCellMar>
-        </w:tblPrEx>
         <w:tc>
           <w:tcPr>
             <w:tcW w:w="2235" w:type="dxa"/>
@@ -15601,7 +15283,11 @@
               <w:spacing w:line="288" w:lineRule="auto"/>
             </w:pPr>
             <w:r>
-              <w:t>Le système lui affiche un pop-up lui confirmant le bon jumelage de son compte.</w:t>
+              <w:t xml:space="preserve">Le système lui affiche un pop-up lui confirmant le bon jumelage de </w:t>
+            </w:r>
+            <w:r>
+              <w:lastRenderedPageBreak/>
+              <w:t>son compte.</w:t>
             </w:r>
           </w:p>
         </w:tc>
@@ -15623,12 +15309,6 @@
         <w:tblW w:w="9000" w:type="dxa"/>
         <w:tblInd w:w="100" w:type="dxa"/>
         <w:tblLayout w:type="fixed"/>
-        <w:tblCellMar>
-          <w:top w:w="0" w:type="dxa"/>
-          <w:left w:w="0" w:type="dxa"/>
-          <w:bottom w:w="0" w:type="dxa"/>
-          <w:right w:w="0" w:type="dxa"/>
-        </w:tblCellMar>
         <w:tblLook w:val="0600" w:firstRow="0" w:lastRow="0" w:firstColumn="0" w:lastColumn="0" w:noHBand="1" w:noVBand="1"/>
       </w:tblPr>
       <w:tblGrid>
@@ -15636,14 +15316,6 @@
         <w:gridCol w:w="6765"/>
       </w:tblGrid>
       <w:tr>
-        <w:tblPrEx>
-          <w:tblCellMar>
-            <w:top w:w="0" w:type="dxa"/>
-            <w:left w:w="0" w:type="dxa"/>
-            <w:bottom w:w="0" w:type="dxa"/>
-            <w:right w:w="0" w:type="dxa"/>
-          </w:tblCellMar>
-        </w:tblPrEx>
         <w:tc>
           <w:tcPr>
             <w:tcW w:w="2235" w:type="dxa"/>
@@ -15696,14 +15368,6 @@
         </w:tc>
       </w:tr>
       <w:tr>
-        <w:tblPrEx>
-          <w:tblCellMar>
-            <w:top w:w="0" w:type="dxa"/>
-            <w:left w:w="0" w:type="dxa"/>
-            <w:bottom w:w="0" w:type="dxa"/>
-            <w:right w:w="0" w:type="dxa"/>
-          </w:tblCellMar>
-        </w:tblPrEx>
         <w:tc>
           <w:tcPr>
             <w:tcW w:w="2235" w:type="dxa"/>
@@ -15756,14 +15420,6 @@
         </w:tc>
       </w:tr>
       <w:tr>
-        <w:tblPrEx>
-          <w:tblCellMar>
-            <w:top w:w="0" w:type="dxa"/>
-            <w:left w:w="0" w:type="dxa"/>
-            <w:bottom w:w="0" w:type="dxa"/>
-            <w:right w:w="0" w:type="dxa"/>
-          </w:tblCellMar>
-        </w:tblPrEx>
         <w:tc>
           <w:tcPr>
             <w:tcW w:w="2235" w:type="dxa"/>
@@ -15818,11 +15474,7 @@
               <w:spacing w:line="288" w:lineRule="auto"/>
             </w:pPr>
             <w:r>
-              <w:t xml:space="preserve">Bob se connecte à l’application, il doit alors aller dans les paramètre </w:t>
-            </w:r>
-            <w:r>
-              <w:lastRenderedPageBreak/>
-              <w:t>et jumeler son compte Facebook à l’application.</w:t>
+              <w:t>Bob se connecte à l’application, il doit alors aller dans les paramètre et jumeler son compte Facebook à l’application.</w:t>
             </w:r>
           </w:p>
           <w:p>
@@ -15892,12 +15544,6 @@
         <w:tblW w:w="9000" w:type="dxa"/>
         <w:tblInd w:w="100" w:type="dxa"/>
         <w:tblLayout w:type="fixed"/>
-        <w:tblCellMar>
-          <w:top w:w="0" w:type="dxa"/>
-          <w:left w:w="0" w:type="dxa"/>
-          <w:bottom w:w="0" w:type="dxa"/>
-          <w:right w:w="0" w:type="dxa"/>
-        </w:tblCellMar>
         <w:tblLook w:val="0600" w:firstRow="0" w:lastRow="0" w:firstColumn="0" w:lastColumn="0" w:noHBand="1" w:noVBand="1"/>
       </w:tblPr>
       <w:tblGrid>
@@ -15905,14 +15551,6 @@
         <w:gridCol w:w="6750"/>
       </w:tblGrid>
       <w:tr>
-        <w:tblPrEx>
-          <w:tblCellMar>
-            <w:top w:w="0" w:type="dxa"/>
-            <w:left w:w="0" w:type="dxa"/>
-            <w:bottom w:w="0" w:type="dxa"/>
-            <w:right w:w="0" w:type="dxa"/>
-          </w:tblCellMar>
-        </w:tblPrEx>
         <w:tc>
           <w:tcPr>
             <w:tcW w:w="2250" w:type="dxa"/>
@@ -15965,14 +15603,6 @@
         </w:tc>
       </w:tr>
       <w:tr>
-        <w:tblPrEx>
-          <w:tblCellMar>
-            <w:top w:w="0" w:type="dxa"/>
-            <w:left w:w="0" w:type="dxa"/>
-            <w:bottom w:w="0" w:type="dxa"/>
-            <w:right w:w="0" w:type="dxa"/>
-          </w:tblCellMar>
-        </w:tblPrEx>
         <w:tc>
           <w:tcPr>
             <w:tcW w:w="2250" w:type="dxa"/>
@@ -16025,14 +15655,6 @@
         </w:tc>
       </w:tr>
       <w:tr>
-        <w:tblPrEx>
-          <w:tblCellMar>
-            <w:top w:w="0" w:type="dxa"/>
-            <w:left w:w="0" w:type="dxa"/>
-            <w:bottom w:w="0" w:type="dxa"/>
-            <w:right w:w="0" w:type="dxa"/>
-          </w:tblCellMar>
-        </w:tblPrEx>
         <w:tc>
           <w:tcPr>
             <w:tcW w:w="2250" w:type="dxa"/>
@@ -16101,7 +15723,11 @@
               <w:t>démarrage</w:t>
             </w:r>
             <w:r>
-              <w:t>, le système attribue un QR-code ainsi qu’un numéro d’identification au boîtier. Il est aussi enregistré sur le serveur central qui gère l’ensemble des écrans; et ajouté à la liste des écrans existants.</w:t>
+              <w:t xml:space="preserve">, le système attribue un QR-code ainsi qu’un numéro d’identification au boîtier. Il est aussi enregistré sur le </w:t>
+            </w:r>
+            <w:r>
+              <w:lastRenderedPageBreak/>
+              <w:t>serveur central qui gère l’ensemble des écrans; et ajouté à la liste des écrans existants.</w:t>
             </w:r>
           </w:p>
         </w:tc>
@@ -16113,6 +15739,7 @@
         <w:ind w:left="1440"/>
       </w:pPr>
       <w:r>
+        <w:lastRenderedPageBreak/>
         <w:t>.</w:t>
       </w:r>
     </w:p>
@@ -16127,12 +15754,6 @@
         <w:tblW w:w="9000" w:type="dxa"/>
         <w:tblInd w:w="100" w:type="dxa"/>
         <w:tblLayout w:type="fixed"/>
-        <w:tblCellMar>
-          <w:top w:w="0" w:type="dxa"/>
-          <w:left w:w="0" w:type="dxa"/>
-          <w:bottom w:w="0" w:type="dxa"/>
-          <w:right w:w="0" w:type="dxa"/>
-        </w:tblCellMar>
         <w:tblLook w:val="0600" w:firstRow="0" w:lastRow="0" w:firstColumn="0" w:lastColumn="0" w:noHBand="1" w:noVBand="1"/>
       </w:tblPr>
       <w:tblGrid>
@@ -16140,14 +15761,6 @@
         <w:gridCol w:w="6750"/>
       </w:tblGrid>
       <w:tr>
-        <w:tblPrEx>
-          <w:tblCellMar>
-            <w:top w:w="0" w:type="dxa"/>
-            <w:left w:w="0" w:type="dxa"/>
-            <w:bottom w:w="0" w:type="dxa"/>
-            <w:right w:w="0" w:type="dxa"/>
-          </w:tblCellMar>
-        </w:tblPrEx>
         <w:tc>
           <w:tcPr>
             <w:tcW w:w="2250" w:type="dxa"/>
@@ -16200,14 +15813,6 @@
         </w:tc>
       </w:tr>
       <w:tr>
-        <w:tblPrEx>
-          <w:tblCellMar>
-            <w:top w:w="0" w:type="dxa"/>
-            <w:left w:w="0" w:type="dxa"/>
-            <w:bottom w:w="0" w:type="dxa"/>
-            <w:right w:w="0" w:type="dxa"/>
-          </w:tblCellMar>
-        </w:tblPrEx>
         <w:tc>
           <w:tcPr>
             <w:tcW w:w="2250" w:type="dxa"/>
@@ -16260,14 +15865,6 @@
         </w:tc>
       </w:tr>
       <w:tr>
-        <w:tblPrEx>
-          <w:tblCellMar>
-            <w:top w:w="0" w:type="dxa"/>
-            <w:left w:w="0" w:type="dxa"/>
-            <w:bottom w:w="0" w:type="dxa"/>
-            <w:right w:w="0" w:type="dxa"/>
-          </w:tblCellMar>
-        </w:tblPrEx>
         <w:tc>
           <w:tcPr>
             <w:tcW w:w="2250" w:type="dxa"/>
@@ -16322,7 +15919,6 @@
               <w:spacing w:line="288" w:lineRule="auto"/>
             </w:pPr>
             <w:r>
-              <w:lastRenderedPageBreak/>
               <w:t>Il clique sur “gérer les utilisateurs” puis “ajouter un nouvel utilisateur”</w:t>
             </w:r>
           </w:p>
@@ -16363,12 +15959,6 @@
         <w:tblW w:w="9000" w:type="dxa"/>
         <w:tblInd w:w="100" w:type="dxa"/>
         <w:tblLayout w:type="fixed"/>
-        <w:tblCellMar>
-          <w:top w:w="0" w:type="dxa"/>
-          <w:left w:w="0" w:type="dxa"/>
-          <w:bottom w:w="0" w:type="dxa"/>
-          <w:right w:w="0" w:type="dxa"/>
-        </w:tblCellMar>
         <w:tblLook w:val="0600" w:firstRow="0" w:lastRow="0" w:firstColumn="0" w:lastColumn="0" w:noHBand="1" w:noVBand="1"/>
       </w:tblPr>
       <w:tblGrid>
@@ -16376,14 +15966,6 @@
         <w:gridCol w:w="6750"/>
       </w:tblGrid>
       <w:tr>
-        <w:tblPrEx>
-          <w:tblCellMar>
-            <w:top w:w="0" w:type="dxa"/>
-            <w:left w:w="0" w:type="dxa"/>
-            <w:bottom w:w="0" w:type="dxa"/>
-            <w:right w:w="0" w:type="dxa"/>
-          </w:tblCellMar>
-        </w:tblPrEx>
         <w:tc>
           <w:tcPr>
             <w:tcW w:w="2250" w:type="dxa"/>
@@ -16442,14 +16024,6 @@
         </w:tc>
       </w:tr>
       <w:tr>
-        <w:tblPrEx>
-          <w:tblCellMar>
-            <w:top w:w="0" w:type="dxa"/>
-            <w:left w:w="0" w:type="dxa"/>
-            <w:bottom w:w="0" w:type="dxa"/>
-            <w:right w:w="0" w:type="dxa"/>
-          </w:tblCellMar>
-        </w:tblPrEx>
         <w:tc>
           <w:tcPr>
             <w:tcW w:w="2250" w:type="dxa"/>
@@ -16502,14 +16076,6 @@
         </w:tc>
       </w:tr>
       <w:tr>
-        <w:tblPrEx>
-          <w:tblCellMar>
-            <w:top w:w="0" w:type="dxa"/>
-            <w:left w:w="0" w:type="dxa"/>
-            <w:bottom w:w="0" w:type="dxa"/>
-            <w:right w:w="0" w:type="dxa"/>
-          </w:tblCellMar>
-        </w:tblPrEx>
         <w:tc>
           <w:tcPr>
             <w:tcW w:w="2250" w:type="dxa"/>
@@ -16600,7 +16166,11 @@
               <w:spacing w:line="288" w:lineRule="auto"/>
             </w:pPr>
             <w:r>
-              <w:t>Delphine reçoit un mail de confirmation avec un identifiant (le même que pour se connecter sur son ordinateur) et un mot de passe temporaire.</w:t>
+              <w:t xml:space="preserve">Delphine reçoit un mail de confirmation avec un identifiant (le </w:t>
+            </w:r>
+            <w:r>
+              <w:lastRenderedPageBreak/>
+              <w:t>même que pour se connecter sur son ordinateur) et un mot de passe temporaire.</w:t>
             </w:r>
           </w:p>
         </w:tc>
@@ -16617,12 +16187,6 @@
         <w:tblW w:w="9000" w:type="dxa"/>
         <w:tblInd w:w="100" w:type="dxa"/>
         <w:tblLayout w:type="fixed"/>
-        <w:tblCellMar>
-          <w:top w:w="0" w:type="dxa"/>
-          <w:left w:w="0" w:type="dxa"/>
-          <w:bottom w:w="0" w:type="dxa"/>
-          <w:right w:w="0" w:type="dxa"/>
-        </w:tblCellMar>
         <w:tblLook w:val="0600" w:firstRow="0" w:lastRow="0" w:firstColumn="0" w:lastColumn="0" w:noHBand="1" w:noVBand="1"/>
       </w:tblPr>
       <w:tblGrid>
@@ -16630,14 +16194,6 @@
         <w:gridCol w:w="6750"/>
       </w:tblGrid>
       <w:tr>
-        <w:tblPrEx>
-          <w:tblCellMar>
-            <w:top w:w="0" w:type="dxa"/>
-            <w:left w:w="0" w:type="dxa"/>
-            <w:bottom w:w="0" w:type="dxa"/>
-            <w:right w:w="0" w:type="dxa"/>
-          </w:tblCellMar>
-        </w:tblPrEx>
         <w:tc>
           <w:tcPr>
             <w:tcW w:w="2250" w:type="dxa"/>
@@ -16690,14 +16246,6 @@
         </w:tc>
       </w:tr>
       <w:tr>
-        <w:tblPrEx>
-          <w:tblCellMar>
-            <w:top w:w="0" w:type="dxa"/>
-            <w:left w:w="0" w:type="dxa"/>
-            <w:bottom w:w="0" w:type="dxa"/>
-            <w:right w:w="0" w:type="dxa"/>
-          </w:tblCellMar>
-        </w:tblPrEx>
         <w:tc>
           <w:tcPr>
             <w:tcW w:w="2250" w:type="dxa"/>
@@ -16750,14 +16298,6 @@
         </w:tc>
       </w:tr>
       <w:tr>
-        <w:tblPrEx>
-          <w:tblCellMar>
-            <w:top w:w="0" w:type="dxa"/>
-            <w:left w:w="0" w:type="dxa"/>
-            <w:bottom w:w="0" w:type="dxa"/>
-            <w:right w:w="0" w:type="dxa"/>
-          </w:tblCellMar>
-        </w:tblPrEx>
         <w:tc>
           <w:tcPr>
             <w:tcW w:w="2250" w:type="dxa"/>
@@ -16820,7 +16360,6 @@
               <w:spacing w:line="288" w:lineRule="auto"/>
             </w:pPr>
             <w:r>
-              <w:lastRenderedPageBreak/>
               <w:t>Emillie lance l’application et arrive sur la page d’identification. Elle clique sur le bouton “mode invité”</w:t>
             </w:r>
           </w:p>
@@ -16843,12 +16382,6 @@
         <w:tblW w:w="9000" w:type="dxa"/>
         <w:tblInd w:w="100" w:type="dxa"/>
         <w:tblLayout w:type="fixed"/>
-        <w:tblCellMar>
-          <w:top w:w="0" w:type="dxa"/>
-          <w:left w:w="0" w:type="dxa"/>
-          <w:bottom w:w="0" w:type="dxa"/>
-          <w:right w:w="0" w:type="dxa"/>
-        </w:tblCellMar>
         <w:tblLook w:val="0600" w:firstRow="0" w:lastRow="0" w:firstColumn="0" w:lastColumn="0" w:noHBand="1" w:noVBand="1"/>
       </w:tblPr>
       <w:tblGrid>
@@ -16856,14 +16389,6 @@
         <w:gridCol w:w="6750"/>
       </w:tblGrid>
       <w:tr>
-        <w:tblPrEx>
-          <w:tblCellMar>
-            <w:top w:w="0" w:type="dxa"/>
-            <w:left w:w="0" w:type="dxa"/>
-            <w:bottom w:w="0" w:type="dxa"/>
-            <w:right w:w="0" w:type="dxa"/>
-          </w:tblCellMar>
-        </w:tblPrEx>
         <w:tc>
           <w:tcPr>
             <w:tcW w:w="2250" w:type="dxa"/>
@@ -16916,14 +16441,6 @@
         </w:tc>
       </w:tr>
       <w:tr>
-        <w:tblPrEx>
-          <w:tblCellMar>
-            <w:top w:w="0" w:type="dxa"/>
-            <w:left w:w="0" w:type="dxa"/>
-            <w:bottom w:w="0" w:type="dxa"/>
-            <w:right w:w="0" w:type="dxa"/>
-          </w:tblCellMar>
-        </w:tblPrEx>
         <w:tc>
           <w:tcPr>
             <w:tcW w:w="2250" w:type="dxa"/>
@@ -16976,14 +16493,6 @@
         </w:tc>
       </w:tr>
       <w:tr>
-        <w:tblPrEx>
-          <w:tblCellMar>
-            <w:top w:w="0" w:type="dxa"/>
-            <w:left w:w="0" w:type="dxa"/>
-            <w:bottom w:w="0" w:type="dxa"/>
-            <w:right w:w="0" w:type="dxa"/>
-          </w:tblCellMar>
-        </w:tblPrEx>
         <w:tc>
           <w:tcPr>
             <w:tcW w:w="2250" w:type="dxa"/>
@@ -17093,12 +16602,6 @@
         <w:tblW w:w="9000" w:type="dxa"/>
         <w:tblInd w:w="100" w:type="dxa"/>
         <w:tblLayout w:type="fixed"/>
-        <w:tblCellMar>
-          <w:top w:w="0" w:type="dxa"/>
-          <w:left w:w="0" w:type="dxa"/>
-          <w:bottom w:w="0" w:type="dxa"/>
-          <w:right w:w="0" w:type="dxa"/>
-        </w:tblCellMar>
         <w:tblLook w:val="0600" w:firstRow="0" w:lastRow="0" w:firstColumn="0" w:lastColumn="0" w:noHBand="1" w:noVBand="1"/>
       </w:tblPr>
       <w:tblGrid>
@@ -17106,14 +16609,6 @@
         <w:gridCol w:w="6750"/>
       </w:tblGrid>
       <w:tr>
-        <w:tblPrEx>
-          <w:tblCellMar>
-            <w:top w:w="0" w:type="dxa"/>
-            <w:left w:w="0" w:type="dxa"/>
-            <w:bottom w:w="0" w:type="dxa"/>
-            <w:right w:w="0" w:type="dxa"/>
-          </w:tblCellMar>
-        </w:tblPrEx>
         <w:tc>
           <w:tcPr>
             <w:tcW w:w="2250" w:type="dxa"/>
@@ -17166,14 +16661,6 @@
         </w:tc>
       </w:tr>
       <w:tr>
-        <w:tblPrEx>
-          <w:tblCellMar>
-            <w:top w:w="0" w:type="dxa"/>
-            <w:left w:w="0" w:type="dxa"/>
-            <w:bottom w:w="0" w:type="dxa"/>
-            <w:right w:w="0" w:type="dxa"/>
-          </w:tblCellMar>
-        </w:tblPrEx>
         <w:tc>
           <w:tcPr>
             <w:tcW w:w="2250" w:type="dxa"/>
@@ -17195,6 +16682,7 @@
               <w:spacing w:line="288" w:lineRule="auto"/>
             </w:pPr>
             <w:r>
+              <w:lastRenderedPageBreak/>
               <w:t>Acteurs</w:t>
             </w:r>
           </w:p>
@@ -17226,14 +16714,6 @@
         </w:tc>
       </w:tr>
       <w:tr>
-        <w:tblPrEx>
-          <w:tblCellMar>
-            <w:top w:w="0" w:type="dxa"/>
-            <w:left w:w="0" w:type="dxa"/>
-            <w:bottom w:w="0" w:type="dxa"/>
-            <w:right w:w="0" w:type="dxa"/>
-          </w:tblCellMar>
-        </w:tblPrEx>
         <w:tc>
           <w:tcPr>
             <w:tcW w:w="2250" w:type="dxa"/>
@@ -17318,12 +16798,6 @@
         <w:tblW w:w="9000" w:type="dxa"/>
         <w:tblInd w:w="100" w:type="dxa"/>
         <w:tblLayout w:type="fixed"/>
-        <w:tblCellMar>
-          <w:top w:w="0" w:type="dxa"/>
-          <w:left w:w="0" w:type="dxa"/>
-          <w:bottom w:w="0" w:type="dxa"/>
-          <w:right w:w="0" w:type="dxa"/>
-        </w:tblCellMar>
         <w:tblLook w:val="0600" w:firstRow="0" w:lastRow="0" w:firstColumn="0" w:lastColumn="0" w:noHBand="1" w:noVBand="1"/>
       </w:tblPr>
       <w:tblGrid>
@@ -17331,14 +16805,6 @@
         <w:gridCol w:w="6750"/>
       </w:tblGrid>
       <w:tr>
-        <w:tblPrEx>
-          <w:tblCellMar>
-            <w:top w:w="0" w:type="dxa"/>
-            <w:left w:w="0" w:type="dxa"/>
-            <w:bottom w:w="0" w:type="dxa"/>
-            <w:right w:w="0" w:type="dxa"/>
-          </w:tblCellMar>
-        </w:tblPrEx>
         <w:tc>
           <w:tcPr>
             <w:tcW w:w="2250" w:type="dxa"/>
@@ -17391,14 +16857,6 @@
         </w:tc>
       </w:tr>
       <w:tr>
-        <w:tblPrEx>
-          <w:tblCellMar>
-            <w:top w:w="0" w:type="dxa"/>
-            <w:left w:w="0" w:type="dxa"/>
-            <w:bottom w:w="0" w:type="dxa"/>
-            <w:right w:w="0" w:type="dxa"/>
-          </w:tblCellMar>
-        </w:tblPrEx>
         <w:tc>
           <w:tcPr>
             <w:tcW w:w="2250" w:type="dxa"/>
@@ -17420,7 +16878,6 @@
               <w:spacing w:line="288" w:lineRule="auto"/>
             </w:pPr>
             <w:r>
-              <w:lastRenderedPageBreak/>
               <w:t>Acteurs</w:t>
             </w:r>
           </w:p>
@@ -17452,14 +16909,6 @@
         </w:tc>
       </w:tr>
       <w:tr>
-        <w:tblPrEx>
-          <w:tblCellMar>
-            <w:top w:w="0" w:type="dxa"/>
-            <w:left w:w="0" w:type="dxa"/>
-            <w:bottom w:w="0" w:type="dxa"/>
-            <w:right w:w="0" w:type="dxa"/>
-          </w:tblCellMar>
-        </w:tblPrEx>
         <w:tc>
           <w:tcPr>
             <w:tcW w:w="2250" w:type="dxa"/>
@@ -17536,12 +16985,6 @@
         <w:tblW w:w="9000" w:type="dxa"/>
         <w:tblInd w:w="100" w:type="dxa"/>
         <w:tblLayout w:type="fixed"/>
-        <w:tblCellMar>
-          <w:top w:w="0" w:type="dxa"/>
-          <w:left w:w="0" w:type="dxa"/>
-          <w:bottom w:w="0" w:type="dxa"/>
-          <w:right w:w="0" w:type="dxa"/>
-        </w:tblCellMar>
         <w:tblLook w:val="0600" w:firstRow="0" w:lastRow="0" w:firstColumn="0" w:lastColumn="0" w:noHBand="1" w:noVBand="1"/>
       </w:tblPr>
       <w:tblGrid>
@@ -17549,14 +16992,6 @@
         <w:gridCol w:w="6750"/>
       </w:tblGrid>
       <w:tr>
-        <w:tblPrEx>
-          <w:tblCellMar>
-            <w:top w:w="0" w:type="dxa"/>
-            <w:left w:w="0" w:type="dxa"/>
-            <w:bottom w:w="0" w:type="dxa"/>
-            <w:right w:w="0" w:type="dxa"/>
-          </w:tblCellMar>
-        </w:tblPrEx>
         <w:tc>
           <w:tcPr>
             <w:tcW w:w="2250" w:type="dxa"/>
@@ -17617,14 +17052,6 @@
         </w:tc>
       </w:tr>
       <w:tr>
-        <w:tblPrEx>
-          <w:tblCellMar>
-            <w:top w:w="0" w:type="dxa"/>
-            <w:left w:w="0" w:type="dxa"/>
-            <w:bottom w:w="0" w:type="dxa"/>
-            <w:right w:w="0" w:type="dxa"/>
-          </w:tblCellMar>
-        </w:tblPrEx>
         <w:tc>
           <w:tcPr>
             <w:tcW w:w="2250" w:type="dxa"/>
@@ -17677,14 +17104,6 @@
         </w:tc>
       </w:tr>
       <w:tr>
-        <w:tblPrEx>
-          <w:tblCellMar>
-            <w:top w:w="0" w:type="dxa"/>
-            <w:left w:w="0" w:type="dxa"/>
-            <w:bottom w:w="0" w:type="dxa"/>
-            <w:right w:w="0" w:type="dxa"/>
-          </w:tblCellMar>
-        </w:tblPrEx>
         <w:tc>
           <w:tcPr>
             <w:tcW w:w="2250" w:type="dxa"/>
@@ -17755,7 +17174,11 @@
               <w:spacing w:line="331" w:lineRule="auto"/>
             </w:pPr>
             <w:r>
-              <w:t xml:space="preserve">   Bob sélectionne alors le groupe correspondant aux écrans situés dans sa salle de réunion.</w:t>
+              <w:t xml:space="preserve">   Bob sélectionne alors le groupe correspondant aux écrans situés </w:t>
+            </w:r>
+            <w:r>
+              <w:lastRenderedPageBreak/>
+              <w:t>dans sa salle de réunion.</w:t>
             </w:r>
           </w:p>
           <w:p>
@@ -17804,12 +17227,6 @@
         <w:tblW w:w="9000" w:type="dxa"/>
         <w:tblInd w:w="100" w:type="dxa"/>
         <w:tblLayout w:type="fixed"/>
-        <w:tblCellMar>
-          <w:top w:w="0" w:type="dxa"/>
-          <w:left w:w="0" w:type="dxa"/>
-          <w:bottom w:w="0" w:type="dxa"/>
-          <w:right w:w="0" w:type="dxa"/>
-        </w:tblCellMar>
         <w:tblLook w:val="0600" w:firstRow="0" w:lastRow="0" w:firstColumn="0" w:lastColumn="0" w:noHBand="1" w:noVBand="1"/>
       </w:tblPr>
       <w:tblGrid>
@@ -17817,14 +17234,6 @@
         <w:gridCol w:w="6750"/>
       </w:tblGrid>
       <w:tr>
-        <w:tblPrEx>
-          <w:tblCellMar>
-            <w:top w:w="0" w:type="dxa"/>
-            <w:left w:w="0" w:type="dxa"/>
-            <w:bottom w:w="0" w:type="dxa"/>
-            <w:right w:w="0" w:type="dxa"/>
-          </w:tblCellMar>
-        </w:tblPrEx>
         <w:tc>
           <w:tcPr>
             <w:tcW w:w="2250" w:type="dxa"/>
@@ -17885,14 +17294,6 @@
         </w:tc>
       </w:tr>
       <w:tr>
-        <w:tblPrEx>
-          <w:tblCellMar>
-            <w:top w:w="0" w:type="dxa"/>
-            <w:left w:w="0" w:type="dxa"/>
-            <w:bottom w:w="0" w:type="dxa"/>
-            <w:right w:w="0" w:type="dxa"/>
-          </w:tblCellMar>
-        </w:tblPrEx>
         <w:tc>
           <w:tcPr>
             <w:tcW w:w="2250" w:type="dxa"/>
@@ -17914,7 +17315,6 @@
               <w:spacing w:line="288" w:lineRule="auto"/>
             </w:pPr>
             <w:r>
-              <w:lastRenderedPageBreak/>
               <w:t>Acteurs</w:t>
             </w:r>
           </w:p>
@@ -17946,14 +17346,6 @@
         </w:tc>
       </w:tr>
       <w:tr>
-        <w:tblPrEx>
-          <w:tblCellMar>
-            <w:top w:w="0" w:type="dxa"/>
-            <w:left w:w="0" w:type="dxa"/>
-            <w:bottom w:w="0" w:type="dxa"/>
-            <w:right w:w="0" w:type="dxa"/>
-          </w:tblCellMar>
-        </w:tblPrEx>
         <w:tc>
           <w:tcPr>
             <w:tcW w:w="2250" w:type="dxa"/>
@@ -18102,12 +17494,6 @@
         <w:tblW w:w="9000" w:type="dxa"/>
         <w:tblInd w:w="100" w:type="dxa"/>
         <w:tblLayout w:type="fixed"/>
-        <w:tblCellMar>
-          <w:top w:w="0" w:type="dxa"/>
-          <w:left w:w="0" w:type="dxa"/>
-          <w:bottom w:w="0" w:type="dxa"/>
-          <w:right w:w="0" w:type="dxa"/>
-        </w:tblCellMar>
         <w:tblLook w:val="0600" w:firstRow="0" w:lastRow="0" w:firstColumn="0" w:lastColumn="0" w:noHBand="1" w:noVBand="1"/>
       </w:tblPr>
       <w:tblGrid>
@@ -18115,14 +17501,6 @@
         <w:gridCol w:w="6750"/>
       </w:tblGrid>
       <w:tr>
-        <w:tblPrEx>
-          <w:tblCellMar>
-            <w:top w:w="0" w:type="dxa"/>
-            <w:left w:w="0" w:type="dxa"/>
-            <w:bottom w:w="0" w:type="dxa"/>
-            <w:right w:w="0" w:type="dxa"/>
-          </w:tblCellMar>
-        </w:tblPrEx>
         <w:tc>
           <w:tcPr>
             <w:tcW w:w="2250" w:type="dxa"/>
@@ -18144,6 +17522,7 @@
               <w:spacing w:line="288" w:lineRule="auto"/>
             </w:pPr>
             <w:r>
+              <w:lastRenderedPageBreak/>
               <w:t>Nom du scénario</w:t>
             </w:r>
           </w:p>
@@ -18175,14 +17554,6 @@
         </w:tc>
       </w:tr>
       <w:tr>
-        <w:tblPrEx>
-          <w:tblCellMar>
-            <w:top w:w="0" w:type="dxa"/>
-            <w:left w:w="0" w:type="dxa"/>
-            <w:bottom w:w="0" w:type="dxa"/>
-            <w:right w:w="0" w:type="dxa"/>
-          </w:tblCellMar>
-        </w:tblPrEx>
         <w:tc>
           <w:tcPr>
             <w:tcW w:w="2250" w:type="dxa"/>
@@ -18235,14 +17606,6 @@
         </w:tc>
       </w:tr>
       <w:tr>
-        <w:tblPrEx>
-          <w:tblCellMar>
-            <w:top w:w="0" w:type="dxa"/>
-            <w:left w:w="0" w:type="dxa"/>
-            <w:bottom w:w="0" w:type="dxa"/>
-            <w:right w:w="0" w:type="dxa"/>
-          </w:tblCellMar>
-        </w:tblPrEx>
         <w:tc>
           <w:tcPr>
             <w:tcW w:w="2250" w:type="dxa"/>
@@ -18349,12 +17712,6 @@
         <w:tblW w:w="9000" w:type="dxa"/>
         <w:tblInd w:w="100" w:type="dxa"/>
         <w:tblLayout w:type="fixed"/>
-        <w:tblCellMar>
-          <w:top w:w="0" w:type="dxa"/>
-          <w:left w:w="0" w:type="dxa"/>
-          <w:bottom w:w="0" w:type="dxa"/>
-          <w:right w:w="0" w:type="dxa"/>
-        </w:tblCellMar>
         <w:tblLook w:val="0600" w:firstRow="0" w:lastRow="0" w:firstColumn="0" w:lastColumn="0" w:noHBand="1" w:noVBand="1"/>
       </w:tblPr>
       <w:tblGrid>
@@ -18362,14 +17719,6 @@
         <w:gridCol w:w="6750"/>
       </w:tblGrid>
       <w:tr>
-        <w:tblPrEx>
-          <w:tblCellMar>
-            <w:top w:w="0" w:type="dxa"/>
-            <w:left w:w="0" w:type="dxa"/>
-            <w:bottom w:w="0" w:type="dxa"/>
-            <w:right w:w="0" w:type="dxa"/>
-          </w:tblCellMar>
-        </w:tblPrEx>
         <w:tc>
           <w:tcPr>
             <w:tcW w:w="2250" w:type="dxa"/>
@@ -18391,7 +17740,6 @@
               <w:spacing w:line="288" w:lineRule="auto"/>
             </w:pPr>
             <w:r>
-              <w:lastRenderedPageBreak/>
               <w:t>Nom du scénario</w:t>
             </w:r>
           </w:p>
@@ -18423,14 +17771,6 @@
         </w:tc>
       </w:tr>
       <w:tr>
-        <w:tblPrEx>
-          <w:tblCellMar>
-            <w:top w:w="0" w:type="dxa"/>
-            <w:left w:w="0" w:type="dxa"/>
-            <w:bottom w:w="0" w:type="dxa"/>
-            <w:right w:w="0" w:type="dxa"/>
-          </w:tblCellMar>
-        </w:tblPrEx>
         <w:tc>
           <w:tcPr>
             <w:tcW w:w="2250" w:type="dxa"/>
@@ -18483,14 +17823,6 @@
         </w:tc>
       </w:tr>
       <w:tr>
-        <w:tblPrEx>
-          <w:tblCellMar>
-            <w:top w:w="0" w:type="dxa"/>
-            <w:left w:w="0" w:type="dxa"/>
-            <w:bottom w:w="0" w:type="dxa"/>
-            <w:right w:w="0" w:type="dxa"/>
-          </w:tblCellMar>
-        </w:tblPrEx>
         <w:tc>
           <w:tcPr>
             <w:tcW w:w="2250" w:type="dxa"/>
@@ -18588,12 +17920,6 @@
         <w:tblW w:w="9000" w:type="dxa"/>
         <w:tblInd w:w="100" w:type="dxa"/>
         <w:tblLayout w:type="fixed"/>
-        <w:tblCellMar>
-          <w:top w:w="0" w:type="dxa"/>
-          <w:left w:w="0" w:type="dxa"/>
-          <w:bottom w:w="0" w:type="dxa"/>
-          <w:right w:w="0" w:type="dxa"/>
-        </w:tblCellMar>
         <w:tblLook w:val="0600" w:firstRow="0" w:lastRow="0" w:firstColumn="0" w:lastColumn="0" w:noHBand="1" w:noVBand="1"/>
       </w:tblPr>
       <w:tblGrid>
@@ -18601,14 +17927,6 @@
         <w:gridCol w:w="6750"/>
       </w:tblGrid>
       <w:tr>
-        <w:tblPrEx>
-          <w:tblCellMar>
-            <w:top w:w="0" w:type="dxa"/>
-            <w:left w:w="0" w:type="dxa"/>
-            <w:bottom w:w="0" w:type="dxa"/>
-            <w:right w:w="0" w:type="dxa"/>
-          </w:tblCellMar>
-        </w:tblPrEx>
         <w:tc>
           <w:tcPr>
             <w:tcW w:w="2250" w:type="dxa"/>
@@ -18661,14 +17979,6 @@
         </w:tc>
       </w:tr>
       <w:tr>
-        <w:tblPrEx>
-          <w:tblCellMar>
-            <w:top w:w="0" w:type="dxa"/>
-            <w:left w:w="0" w:type="dxa"/>
-            <w:bottom w:w="0" w:type="dxa"/>
-            <w:right w:w="0" w:type="dxa"/>
-          </w:tblCellMar>
-        </w:tblPrEx>
         <w:tc>
           <w:tcPr>
             <w:tcW w:w="2250" w:type="dxa"/>
@@ -18721,14 +18031,6 @@
         </w:tc>
       </w:tr>
       <w:tr>
-        <w:tblPrEx>
-          <w:tblCellMar>
-            <w:top w:w="0" w:type="dxa"/>
-            <w:left w:w="0" w:type="dxa"/>
-            <w:bottom w:w="0" w:type="dxa"/>
-            <w:right w:w="0" w:type="dxa"/>
-          </w:tblCellMar>
-        </w:tblPrEx>
         <w:tc>
           <w:tcPr>
             <w:tcW w:w="2250" w:type="dxa"/>
@@ -18797,6 +18099,7 @@
               <w:spacing w:line="288" w:lineRule="auto"/>
             </w:pPr>
             <w:r>
+              <w:lastRenderedPageBreak/>
               <w:t xml:space="preserve">Il </w:t>
             </w:r>
             <w:r>
@@ -18834,12 +18137,6 @@
         <w:tblW w:w="9000" w:type="dxa"/>
         <w:tblInd w:w="100" w:type="dxa"/>
         <w:tblLayout w:type="fixed"/>
-        <w:tblCellMar>
-          <w:top w:w="0" w:type="dxa"/>
-          <w:left w:w="0" w:type="dxa"/>
-          <w:bottom w:w="0" w:type="dxa"/>
-          <w:right w:w="0" w:type="dxa"/>
-        </w:tblCellMar>
         <w:tblLook w:val="0600" w:firstRow="0" w:lastRow="0" w:firstColumn="0" w:lastColumn="0" w:noHBand="1" w:noVBand="1"/>
       </w:tblPr>
       <w:tblGrid>
@@ -18847,14 +18144,6 @@
         <w:gridCol w:w="6750"/>
       </w:tblGrid>
       <w:tr>
-        <w:tblPrEx>
-          <w:tblCellMar>
-            <w:top w:w="0" w:type="dxa"/>
-            <w:left w:w="0" w:type="dxa"/>
-            <w:bottom w:w="0" w:type="dxa"/>
-            <w:right w:w="0" w:type="dxa"/>
-          </w:tblCellMar>
-        </w:tblPrEx>
         <w:tc>
           <w:tcPr>
             <w:tcW w:w="2250" w:type="dxa"/>
@@ -18907,14 +18196,6 @@
         </w:tc>
       </w:tr>
       <w:tr>
-        <w:tblPrEx>
-          <w:tblCellMar>
-            <w:top w:w="0" w:type="dxa"/>
-            <w:left w:w="0" w:type="dxa"/>
-            <w:bottom w:w="0" w:type="dxa"/>
-            <w:right w:w="0" w:type="dxa"/>
-          </w:tblCellMar>
-        </w:tblPrEx>
         <w:tc>
           <w:tcPr>
             <w:tcW w:w="2250" w:type="dxa"/>
@@ -18967,14 +18248,6 @@
         </w:tc>
       </w:tr>
       <w:tr>
-        <w:tblPrEx>
-          <w:tblCellMar>
-            <w:top w:w="0" w:type="dxa"/>
-            <w:left w:w="0" w:type="dxa"/>
-            <w:bottom w:w="0" w:type="dxa"/>
-            <w:right w:w="0" w:type="dxa"/>
-          </w:tblCellMar>
-        </w:tblPrEx>
         <w:tc>
           <w:tcPr>
             <w:tcW w:w="2250" w:type="dxa"/>
@@ -19037,7 +18310,6 @@
               <w:spacing w:line="331" w:lineRule="auto"/>
             </w:pPr>
             <w:r>
-              <w:lastRenderedPageBreak/>
               <w:t>Bob se connecte à l'application en rentrant ses identifiants et scanne le QR-code.</w:t>
             </w:r>
           </w:p>
@@ -19096,12 +18368,6 @@
         <w:tblW w:w="9000" w:type="dxa"/>
         <w:tblInd w:w="100" w:type="dxa"/>
         <w:tblLayout w:type="fixed"/>
-        <w:tblCellMar>
-          <w:top w:w="0" w:type="dxa"/>
-          <w:left w:w="0" w:type="dxa"/>
-          <w:bottom w:w="0" w:type="dxa"/>
-          <w:right w:w="0" w:type="dxa"/>
-        </w:tblCellMar>
         <w:tblLook w:val="0600" w:firstRow="0" w:lastRow="0" w:firstColumn="0" w:lastColumn="0" w:noHBand="1" w:noVBand="1"/>
       </w:tblPr>
       <w:tblGrid>
@@ -19109,14 +18375,6 @@
         <w:gridCol w:w="6750"/>
       </w:tblGrid>
       <w:tr>
-        <w:tblPrEx>
-          <w:tblCellMar>
-            <w:top w:w="0" w:type="dxa"/>
-            <w:left w:w="0" w:type="dxa"/>
-            <w:bottom w:w="0" w:type="dxa"/>
-            <w:right w:w="0" w:type="dxa"/>
-          </w:tblCellMar>
-        </w:tblPrEx>
         <w:tc>
           <w:tcPr>
             <w:tcW w:w="2250" w:type="dxa"/>
@@ -19169,14 +18427,6 @@
         </w:tc>
       </w:tr>
       <w:tr>
-        <w:tblPrEx>
-          <w:tblCellMar>
-            <w:top w:w="0" w:type="dxa"/>
-            <w:left w:w="0" w:type="dxa"/>
-            <w:bottom w:w="0" w:type="dxa"/>
-            <w:right w:w="0" w:type="dxa"/>
-          </w:tblCellMar>
-        </w:tblPrEx>
         <w:tc>
           <w:tcPr>
             <w:tcW w:w="2250" w:type="dxa"/>
@@ -19229,14 +18479,6 @@
         </w:tc>
       </w:tr>
       <w:tr>
-        <w:tblPrEx>
-          <w:tblCellMar>
-            <w:top w:w="0" w:type="dxa"/>
-            <w:left w:w="0" w:type="dxa"/>
-            <w:bottom w:w="0" w:type="dxa"/>
-            <w:right w:w="0" w:type="dxa"/>
-          </w:tblCellMar>
-        </w:tblPrEx>
         <w:tc>
           <w:tcPr>
             <w:tcW w:w="2250" w:type="dxa"/>
@@ -19283,7 +18525,11 @@
               <w:spacing w:line="331" w:lineRule="auto"/>
             </w:pPr>
             <w:r>
-              <w:t>Bob affiche un slide en étant connecté à l’application via son compte entreprise, cependant il n’a pas coché l’activation du scindage d’écran dans le menu contextuel de l’application.</w:t>
+              <w:t xml:space="preserve">Bob affiche un slide en étant connecté à l’application via son compte entreprise, cependant il n’a pas coché l’activation du </w:t>
+            </w:r>
+            <w:r>
+              <w:lastRenderedPageBreak/>
+              <w:t>scindage d’écran dans le menu contextuel de l’application.</w:t>
             </w:r>
           </w:p>
           <w:p>
@@ -19321,12 +18567,6 @@
         <w:tblW w:w="9000" w:type="dxa"/>
         <w:tblInd w:w="100" w:type="dxa"/>
         <w:tblLayout w:type="fixed"/>
-        <w:tblCellMar>
-          <w:top w:w="0" w:type="dxa"/>
-          <w:left w:w="0" w:type="dxa"/>
-          <w:bottom w:w="0" w:type="dxa"/>
-          <w:right w:w="0" w:type="dxa"/>
-        </w:tblCellMar>
         <w:tblLook w:val="0600" w:firstRow="0" w:lastRow="0" w:firstColumn="0" w:lastColumn="0" w:noHBand="1" w:noVBand="1"/>
       </w:tblPr>
       <w:tblGrid>
@@ -19334,14 +18574,6 @@
         <w:gridCol w:w="6750"/>
       </w:tblGrid>
       <w:tr>
-        <w:tblPrEx>
-          <w:tblCellMar>
-            <w:top w:w="0" w:type="dxa"/>
-            <w:left w:w="0" w:type="dxa"/>
-            <w:bottom w:w="0" w:type="dxa"/>
-            <w:right w:w="0" w:type="dxa"/>
-          </w:tblCellMar>
-        </w:tblPrEx>
         <w:tc>
           <w:tcPr>
             <w:tcW w:w="2250" w:type="dxa"/>
@@ -19394,14 +18626,6 @@
         </w:tc>
       </w:tr>
       <w:tr>
-        <w:tblPrEx>
-          <w:tblCellMar>
-            <w:top w:w="0" w:type="dxa"/>
-            <w:left w:w="0" w:type="dxa"/>
-            <w:bottom w:w="0" w:type="dxa"/>
-            <w:right w:w="0" w:type="dxa"/>
-          </w:tblCellMar>
-        </w:tblPrEx>
         <w:tc>
           <w:tcPr>
             <w:tcW w:w="2250" w:type="dxa"/>
@@ -19454,14 +18678,6 @@
         </w:tc>
       </w:tr>
       <w:tr>
-        <w:tblPrEx>
-          <w:tblCellMar>
-            <w:top w:w="0" w:type="dxa"/>
-            <w:left w:w="0" w:type="dxa"/>
-            <w:bottom w:w="0" w:type="dxa"/>
-            <w:right w:w="0" w:type="dxa"/>
-          </w:tblCellMar>
-        </w:tblPrEx>
         <w:tc>
           <w:tcPr>
             <w:tcW w:w="2250" w:type="dxa"/>
@@ -19483,7 +18699,6 @@
               <w:spacing w:line="288" w:lineRule="auto"/>
             </w:pPr>
             <w:r>
-              <w:lastRenderedPageBreak/>
               <w:t>Flot d’évènements</w:t>
             </w:r>
           </w:p>
@@ -19558,12 +18773,6 @@
         <w:tblW w:w="9000" w:type="dxa"/>
         <w:tblInd w:w="100" w:type="dxa"/>
         <w:tblLayout w:type="fixed"/>
-        <w:tblCellMar>
-          <w:top w:w="0" w:type="dxa"/>
-          <w:left w:w="0" w:type="dxa"/>
-          <w:bottom w:w="0" w:type="dxa"/>
-          <w:right w:w="0" w:type="dxa"/>
-        </w:tblCellMar>
         <w:tblLook w:val="0600" w:firstRow="0" w:lastRow="0" w:firstColumn="0" w:lastColumn="0" w:noHBand="1" w:noVBand="1"/>
       </w:tblPr>
       <w:tblGrid>
@@ -19571,14 +18780,6 @@
         <w:gridCol w:w="6750"/>
       </w:tblGrid>
       <w:tr>
-        <w:tblPrEx>
-          <w:tblCellMar>
-            <w:top w:w="0" w:type="dxa"/>
-            <w:left w:w="0" w:type="dxa"/>
-            <w:bottom w:w="0" w:type="dxa"/>
-            <w:right w:w="0" w:type="dxa"/>
-          </w:tblCellMar>
-        </w:tblPrEx>
         <w:tc>
           <w:tcPr>
             <w:tcW w:w="2250" w:type="dxa"/>
@@ -19631,14 +18832,6 @@
         </w:tc>
       </w:tr>
       <w:tr>
-        <w:tblPrEx>
-          <w:tblCellMar>
-            <w:top w:w="0" w:type="dxa"/>
-            <w:left w:w="0" w:type="dxa"/>
-            <w:bottom w:w="0" w:type="dxa"/>
-            <w:right w:w="0" w:type="dxa"/>
-          </w:tblCellMar>
-        </w:tblPrEx>
         <w:tc>
           <w:tcPr>
             <w:tcW w:w="2250" w:type="dxa"/>
@@ -19691,14 +18884,6 @@
         </w:tc>
       </w:tr>
       <w:tr>
-        <w:tblPrEx>
-          <w:tblCellMar>
-            <w:top w:w="0" w:type="dxa"/>
-            <w:left w:w="0" w:type="dxa"/>
-            <w:bottom w:w="0" w:type="dxa"/>
-            <w:right w:w="0" w:type="dxa"/>
-          </w:tblCellMar>
-        </w:tblPrEx>
         <w:tc>
           <w:tcPr>
             <w:tcW w:w="2250" w:type="dxa"/>
@@ -19748,7 +18933,11 @@
               <w:t xml:space="preserve">Charlie doit mettre en place un nouveau groupe d’écran pour </w:t>
             </w:r>
             <w:r>
-              <w:t>les nouveaux écrans</w:t>
+              <w:t xml:space="preserve">les </w:t>
+            </w:r>
+            <w:r>
+              <w:lastRenderedPageBreak/>
+              <w:t>nouveaux écrans</w:t>
             </w:r>
             <w:r>
               <w:t xml:space="preserve"> de la salle de réunion.</w:t>
@@ -19837,12 +19026,6 @@
         <w:tblW w:w="9000" w:type="dxa"/>
         <w:tblInd w:w="100" w:type="dxa"/>
         <w:tblLayout w:type="fixed"/>
-        <w:tblCellMar>
-          <w:top w:w="0" w:type="dxa"/>
-          <w:left w:w="0" w:type="dxa"/>
-          <w:bottom w:w="0" w:type="dxa"/>
-          <w:right w:w="0" w:type="dxa"/>
-        </w:tblCellMar>
         <w:tblLook w:val="0600" w:firstRow="0" w:lastRow="0" w:firstColumn="0" w:lastColumn="0" w:noHBand="1" w:noVBand="1"/>
       </w:tblPr>
       <w:tblGrid>
@@ -19850,14 +19033,6 @@
         <w:gridCol w:w="6750"/>
       </w:tblGrid>
       <w:tr>
-        <w:tblPrEx>
-          <w:tblCellMar>
-            <w:top w:w="0" w:type="dxa"/>
-            <w:left w:w="0" w:type="dxa"/>
-            <w:bottom w:w="0" w:type="dxa"/>
-            <w:right w:w="0" w:type="dxa"/>
-          </w:tblCellMar>
-        </w:tblPrEx>
         <w:tc>
           <w:tcPr>
             <w:tcW w:w="2250" w:type="dxa"/>
@@ -19879,7 +19054,6 @@
               <w:spacing w:line="288" w:lineRule="auto"/>
             </w:pPr>
             <w:r>
-              <w:lastRenderedPageBreak/>
               <w:t>Nom du scénario</w:t>
             </w:r>
           </w:p>
@@ -19911,14 +19085,6 @@
         </w:tc>
       </w:tr>
       <w:tr>
-        <w:tblPrEx>
-          <w:tblCellMar>
-            <w:top w:w="0" w:type="dxa"/>
-            <w:left w:w="0" w:type="dxa"/>
-            <w:bottom w:w="0" w:type="dxa"/>
-            <w:right w:w="0" w:type="dxa"/>
-          </w:tblCellMar>
-        </w:tblPrEx>
         <w:tc>
           <w:tcPr>
             <w:tcW w:w="2250" w:type="dxa"/>
@@ -19971,14 +19137,6 @@
         </w:tc>
       </w:tr>
       <w:tr>
-        <w:tblPrEx>
-          <w:tblCellMar>
-            <w:top w:w="0" w:type="dxa"/>
-            <w:left w:w="0" w:type="dxa"/>
-            <w:bottom w:w="0" w:type="dxa"/>
-            <w:right w:w="0" w:type="dxa"/>
-          </w:tblCellMar>
-        </w:tblPrEx>
         <w:tc>
           <w:tcPr>
             <w:tcW w:w="2250" w:type="dxa"/>
@@ -20084,12 +19242,6 @@
         <w:tblW w:w="9000" w:type="dxa"/>
         <w:tblInd w:w="100" w:type="dxa"/>
         <w:tblLayout w:type="fixed"/>
-        <w:tblCellMar>
-          <w:top w:w="0" w:type="dxa"/>
-          <w:left w:w="0" w:type="dxa"/>
-          <w:bottom w:w="0" w:type="dxa"/>
-          <w:right w:w="0" w:type="dxa"/>
-        </w:tblCellMar>
         <w:tblLook w:val="0600" w:firstRow="0" w:lastRow="0" w:firstColumn="0" w:lastColumn="0" w:noHBand="1" w:noVBand="1"/>
       </w:tblPr>
       <w:tblGrid>
@@ -20097,14 +19249,6 @@
         <w:gridCol w:w="6750"/>
       </w:tblGrid>
       <w:tr>
-        <w:tblPrEx>
-          <w:tblCellMar>
-            <w:top w:w="0" w:type="dxa"/>
-            <w:left w:w="0" w:type="dxa"/>
-            <w:bottom w:w="0" w:type="dxa"/>
-            <w:right w:w="0" w:type="dxa"/>
-          </w:tblCellMar>
-        </w:tblPrEx>
         <w:tc>
           <w:tcPr>
             <w:tcW w:w="2250" w:type="dxa"/>
@@ -20157,14 +19301,6 @@
         </w:tc>
       </w:tr>
       <w:tr>
-        <w:tblPrEx>
-          <w:tblCellMar>
-            <w:top w:w="0" w:type="dxa"/>
-            <w:left w:w="0" w:type="dxa"/>
-            <w:bottom w:w="0" w:type="dxa"/>
-            <w:right w:w="0" w:type="dxa"/>
-          </w:tblCellMar>
-        </w:tblPrEx>
         <w:tc>
           <w:tcPr>
             <w:tcW w:w="2250" w:type="dxa"/>
@@ -20217,14 +19353,6 @@
         </w:tc>
       </w:tr>
       <w:tr>
-        <w:tblPrEx>
-          <w:tblCellMar>
-            <w:top w:w="0" w:type="dxa"/>
-            <w:left w:w="0" w:type="dxa"/>
-            <w:bottom w:w="0" w:type="dxa"/>
-            <w:right w:w="0" w:type="dxa"/>
-          </w:tblCellMar>
-        </w:tblPrEx>
         <w:tc>
           <w:tcPr>
             <w:tcW w:w="2250" w:type="dxa"/>
@@ -20246,6 +19374,7 @@
               <w:spacing w:line="288" w:lineRule="auto"/>
             </w:pPr>
             <w:r>
+              <w:lastRenderedPageBreak/>
               <w:t>Flot d’évènements</w:t>
             </w:r>
           </w:p>
@@ -20343,12 +19472,6 @@
         <w:tblW w:w="9000" w:type="dxa"/>
         <w:tblInd w:w="100" w:type="dxa"/>
         <w:tblLayout w:type="fixed"/>
-        <w:tblCellMar>
-          <w:top w:w="0" w:type="dxa"/>
-          <w:left w:w="0" w:type="dxa"/>
-          <w:bottom w:w="0" w:type="dxa"/>
-          <w:right w:w="0" w:type="dxa"/>
-        </w:tblCellMar>
         <w:tblLook w:val="0600" w:firstRow="0" w:lastRow="0" w:firstColumn="0" w:lastColumn="0" w:noHBand="1" w:noVBand="1"/>
       </w:tblPr>
       <w:tblGrid>
@@ -20356,14 +19479,6 @@
         <w:gridCol w:w="6750"/>
       </w:tblGrid>
       <w:tr>
-        <w:tblPrEx>
-          <w:tblCellMar>
-            <w:top w:w="0" w:type="dxa"/>
-            <w:left w:w="0" w:type="dxa"/>
-            <w:bottom w:w="0" w:type="dxa"/>
-            <w:right w:w="0" w:type="dxa"/>
-          </w:tblCellMar>
-        </w:tblPrEx>
         <w:tc>
           <w:tcPr>
             <w:tcW w:w="2250" w:type="dxa"/>
@@ -20416,14 +19531,6 @@
         </w:tc>
       </w:tr>
       <w:tr>
-        <w:tblPrEx>
-          <w:tblCellMar>
-            <w:top w:w="0" w:type="dxa"/>
-            <w:left w:w="0" w:type="dxa"/>
-            <w:bottom w:w="0" w:type="dxa"/>
-            <w:right w:w="0" w:type="dxa"/>
-          </w:tblCellMar>
-        </w:tblPrEx>
         <w:tc>
           <w:tcPr>
             <w:tcW w:w="2250" w:type="dxa"/>
@@ -20445,7 +19552,6 @@
               <w:spacing w:line="288" w:lineRule="auto"/>
             </w:pPr>
             <w:r>
-              <w:lastRenderedPageBreak/>
               <w:t>Acteurs</w:t>
             </w:r>
           </w:p>
@@ -20477,14 +19583,6 @@
         </w:tc>
       </w:tr>
       <w:tr>
-        <w:tblPrEx>
-          <w:tblCellMar>
-            <w:top w:w="0" w:type="dxa"/>
-            <w:left w:w="0" w:type="dxa"/>
-            <w:bottom w:w="0" w:type="dxa"/>
-            <w:right w:w="0" w:type="dxa"/>
-          </w:tblCellMar>
-        </w:tblPrEx>
         <w:tc>
           <w:tcPr>
             <w:tcW w:w="2250" w:type="dxa"/>
@@ -20570,13 +19668,13 @@
           <w:numId w:val="2"/>
         </w:numPr>
       </w:pPr>
-      <w:bookmarkStart w:id="26" w:name="h.pnjf8h7bk1hk" w:colFirst="0" w:colLast="0"/>
-      <w:bookmarkStart w:id="27" w:name="_Toc437015322"/>
-      <w:bookmarkEnd w:id="26"/>
+      <w:bookmarkStart w:id="27" w:name="h.pnjf8h7bk1hk" w:colFirst="0" w:colLast="0"/>
+      <w:bookmarkStart w:id="28" w:name="_Toc437015322"/>
+      <w:bookmarkEnd w:id="27"/>
       <w:r>
         <w:t>Scénarios Abstraits</w:t>
       </w:r>
-      <w:bookmarkEnd w:id="27"/>
+      <w:bookmarkEnd w:id="28"/>
     </w:p>
     <w:p/>
     <w:p>
@@ -20600,12 +19698,6 @@
         <w:tblW w:w="8925" w:type="dxa"/>
         <w:tblInd w:w="100" w:type="dxa"/>
         <w:tblLayout w:type="fixed"/>
-        <w:tblCellMar>
-          <w:top w:w="0" w:type="dxa"/>
-          <w:left w:w="0" w:type="dxa"/>
-          <w:bottom w:w="0" w:type="dxa"/>
-          <w:right w:w="0" w:type="dxa"/>
-        </w:tblCellMar>
         <w:tblLook w:val="0600" w:firstRow="0" w:lastRow="0" w:firstColumn="0" w:lastColumn="0" w:noHBand="1" w:noVBand="1"/>
       </w:tblPr>
       <w:tblGrid>
@@ -20613,14 +19705,6 @@
         <w:gridCol w:w="6675"/>
       </w:tblGrid>
       <w:tr>
-        <w:tblPrEx>
-          <w:tblCellMar>
-            <w:top w:w="0" w:type="dxa"/>
-            <w:left w:w="0" w:type="dxa"/>
-            <w:bottom w:w="0" w:type="dxa"/>
-            <w:right w:w="0" w:type="dxa"/>
-          </w:tblCellMar>
-        </w:tblPrEx>
         <w:tc>
           <w:tcPr>
             <w:tcW w:w="8925" w:type="dxa"/>
@@ -20649,14 +19733,6 @@
         </w:tc>
       </w:tr>
       <w:tr>
-        <w:tblPrEx>
-          <w:tblCellMar>
-            <w:top w:w="0" w:type="dxa"/>
-            <w:left w:w="0" w:type="dxa"/>
-            <w:bottom w:w="0" w:type="dxa"/>
-            <w:right w:w="0" w:type="dxa"/>
-          </w:tblCellMar>
-        </w:tblPrEx>
         <w:tc>
           <w:tcPr>
             <w:tcW w:w="2250" w:type="dxa"/>
@@ -20709,14 +19785,6 @@
         </w:tc>
       </w:tr>
       <w:tr>
-        <w:tblPrEx>
-          <w:tblCellMar>
-            <w:top w:w="0" w:type="dxa"/>
-            <w:left w:w="0" w:type="dxa"/>
-            <w:bottom w:w="0" w:type="dxa"/>
-            <w:right w:w="0" w:type="dxa"/>
-          </w:tblCellMar>
-        </w:tblPrEx>
         <w:tc>
           <w:tcPr>
             <w:tcW w:w="2250" w:type="dxa"/>
@@ -20769,14 +19837,6 @@
         </w:tc>
       </w:tr>
       <w:tr>
-        <w:tblPrEx>
-          <w:tblCellMar>
-            <w:top w:w="0" w:type="dxa"/>
-            <w:left w:w="0" w:type="dxa"/>
-            <w:bottom w:w="0" w:type="dxa"/>
-            <w:right w:w="0" w:type="dxa"/>
-          </w:tblCellMar>
-        </w:tblPrEx>
         <w:tc>
           <w:tcPr>
             <w:tcW w:w="2250" w:type="dxa"/>
@@ -20823,20 +19883,16 @@
               <w:spacing w:line="288" w:lineRule="auto"/>
             </w:pPr>
             <w:r>
-              <w:t>L’utilisateur a lancé l’application depuis l’ordinateur ou son smartphone.</w:t>
+              <w:t xml:space="preserve">L’utilisateur a lancé l’application depuis l’ordinateur ou son </w:t>
+            </w:r>
+            <w:r>
+              <w:lastRenderedPageBreak/>
+              <w:t>smartphone.</w:t>
             </w:r>
           </w:p>
         </w:tc>
       </w:tr>
       <w:tr>
-        <w:tblPrEx>
-          <w:tblCellMar>
-            <w:top w:w="0" w:type="dxa"/>
-            <w:left w:w="0" w:type="dxa"/>
-            <w:bottom w:w="0" w:type="dxa"/>
-            <w:right w:w="0" w:type="dxa"/>
-          </w:tblCellMar>
-        </w:tblPrEx>
         <w:tc>
           <w:tcPr>
             <w:tcW w:w="2250" w:type="dxa"/>
@@ -20858,6 +19914,7 @@
               <w:spacing w:line="288" w:lineRule="auto"/>
             </w:pPr>
             <w:r>
+              <w:lastRenderedPageBreak/>
               <w:t>Déclenchement</w:t>
             </w:r>
           </w:p>
@@ -20889,14 +19946,6 @@
         </w:tc>
       </w:tr>
       <w:tr>
-        <w:tblPrEx>
-          <w:tblCellMar>
-            <w:top w:w="0" w:type="dxa"/>
-            <w:left w:w="0" w:type="dxa"/>
-            <w:bottom w:w="0" w:type="dxa"/>
-            <w:right w:w="0" w:type="dxa"/>
-          </w:tblCellMar>
-        </w:tblPrEx>
         <w:tc>
           <w:tcPr>
             <w:tcW w:w="2250" w:type="dxa"/>
@@ -21004,14 +20053,6 @@
         </w:tc>
       </w:tr>
       <w:tr>
-        <w:tblPrEx>
-          <w:tblCellMar>
-            <w:top w:w="0" w:type="dxa"/>
-            <w:left w:w="0" w:type="dxa"/>
-            <w:bottom w:w="0" w:type="dxa"/>
-            <w:right w:w="0" w:type="dxa"/>
-          </w:tblCellMar>
-        </w:tblPrEx>
         <w:tc>
           <w:tcPr>
             <w:tcW w:w="2250" w:type="dxa"/>
@@ -21064,14 +20105,6 @@
         </w:tc>
       </w:tr>
       <w:tr>
-        <w:tblPrEx>
-          <w:tblCellMar>
-            <w:top w:w="0" w:type="dxa"/>
-            <w:left w:w="0" w:type="dxa"/>
-            <w:bottom w:w="0" w:type="dxa"/>
-            <w:right w:w="0" w:type="dxa"/>
-          </w:tblCellMar>
-        </w:tblPrEx>
         <w:tc>
           <w:tcPr>
             <w:tcW w:w="2250" w:type="dxa"/>
@@ -21093,7 +20126,6 @@
               <w:spacing w:line="288" w:lineRule="auto"/>
             </w:pPr>
             <w:r>
-              <w:lastRenderedPageBreak/>
               <w:t>Scénario alternatifs &amp; d’exception</w:t>
             </w:r>
           </w:p>
@@ -21180,12 +20212,6 @@
         <w:tblW w:w="8925" w:type="dxa"/>
         <w:tblInd w:w="100" w:type="dxa"/>
         <w:tblLayout w:type="fixed"/>
-        <w:tblCellMar>
-          <w:top w:w="0" w:type="dxa"/>
-          <w:left w:w="0" w:type="dxa"/>
-          <w:bottom w:w="0" w:type="dxa"/>
-          <w:right w:w="0" w:type="dxa"/>
-        </w:tblCellMar>
         <w:tblLook w:val="0600" w:firstRow="0" w:lastRow="0" w:firstColumn="0" w:lastColumn="0" w:noHBand="1" w:noVBand="1"/>
       </w:tblPr>
       <w:tblGrid>
@@ -21193,14 +20219,6 @@
         <w:gridCol w:w="6675"/>
       </w:tblGrid>
       <w:tr>
-        <w:tblPrEx>
-          <w:tblCellMar>
-            <w:top w:w="0" w:type="dxa"/>
-            <w:left w:w="0" w:type="dxa"/>
-            <w:bottom w:w="0" w:type="dxa"/>
-            <w:right w:w="0" w:type="dxa"/>
-          </w:tblCellMar>
-        </w:tblPrEx>
         <w:tc>
           <w:tcPr>
             <w:tcW w:w="8925" w:type="dxa"/>
@@ -21229,14 +20247,6 @@
         </w:tc>
       </w:tr>
       <w:tr>
-        <w:tblPrEx>
-          <w:tblCellMar>
-            <w:top w:w="0" w:type="dxa"/>
-            <w:left w:w="0" w:type="dxa"/>
-            <w:bottom w:w="0" w:type="dxa"/>
-            <w:right w:w="0" w:type="dxa"/>
-          </w:tblCellMar>
-        </w:tblPrEx>
         <w:tc>
           <w:tcPr>
             <w:tcW w:w="2250" w:type="dxa"/>
@@ -21289,14 +20299,6 @@
         </w:tc>
       </w:tr>
       <w:tr>
-        <w:tblPrEx>
-          <w:tblCellMar>
-            <w:top w:w="0" w:type="dxa"/>
-            <w:left w:w="0" w:type="dxa"/>
-            <w:bottom w:w="0" w:type="dxa"/>
-            <w:right w:w="0" w:type="dxa"/>
-          </w:tblCellMar>
-        </w:tblPrEx>
         <w:tc>
           <w:tcPr>
             <w:tcW w:w="2250" w:type="dxa"/>
@@ -21349,14 +20351,6 @@
         </w:tc>
       </w:tr>
       <w:tr>
-        <w:tblPrEx>
-          <w:tblCellMar>
-            <w:top w:w="0" w:type="dxa"/>
-            <w:left w:w="0" w:type="dxa"/>
-            <w:bottom w:w="0" w:type="dxa"/>
-            <w:right w:w="0" w:type="dxa"/>
-          </w:tblCellMar>
-        </w:tblPrEx>
         <w:tc>
           <w:tcPr>
             <w:tcW w:w="2250" w:type="dxa"/>
@@ -21409,14 +20403,6 @@
         </w:tc>
       </w:tr>
       <w:tr>
-        <w:tblPrEx>
-          <w:tblCellMar>
-            <w:top w:w="0" w:type="dxa"/>
-            <w:left w:w="0" w:type="dxa"/>
-            <w:bottom w:w="0" w:type="dxa"/>
-            <w:right w:w="0" w:type="dxa"/>
-          </w:tblCellMar>
-        </w:tblPrEx>
         <w:tc>
           <w:tcPr>
             <w:tcW w:w="2250" w:type="dxa"/>
@@ -21469,14 +20455,6 @@
         </w:tc>
       </w:tr>
       <w:tr>
-        <w:tblPrEx>
-          <w:tblCellMar>
-            <w:top w:w="0" w:type="dxa"/>
-            <w:left w:w="0" w:type="dxa"/>
-            <w:bottom w:w="0" w:type="dxa"/>
-            <w:right w:w="0" w:type="dxa"/>
-          </w:tblCellMar>
-        </w:tblPrEx>
         <w:tc>
           <w:tcPr>
             <w:tcW w:w="2250" w:type="dxa"/>
@@ -21498,6 +20476,7 @@
               <w:spacing w:line="288" w:lineRule="auto"/>
             </w:pPr>
             <w:r>
+              <w:lastRenderedPageBreak/>
               <w:t>Scénario nominal</w:t>
             </w:r>
           </w:p>
@@ -21597,14 +20576,6 @@
         </w:tc>
       </w:tr>
       <w:tr>
-        <w:tblPrEx>
-          <w:tblCellMar>
-            <w:top w:w="0" w:type="dxa"/>
-            <w:left w:w="0" w:type="dxa"/>
-            <w:bottom w:w="0" w:type="dxa"/>
-            <w:right w:w="0" w:type="dxa"/>
-          </w:tblCellMar>
-        </w:tblPrEx>
         <w:tc>
           <w:tcPr>
             <w:tcW w:w="2250" w:type="dxa"/>
@@ -21657,14 +20628,6 @@
         </w:tc>
       </w:tr>
       <w:tr>
-        <w:tblPrEx>
-          <w:tblCellMar>
-            <w:top w:w="0" w:type="dxa"/>
-            <w:left w:w="0" w:type="dxa"/>
-            <w:bottom w:w="0" w:type="dxa"/>
-            <w:right w:w="0" w:type="dxa"/>
-          </w:tblCellMar>
-        </w:tblPrEx>
         <w:tc>
           <w:tcPr>
             <w:tcW w:w="2250" w:type="dxa"/>
@@ -21686,7 +20649,6 @@
               <w:spacing w:line="288" w:lineRule="auto"/>
             </w:pPr>
             <w:r>
-              <w:lastRenderedPageBreak/>
               <w:t>Scénario alternatifs &amp; d’exception</w:t>
             </w:r>
           </w:p>
@@ -21802,12 +20764,6 @@
         <w:tblW w:w="8925" w:type="dxa"/>
         <w:tblInd w:w="100" w:type="dxa"/>
         <w:tblLayout w:type="fixed"/>
-        <w:tblCellMar>
-          <w:top w:w="0" w:type="dxa"/>
-          <w:left w:w="0" w:type="dxa"/>
-          <w:bottom w:w="0" w:type="dxa"/>
-          <w:right w:w="0" w:type="dxa"/>
-        </w:tblCellMar>
         <w:tblLook w:val="0600" w:firstRow="0" w:lastRow="0" w:firstColumn="0" w:lastColumn="0" w:noHBand="1" w:noVBand="1"/>
       </w:tblPr>
       <w:tblGrid>
@@ -21815,14 +20771,6 @@
         <w:gridCol w:w="6675"/>
       </w:tblGrid>
       <w:tr>
-        <w:tblPrEx>
-          <w:tblCellMar>
-            <w:top w:w="0" w:type="dxa"/>
-            <w:left w:w="0" w:type="dxa"/>
-            <w:bottom w:w="0" w:type="dxa"/>
-            <w:right w:w="0" w:type="dxa"/>
-          </w:tblCellMar>
-        </w:tblPrEx>
         <w:tc>
           <w:tcPr>
             <w:tcW w:w="8925" w:type="dxa"/>
@@ -21857,14 +20805,6 @@
         </w:tc>
       </w:tr>
       <w:tr>
-        <w:tblPrEx>
-          <w:tblCellMar>
-            <w:top w:w="0" w:type="dxa"/>
-            <w:left w:w="0" w:type="dxa"/>
-            <w:bottom w:w="0" w:type="dxa"/>
-            <w:right w:w="0" w:type="dxa"/>
-          </w:tblCellMar>
-        </w:tblPrEx>
         <w:tc>
           <w:tcPr>
             <w:tcW w:w="2250" w:type="dxa"/>
@@ -21917,14 +20857,6 @@
         </w:tc>
       </w:tr>
       <w:tr>
-        <w:tblPrEx>
-          <w:tblCellMar>
-            <w:top w:w="0" w:type="dxa"/>
-            <w:left w:w="0" w:type="dxa"/>
-            <w:bottom w:w="0" w:type="dxa"/>
-            <w:right w:w="0" w:type="dxa"/>
-          </w:tblCellMar>
-        </w:tblPrEx>
         <w:tc>
           <w:tcPr>
             <w:tcW w:w="2250" w:type="dxa"/>
@@ -21977,14 +20909,6 @@
         </w:tc>
       </w:tr>
       <w:tr>
-        <w:tblPrEx>
-          <w:tblCellMar>
-            <w:top w:w="0" w:type="dxa"/>
-            <w:left w:w="0" w:type="dxa"/>
-            <w:bottom w:w="0" w:type="dxa"/>
-            <w:right w:w="0" w:type="dxa"/>
-          </w:tblCellMar>
-        </w:tblPrEx>
         <w:tc>
           <w:tcPr>
             <w:tcW w:w="2250" w:type="dxa"/>
@@ -22006,6 +20930,7 @@
               <w:spacing w:line="288" w:lineRule="auto"/>
             </w:pPr>
             <w:r>
+              <w:lastRenderedPageBreak/>
               <w:t>Pré-conditions</w:t>
             </w:r>
           </w:p>
@@ -22037,14 +20962,6 @@
         </w:tc>
       </w:tr>
       <w:tr>
-        <w:tblPrEx>
-          <w:tblCellMar>
-            <w:top w:w="0" w:type="dxa"/>
-            <w:left w:w="0" w:type="dxa"/>
-            <w:bottom w:w="0" w:type="dxa"/>
-            <w:right w:w="0" w:type="dxa"/>
-          </w:tblCellMar>
-        </w:tblPrEx>
         <w:tc>
           <w:tcPr>
             <w:tcW w:w="2250" w:type="dxa"/>
@@ -22097,14 +21014,6 @@
         </w:tc>
       </w:tr>
       <w:tr>
-        <w:tblPrEx>
-          <w:tblCellMar>
-            <w:top w:w="0" w:type="dxa"/>
-            <w:left w:w="0" w:type="dxa"/>
-            <w:bottom w:w="0" w:type="dxa"/>
-            <w:right w:w="0" w:type="dxa"/>
-          </w:tblCellMar>
-        </w:tblPrEx>
         <w:tc>
           <w:tcPr>
             <w:tcW w:w="2250" w:type="dxa"/>
@@ -22250,14 +21159,6 @@
         </w:tc>
       </w:tr>
       <w:tr>
-        <w:tblPrEx>
-          <w:tblCellMar>
-            <w:top w:w="0" w:type="dxa"/>
-            <w:left w:w="0" w:type="dxa"/>
-            <w:bottom w:w="0" w:type="dxa"/>
-            <w:right w:w="0" w:type="dxa"/>
-          </w:tblCellMar>
-        </w:tblPrEx>
         <w:tc>
           <w:tcPr>
             <w:tcW w:w="2250" w:type="dxa"/>
@@ -22279,7 +21180,6 @@
               <w:spacing w:line="288" w:lineRule="auto"/>
             </w:pPr>
             <w:r>
-              <w:lastRenderedPageBreak/>
               <w:t>Post-conditions</w:t>
             </w:r>
           </w:p>
@@ -22311,14 +21211,6 @@
         </w:tc>
       </w:tr>
       <w:tr>
-        <w:tblPrEx>
-          <w:tblCellMar>
-            <w:top w:w="0" w:type="dxa"/>
-            <w:left w:w="0" w:type="dxa"/>
-            <w:bottom w:w="0" w:type="dxa"/>
-            <w:right w:w="0" w:type="dxa"/>
-          </w:tblCellMar>
-        </w:tblPrEx>
         <w:tc>
           <w:tcPr>
             <w:tcW w:w="2250" w:type="dxa"/>
@@ -22420,12 +21312,6 @@
         <w:tblW w:w="8925" w:type="dxa"/>
         <w:tblInd w:w="100" w:type="dxa"/>
         <w:tblLayout w:type="fixed"/>
-        <w:tblCellMar>
-          <w:top w:w="0" w:type="dxa"/>
-          <w:left w:w="0" w:type="dxa"/>
-          <w:bottom w:w="0" w:type="dxa"/>
-          <w:right w:w="0" w:type="dxa"/>
-        </w:tblCellMar>
         <w:tblLook w:val="0600" w:firstRow="0" w:lastRow="0" w:firstColumn="0" w:lastColumn="0" w:noHBand="1" w:noVBand="1"/>
       </w:tblPr>
       <w:tblGrid>
@@ -22433,14 +21319,6 @@
         <w:gridCol w:w="6675"/>
       </w:tblGrid>
       <w:tr>
-        <w:tblPrEx>
-          <w:tblCellMar>
-            <w:top w:w="0" w:type="dxa"/>
-            <w:left w:w="0" w:type="dxa"/>
-            <w:bottom w:w="0" w:type="dxa"/>
-            <w:right w:w="0" w:type="dxa"/>
-          </w:tblCellMar>
-        </w:tblPrEx>
         <w:tc>
           <w:tcPr>
             <w:tcW w:w="8925" w:type="dxa"/>
@@ -22469,14 +21347,6 @@
         </w:tc>
       </w:tr>
       <w:tr>
-        <w:tblPrEx>
-          <w:tblCellMar>
-            <w:top w:w="0" w:type="dxa"/>
-            <w:left w:w="0" w:type="dxa"/>
-            <w:bottom w:w="0" w:type="dxa"/>
-            <w:right w:w="0" w:type="dxa"/>
-          </w:tblCellMar>
-        </w:tblPrEx>
         <w:tc>
           <w:tcPr>
             <w:tcW w:w="2250" w:type="dxa"/>
@@ -22529,14 +21399,6 @@
         </w:tc>
       </w:tr>
       <w:tr>
-        <w:tblPrEx>
-          <w:tblCellMar>
-            <w:top w:w="0" w:type="dxa"/>
-            <w:left w:w="0" w:type="dxa"/>
-            <w:bottom w:w="0" w:type="dxa"/>
-            <w:right w:w="0" w:type="dxa"/>
-          </w:tblCellMar>
-        </w:tblPrEx>
         <w:tc>
           <w:tcPr>
             <w:tcW w:w="2250" w:type="dxa"/>
@@ -22589,14 +21451,6 @@
         </w:tc>
       </w:tr>
       <w:tr>
-        <w:tblPrEx>
-          <w:tblCellMar>
-            <w:top w:w="0" w:type="dxa"/>
-            <w:left w:w="0" w:type="dxa"/>
-            <w:bottom w:w="0" w:type="dxa"/>
-            <w:right w:w="0" w:type="dxa"/>
-          </w:tblCellMar>
-        </w:tblPrEx>
         <w:tc>
           <w:tcPr>
             <w:tcW w:w="2250" w:type="dxa"/>
@@ -22618,6 +21472,7 @@
               <w:spacing w:line="288" w:lineRule="auto"/>
             </w:pPr>
             <w:r>
+              <w:lastRenderedPageBreak/>
               <w:t>Pré-conditions</w:t>
             </w:r>
           </w:p>
@@ -22649,14 +21504,6 @@
         </w:tc>
       </w:tr>
       <w:tr>
-        <w:tblPrEx>
-          <w:tblCellMar>
-            <w:top w:w="0" w:type="dxa"/>
-            <w:left w:w="0" w:type="dxa"/>
-            <w:bottom w:w="0" w:type="dxa"/>
-            <w:right w:w="0" w:type="dxa"/>
-          </w:tblCellMar>
-        </w:tblPrEx>
         <w:tc>
           <w:tcPr>
             <w:tcW w:w="2250" w:type="dxa"/>
@@ -22709,14 +21556,6 @@
         </w:tc>
       </w:tr>
       <w:tr>
-        <w:tblPrEx>
-          <w:tblCellMar>
-            <w:top w:w="0" w:type="dxa"/>
-            <w:left w:w="0" w:type="dxa"/>
-            <w:bottom w:w="0" w:type="dxa"/>
-            <w:right w:w="0" w:type="dxa"/>
-          </w:tblCellMar>
-        </w:tblPrEx>
         <w:tc>
           <w:tcPr>
             <w:tcW w:w="2250" w:type="dxa"/>
@@ -22837,14 +21676,6 @@
         </w:tc>
       </w:tr>
       <w:tr>
-        <w:tblPrEx>
-          <w:tblCellMar>
-            <w:top w:w="0" w:type="dxa"/>
-            <w:left w:w="0" w:type="dxa"/>
-            <w:bottom w:w="0" w:type="dxa"/>
-            <w:right w:w="0" w:type="dxa"/>
-          </w:tblCellMar>
-        </w:tblPrEx>
         <w:tc>
           <w:tcPr>
             <w:tcW w:w="2250" w:type="dxa"/>
@@ -22897,14 +21728,6 @@
         </w:tc>
       </w:tr>
       <w:tr>
-        <w:tblPrEx>
-          <w:tblCellMar>
-            <w:top w:w="0" w:type="dxa"/>
-            <w:left w:w="0" w:type="dxa"/>
-            <w:bottom w:w="0" w:type="dxa"/>
-            <w:right w:w="0" w:type="dxa"/>
-          </w:tblCellMar>
-        </w:tblPrEx>
         <w:tc>
           <w:tcPr>
             <w:tcW w:w="2250" w:type="dxa"/>
@@ -22926,11 +21749,7 @@
               <w:spacing w:line="288" w:lineRule="auto"/>
             </w:pPr>
             <w:r>
-              <w:t xml:space="preserve">Scénario alternatifs </w:t>
-            </w:r>
-            <w:r>
-              <w:lastRenderedPageBreak/>
-              <w:t>&amp; d’exception</w:t>
+              <w:t>Scénario alternatifs &amp; d’exception</w:t>
             </w:r>
           </w:p>
         </w:tc>
@@ -22955,7 +21774,6 @@
               <w:spacing w:line="288" w:lineRule="auto"/>
             </w:pPr>
             <w:r>
-              <w:lastRenderedPageBreak/>
               <w:t>3a - [mot de passe est incorrect] &amp;&amp; [nombre d’essai inférieur à 3]</w:t>
             </w:r>
           </w:p>
@@ -22964,7 +21782,6 @@
               <w:spacing w:line="288" w:lineRule="auto"/>
             </w:pPr>
             <w:r>
-              <w:lastRenderedPageBreak/>
               <w:t>3.a1 Le système renvoie un message d’erreur et signale le nombre d’essai restant</w:t>
             </w:r>
           </w:p>
@@ -23012,12 +21829,6 @@
         <w:tblW w:w="8925" w:type="dxa"/>
         <w:tblInd w:w="100" w:type="dxa"/>
         <w:tblLayout w:type="fixed"/>
-        <w:tblCellMar>
-          <w:top w:w="0" w:type="dxa"/>
-          <w:left w:w="0" w:type="dxa"/>
-          <w:bottom w:w="0" w:type="dxa"/>
-          <w:right w:w="0" w:type="dxa"/>
-        </w:tblCellMar>
         <w:tblLook w:val="0600" w:firstRow="0" w:lastRow="0" w:firstColumn="0" w:lastColumn="0" w:noHBand="1" w:noVBand="1"/>
       </w:tblPr>
       <w:tblGrid>
@@ -23025,14 +21836,6 @@
         <w:gridCol w:w="6675"/>
       </w:tblGrid>
       <w:tr>
-        <w:tblPrEx>
-          <w:tblCellMar>
-            <w:top w:w="0" w:type="dxa"/>
-            <w:left w:w="0" w:type="dxa"/>
-            <w:bottom w:w="0" w:type="dxa"/>
-            <w:right w:w="0" w:type="dxa"/>
-          </w:tblCellMar>
-        </w:tblPrEx>
         <w:tc>
           <w:tcPr>
             <w:tcW w:w="8925" w:type="dxa"/>
@@ -23061,14 +21864,6 @@
         </w:tc>
       </w:tr>
       <w:tr>
-        <w:tblPrEx>
-          <w:tblCellMar>
-            <w:top w:w="0" w:type="dxa"/>
-            <w:left w:w="0" w:type="dxa"/>
-            <w:bottom w:w="0" w:type="dxa"/>
-            <w:right w:w="0" w:type="dxa"/>
-          </w:tblCellMar>
-        </w:tblPrEx>
         <w:tc>
           <w:tcPr>
             <w:tcW w:w="2250" w:type="dxa"/>
@@ -23121,14 +21916,6 @@
         </w:tc>
       </w:tr>
       <w:tr>
-        <w:tblPrEx>
-          <w:tblCellMar>
-            <w:top w:w="0" w:type="dxa"/>
-            <w:left w:w="0" w:type="dxa"/>
-            <w:bottom w:w="0" w:type="dxa"/>
-            <w:right w:w="0" w:type="dxa"/>
-          </w:tblCellMar>
-        </w:tblPrEx>
         <w:tc>
           <w:tcPr>
             <w:tcW w:w="2250" w:type="dxa"/>
@@ -23181,14 +21968,6 @@
         </w:tc>
       </w:tr>
       <w:tr>
-        <w:tblPrEx>
-          <w:tblCellMar>
-            <w:top w:w="0" w:type="dxa"/>
-            <w:left w:w="0" w:type="dxa"/>
-            <w:bottom w:w="0" w:type="dxa"/>
-            <w:right w:w="0" w:type="dxa"/>
-          </w:tblCellMar>
-        </w:tblPrEx>
         <w:tc>
           <w:tcPr>
             <w:tcW w:w="2250" w:type="dxa"/>
@@ -23235,7 +22014,11 @@
               <w:spacing w:line="288" w:lineRule="auto"/>
             </w:pPr>
             <w:r>
-              <w:t>Un premier utilisateur affiche un slideshow sur un écran. Il a au préalable activé l’option “scinder l’écran” via le menu contextuel de l’application.</w:t>
+              <w:t xml:space="preserve">Un premier utilisateur affiche un slideshow sur un écran. Il a au </w:t>
+            </w:r>
+            <w:r>
+              <w:lastRenderedPageBreak/>
+              <w:t>préalable activé l’option “scinder l’écran” via le menu contextuel de l’application.</w:t>
             </w:r>
           </w:p>
           <w:p>
@@ -23249,14 +22032,6 @@
         </w:tc>
       </w:tr>
       <w:tr>
-        <w:tblPrEx>
-          <w:tblCellMar>
-            <w:top w:w="0" w:type="dxa"/>
-            <w:left w:w="0" w:type="dxa"/>
-            <w:bottom w:w="0" w:type="dxa"/>
-            <w:right w:w="0" w:type="dxa"/>
-          </w:tblCellMar>
-        </w:tblPrEx>
         <w:tc>
           <w:tcPr>
             <w:tcW w:w="2250" w:type="dxa"/>
@@ -23278,6 +22053,7 @@
               <w:spacing w:line="288" w:lineRule="auto"/>
             </w:pPr>
             <w:r>
+              <w:lastRenderedPageBreak/>
               <w:t>Déclenchement</w:t>
             </w:r>
           </w:p>
@@ -23309,14 +22085,6 @@
         </w:tc>
       </w:tr>
       <w:tr>
-        <w:tblPrEx>
-          <w:tblCellMar>
-            <w:top w:w="0" w:type="dxa"/>
-            <w:left w:w="0" w:type="dxa"/>
-            <w:bottom w:w="0" w:type="dxa"/>
-            <w:right w:w="0" w:type="dxa"/>
-          </w:tblCellMar>
-        </w:tblPrEx>
         <w:trPr>
           <w:trHeight w:val="2260"/>
         </w:trPr>
@@ -23341,7 +22109,6 @@
               <w:spacing w:line="288" w:lineRule="auto"/>
             </w:pPr>
             <w:r>
-              <w:lastRenderedPageBreak/>
               <w:t>Scénario nominal</w:t>
             </w:r>
           </w:p>
@@ -23428,14 +22195,6 @@
         </w:tc>
       </w:tr>
       <w:tr>
-        <w:tblPrEx>
-          <w:tblCellMar>
-            <w:top w:w="0" w:type="dxa"/>
-            <w:left w:w="0" w:type="dxa"/>
-            <w:bottom w:w="0" w:type="dxa"/>
-            <w:right w:w="0" w:type="dxa"/>
-          </w:tblCellMar>
-        </w:tblPrEx>
         <w:tc>
           <w:tcPr>
             <w:tcW w:w="2250" w:type="dxa"/>
@@ -23488,14 +22247,6 @@
         </w:tc>
       </w:tr>
       <w:tr>
-        <w:tblPrEx>
-          <w:tblCellMar>
-            <w:top w:w="0" w:type="dxa"/>
-            <w:left w:w="0" w:type="dxa"/>
-            <w:bottom w:w="0" w:type="dxa"/>
-            <w:right w:w="0" w:type="dxa"/>
-          </w:tblCellMar>
-        </w:tblPrEx>
         <w:tc>
           <w:tcPr>
             <w:tcW w:w="2250" w:type="dxa"/>
@@ -23565,12 +22316,6 @@
         <w:tblW w:w="8925" w:type="dxa"/>
         <w:tblInd w:w="100" w:type="dxa"/>
         <w:tblLayout w:type="fixed"/>
-        <w:tblCellMar>
-          <w:top w:w="0" w:type="dxa"/>
-          <w:left w:w="0" w:type="dxa"/>
-          <w:bottom w:w="0" w:type="dxa"/>
-          <w:right w:w="0" w:type="dxa"/>
-        </w:tblCellMar>
         <w:tblLook w:val="0600" w:firstRow="0" w:lastRow="0" w:firstColumn="0" w:lastColumn="0" w:noHBand="1" w:noVBand="1"/>
       </w:tblPr>
       <w:tblGrid>
@@ -23578,14 +22323,6 @@
         <w:gridCol w:w="6675"/>
       </w:tblGrid>
       <w:tr>
-        <w:tblPrEx>
-          <w:tblCellMar>
-            <w:top w:w="0" w:type="dxa"/>
-            <w:left w:w="0" w:type="dxa"/>
-            <w:bottom w:w="0" w:type="dxa"/>
-            <w:right w:w="0" w:type="dxa"/>
-          </w:tblCellMar>
-        </w:tblPrEx>
         <w:tc>
           <w:tcPr>
             <w:tcW w:w="8925" w:type="dxa"/>
@@ -23614,14 +22351,6 @@
         </w:tc>
       </w:tr>
       <w:tr>
-        <w:tblPrEx>
-          <w:tblCellMar>
-            <w:top w:w="0" w:type="dxa"/>
-            <w:left w:w="0" w:type="dxa"/>
-            <w:bottom w:w="0" w:type="dxa"/>
-            <w:right w:w="0" w:type="dxa"/>
-          </w:tblCellMar>
-        </w:tblPrEx>
         <w:trPr>
           <w:trHeight w:val="580"/>
         </w:trPr>
@@ -23677,14 +22406,6 @@
         </w:tc>
       </w:tr>
       <w:tr>
-        <w:tblPrEx>
-          <w:tblCellMar>
-            <w:top w:w="0" w:type="dxa"/>
-            <w:left w:w="0" w:type="dxa"/>
-            <w:bottom w:w="0" w:type="dxa"/>
-            <w:right w:w="0" w:type="dxa"/>
-          </w:tblCellMar>
-        </w:tblPrEx>
         <w:tc>
           <w:tcPr>
             <w:tcW w:w="2250" w:type="dxa"/>
@@ -23737,14 +22458,6 @@
         </w:tc>
       </w:tr>
       <w:tr>
-        <w:tblPrEx>
-          <w:tblCellMar>
-            <w:top w:w="0" w:type="dxa"/>
-            <w:left w:w="0" w:type="dxa"/>
-            <w:bottom w:w="0" w:type="dxa"/>
-            <w:right w:w="0" w:type="dxa"/>
-          </w:tblCellMar>
-        </w:tblPrEx>
         <w:tc>
           <w:tcPr>
             <w:tcW w:w="2250" w:type="dxa"/>
@@ -23797,14 +22510,6 @@
         </w:tc>
       </w:tr>
       <w:tr>
-        <w:tblPrEx>
-          <w:tblCellMar>
-            <w:top w:w="0" w:type="dxa"/>
-            <w:left w:w="0" w:type="dxa"/>
-            <w:bottom w:w="0" w:type="dxa"/>
-            <w:right w:w="0" w:type="dxa"/>
-          </w:tblCellMar>
-        </w:tblPrEx>
         <w:tc>
           <w:tcPr>
             <w:tcW w:w="2250" w:type="dxa"/>
@@ -23826,6 +22531,7 @@
               <w:spacing w:line="288" w:lineRule="auto"/>
             </w:pPr>
             <w:r>
+              <w:lastRenderedPageBreak/>
               <w:t>Déclenchement</w:t>
             </w:r>
           </w:p>
@@ -23857,14 +22563,6 @@
         </w:tc>
       </w:tr>
       <w:tr>
-        <w:tblPrEx>
-          <w:tblCellMar>
-            <w:top w:w="0" w:type="dxa"/>
-            <w:left w:w="0" w:type="dxa"/>
-            <w:bottom w:w="0" w:type="dxa"/>
-            <w:right w:w="0" w:type="dxa"/>
-          </w:tblCellMar>
-        </w:tblPrEx>
         <w:tc>
           <w:tcPr>
             <w:tcW w:w="2250" w:type="dxa"/>
@@ -23962,11 +22660,7 @@
               <w:contextualSpacing/>
             </w:pPr>
             <w:r>
-              <w:t xml:space="preserve">L’utilisateur sélectionne l’option “associer un réseau </w:t>
-            </w:r>
-            <w:r>
-              <w:lastRenderedPageBreak/>
-              <w:t>social” puis sélectionne “twitter”.</w:t>
+              <w:t>L’utilisateur sélectionne l’option “associer un réseau social” puis sélectionne “twitter”.</w:t>
             </w:r>
           </w:p>
           <w:p>
@@ -24017,14 +22711,6 @@
         </w:tc>
       </w:tr>
       <w:tr>
-        <w:tblPrEx>
-          <w:tblCellMar>
-            <w:top w:w="0" w:type="dxa"/>
-            <w:left w:w="0" w:type="dxa"/>
-            <w:bottom w:w="0" w:type="dxa"/>
-            <w:right w:w="0" w:type="dxa"/>
-          </w:tblCellMar>
-        </w:tblPrEx>
         <w:tc>
           <w:tcPr>
             <w:tcW w:w="2250" w:type="dxa"/>
@@ -24046,7 +22732,6 @@
               <w:spacing w:line="288" w:lineRule="auto"/>
             </w:pPr>
             <w:r>
-              <w:lastRenderedPageBreak/>
               <w:t>Post-conditions</w:t>
             </w:r>
           </w:p>
@@ -24078,14 +22763,6 @@
         </w:tc>
       </w:tr>
       <w:tr>
-        <w:tblPrEx>
-          <w:tblCellMar>
-            <w:top w:w="0" w:type="dxa"/>
-            <w:left w:w="0" w:type="dxa"/>
-            <w:bottom w:w="0" w:type="dxa"/>
-            <w:right w:w="0" w:type="dxa"/>
-          </w:tblCellMar>
-        </w:tblPrEx>
         <w:tc>
           <w:tcPr>
             <w:tcW w:w="2250" w:type="dxa"/>
@@ -24191,12 +22868,6 @@
         <w:tblW w:w="8925" w:type="dxa"/>
         <w:tblInd w:w="100" w:type="dxa"/>
         <w:tblLayout w:type="fixed"/>
-        <w:tblCellMar>
-          <w:top w:w="0" w:type="dxa"/>
-          <w:left w:w="0" w:type="dxa"/>
-          <w:bottom w:w="0" w:type="dxa"/>
-          <w:right w:w="0" w:type="dxa"/>
-        </w:tblCellMar>
         <w:tblLook w:val="0600" w:firstRow="0" w:lastRow="0" w:firstColumn="0" w:lastColumn="0" w:noHBand="1" w:noVBand="1"/>
       </w:tblPr>
       <w:tblGrid>
@@ -24204,14 +22875,6 @@
         <w:gridCol w:w="6675"/>
       </w:tblGrid>
       <w:tr>
-        <w:tblPrEx>
-          <w:tblCellMar>
-            <w:top w:w="0" w:type="dxa"/>
-            <w:left w:w="0" w:type="dxa"/>
-            <w:bottom w:w="0" w:type="dxa"/>
-            <w:right w:w="0" w:type="dxa"/>
-          </w:tblCellMar>
-        </w:tblPrEx>
         <w:tc>
           <w:tcPr>
             <w:tcW w:w="8925" w:type="dxa"/>
@@ -24240,14 +22903,6 @@
         </w:tc>
       </w:tr>
       <w:tr>
-        <w:tblPrEx>
-          <w:tblCellMar>
-            <w:top w:w="0" w:type="dxa"/>
-            <w:left w:w="0" w:type="dxa"/>
-            <w:bottom w:w="0" w:type="dxa"/>
-            <w:right w:w="0" w:type="dxa"/>
-          </w:tblCellMar>
-        </w:tblPrEx>
         <w:tc>
           <w:tcPr>
             <w:tcW w:w="2250" w:type="dxa"/>
@@ -24300,14 +22955,6 @@
         </w:tc>
       </w:tr>
       <w:tr>
-        <w:tblPrEx>
-          <w:tblCellMar>
-            <w:top w:w="0" w:type="dxa"/>
-            <w:left w:w="0" w:type="dxa"/>
-            <w:bottom w:w="0" w:type="dxa"/>
-            <w:right w:w="0" w:type="dxa"/>
-          </w:tblCellMar>
-        </w:tblPrEx>
         <w:tc>
           <w:tcPr>
             <w:tcW w:w="2250" w:type="dxa"/>
@@ -24360,14 +23007,6 @@
         </w:tc>
       </w:tr>
       <w:tr>
-        <w:tblPrEx>
-          <w:tblCellMar>
-            <w:top w:w="0" w:type="dxa"/>
-            <w:left w:w="0" w:type="dxa"/>
-            <w:bottom w:w="0" w:type="dxa"/>
-            <w:right w:w="0" w:type="dxa"/>
-          </w:tblCellMar>
-        </w:tblPrEx>
         <w:tc>
           <w:tcPr>
             <w:tcW w:w="2250" w:type="dxa"/>
@@ -24389,6 +23028,7 @@
               <w:spacing w:line="288" w:lineRule="auto"/>
             </w:pPr>
             <w:r>
+              <w:lastRenderedPageBreak/>
               <w:t>Pré-conditions</w:t>
             </w:r>
           </w:p>
@@ -24420,14 +23060,6 @@
         </w:tc>
       </w:tr>
       <w:tr>
-        <w:tblPrEx>
-          <w:tblCellMar>
-            <w:top w:w="0" w:type="dxa"/>
-            <w:left w:w="0" w:type="dxa"/>
-            <w:bottom w:w="0" w:type="dxa"/>
-            <w:right w:w="0" w:type="dxa"/>
-          </w:tblCellMar>
-        </w:tblPrEx>
         <w:tc>
           <w:tcPr>
             <w:tcW w:w="2250" w:type="dxa"/>
@@ -24480,14 +23112,6 @@
         </w:tc>
       </w:tr>
       <w:tr>
-        <w:tblPrEx>
-          <w:tblCellMar>
-            <w:top w:w="0" w:type="dxa"/>
-            <w:left w:w="0" w:type="dxa"/>
-            <w:bottom w:w="0" w:type="dxa"/>
-            <w:right w:w="0" w:type="dxa"/>
-          </w:tblCellMar>
-        </w:tblPrEx>
         <w:tc>
           <w:tcPr>
             <w:tcW w:w="2250" w:type="dxa"/>
@@ -24559,7 +23183,6 @@
               <w:contextualSpacing/>
             </w:pPr>
             <w:r>
-              <w:lastRenderedPageBreak/>
               <w:t>Le système construit la liste des réseaux sociaux associé à l’utilisateur.</w:t>
             </w:r>
           </w:p>
@@ -24652,14 +23275,6 @@
         </w:tc>
       </w:tr>
       <w:tr>
-        <w:tblPrEx>
-          <w:tblCellMar>
-            <w:top w:w="0" w:type="dxa"/>
-            <w:left w:w="0" w:type="dxa"/>
-            <w:bottom w:w="0" w:type="dxa"/>
-            <w:right w:w="0" w:type="dxa"/>
-          </w:tblCellMar>
-        </w:tblPrEx>
         <w:tc>
           <w:tcPr>
             <w:tcW w:w="2250" w:type="dxa"/>
@@ -24681,7 +23296,6 @@
               <w:spacing w:line="288" w:lineRule="auto"/>
             </w:pPr>
             <w:r>
-              <w:lastRenderedPageBreak/>
               <w:t>Post-conditions</w:t>
             </w:r>
           </w:p>
@@ -24713,14 +23327,6 @@
         </w:tc>
       </w:tr>
       <w:tr>
-        <w:tblPrEx>
-          <w:tblCellMar>
-            <w:top w:w="0" w:type="dxa"/>
-            <w:left w:w="0" w:type="dxa"/>
-            <w:bottom w:w="0" w:type="dxa"/>
-            <w:right w:w="0" w:type="dxa"/>
-          </w:tblCellMar>
-        </w:tblPrEx>
         <w:tc>
           <w:tcPr>
             <w:tcW w:w="2250" w:type="dxa"/>
@@ -24830,12 +23436,6 @@
         <w:tblW w:w="8940" w:type="dxa"/>
         <w:tblInd w:w="100" w:type="dxa"/>
         <w:tblLayout w:type="fixed"/>
-        <w:tblCellMar>
-          <w:top w:w="0" w:type="dxa"/>
-          <w:left w:w="0" w:type="dxa"/>
-          <w:bottom w:w="0" w:type="dxa"/>
-          <w:right w:w="0" w:type="dxa"/>
-        </w:tblCellMar>
         <w:tblLook w:val="0600" w:firstRow="0" w:lastRow="0" w:firstColumn="0" w:lastColumn="0" w:noHBand="1" w:noVBand="1"/>
       </w:tblPr>
       <w:tblGrid>
@@ -24843,14 +23443,6 @@
         <w:gridCol w:w="6690"/>
       </w:tblGrid>
       <w:tr>
-        <w:tblPrEx>
-          <w:tblCellMar>
-            <w:top w:w="0" w:type="dxa"/>
-            <w:left w:w="0" w:type="dxa"/>
-            <w:bottom w:w="0" w:type="dxa"/>
-            <w:right w:w="0" w:type="dxa"/>
-          </w:tblCellMar>
-        </w:tblPrEx>
         <w:tc>
           <w:tcPr>
             <w:tcW w:w="8940" w:type="dxa"/>
@@ -24879,14 +23471,6 @@
         </w:tc>
       </w:tr>
       <w:tr>
-        <w:tblPrEx>
-          <w:tblCellMar>
-            <w:top w:w="0" w:type="dxa"/>
-            <w:left w:w="0" w:type="dxa"/>
-            <w:bottom w:w="0" w:type="dxa"/>
-            <w:right w:w="0" w:type="dxa"/>
-          </w:tblCellMar>
-        </w:tblPrEx>
         <w:tc>
           <w:tcPr>
             <w:tcW w:w="2250" w:type="dxa"/>
@@ -24939,14 +23523,6 @@
         </w:tc>
       </w:tr>
       <w:tr>
-        <w:tblPrEx>
-          <w:tblCellMar>
-            <w:top w:w="0" w:type="dxa"/>
-            <w:left w:w="0" w:type="dxa"/>
-            <w:bottom w:w="0" w:type="dxa"/>
-            <w:right w:w="0" w:type="dxa"/>
-          </w:tblCellMar>
-        </w:tblPrEx>
         <w:tc>
           <w:tcPr>
             <w:tcW w:w="2250" w:type="dxa"/>
@@ -24968,7 +23544,6 @@
               <w:spacing w:line="288" w:lineRule="auto"/>
             </w:pPr>
             <w:r>
-              <w:lastRenderedPageBreak/>
               <w:t>Acteurs Principaux</w:t>
             </w:r>
           </w:p>
@@ -25000,14 +23575,6 @@
         </w:tc>
       </w:tr>
       <w:tr>
-        <w:tblPrEx>
-          <w:tblCellMar>
-            <w:top w:w="0" w:type="dxa"/>
-            <w:left w:w="0" w:type="dxa"/>
-            <w:bottom w:w="0" w:type="dxa"/>
-            <w:right w:w="0" w:type="dxa"/>
-          </w:tblCellMar>
-        </w:tblPrEx>
         <w:tc>
           <w:tcPr>
             <w:tcW w:w="2250" w:type="dxa"/>
@@ -25060,14 +23627,6 @@
         </w:tc>
       </w:tr>
       <w:tr>
-        <w:tblPrEx>
-          <w:tblCellMar>
-            <w:top w:w="0" w:type="dxa"/>
-            <w:left w:w="0" w:type="dxa"/>
-            <w:bottom w:w="0" w:type="dxa"/>
-            <w:right w:w="0" w:type="dxa"/>
-          </w:tblCellMar>
-        </w:tblPrEx>
         <w:tc>
           <w:tcPr>
             <w:tcW w:w="2250" w:type="dxa"/>
@@ -25120,14 +23679,6 @@
         </w:tc>
       </w:tr>
       <w:tr>
-        <w:tblPrEx>
-          <w:tblCellMar>
-            <w:top w:w="0" w:type="dxa"/>
-            <w:left w:w="0" w:type="dxa"/>
-            <w:bottom w:w="0" w:type="dxa"/>
-            <w:right w:w="0" w:type="dxa"/>
-          </w:tblCellMar>
-        </w:tblPrEx>
         <w:tc>
           <w:tcPr>
             <w:tcW w:w="2250" w:type="dxa"/>
@@ -25285,14 +23836,6 @@
         </w:tc>
       </w:tr>
       <w:tr>
-        <w:tblPrEx>
-          <w:tblCellMar>
-            <w:top w:w="0" w:type="dxa"/>
-            <w:left w:w="0" w:type="dxa"/>
-            <w:bottom w:w="0" w:type="dxa"/>
-            <w:right w:w="0" w:type="dxa"/>
-          </w:tblCellMar>
-        </w:tblPrEx>
         <w:tc>
           <w:tcPr>
             <w:tcW w:w="2250" w:type="dxa"/>
@@ -25342,14 +23885,6 @@
         </w:tc>
       </w:tr>
       <w:tr>
-        <w:tblPrEx>
-          <w:tblCellMar>
-            <w:top w:w="0" w:type="dxa"/>
-            <w:left w:w="0" w:type="dxa"/>
-            <w:bottom w:w="0" w:type="dxa"/>
-            <w:right w:w="0" w:type="dxa"/>
-          </w:tblCellMar>
-        </w:tblPrEx>
         <w:tc>
           <w:tcPr>
             <w:tcW w:w="2250" w:type="dxa"/>
@@ -25441,12 +23976,6 @@
         <w:tblW w:w="8940" w:type="dxa"/>
         <w:tblInd w:w="100" w:type="dxa"/>
         <w:tblLayout w:type="fixed"/>
-        <w:tblCellMar>
-          <w:top w:w="0" w:type="dxa"/>
-          <w:left w:w="0" w:type="dxa"/>
-          <w:bottom w:w="0" w:type="dxa"/>
-          <w:right w:w="0" w:type="dxa"/>
-        </w:tblCellMar>
         <w:tblLook w:val="0600" w:firstRow="0" w:lastRow="0" w:firstColumn="0" w:lastColumn="0" w:noHBand="1" w:noVBand="1"/>
       </w:tblPr>
       <w:tblGrid>
@@ -25454,14 +23983,6 @@
         <w:gridCol w:w="6690"/>
       </w:tblGrid>
       <w:tr>
-        <w:tblPrEx>
-          <w:tblCellMar>
-            <w:top w:w="0" w:type="dxa"/>
-            <w:left w:w="0" w:type="dxa"/>
-            <w:bottom w:w="0" w:type="dxa"/>
-            <w:right w:w="0" w:type="dxa"/>
-          </w:tblCellMar>
-        </w:tblPrEx>
         <w:tc>
           <w:tcPr>
             <w:tcW w:w="8940" w:type="dxa"/>
@@ -25490,14 +24011,6 @@
         </w:tc>
       </w:tr>
       <w:tr>
-        <w:tblPrEx>
-          <w:tblCellMar>
-            <w:top w:w="0" w:type="dxa"/>
-            <w:left w:w="0" w:type="dxa"/>
-            <w:bottom w:w="0" w:type="dxa"/>
-            <w:right w:w="0" w:type="dxa"/>
-          </w:tblCellMar>
-        </w:tblPrEx>
         <w:tc>
           <w:tcPr>
             <w:tcW w:w="2250" w:type="dxa"/>
@@ -25550,14 +24063,6 @@
         </w:tc>
       </w:tr>
       <w:tr>
-        <w:tblPrEx>
-          <w:tblCellMar>
-            <w:top w:w="0" w:type="dxa"/>
-            <w:left w:w="0" w:type="dxa"/>
-            <w:bottom w:w="0" w:type="dxa"/>
-            <w:right w:w="0" w:type="dxa"/>
-          </w:tblCellMar>
-        </w:tblPrEx>
         <w:tc>
           <w:tcPr>
             <w:tcW w:w="2250" w:type="dxa"/>
@@ -25610,14 +24115,6 @@
         </w:tc>
       </w:tr>
       <w:tr>
-        <w:tblPrEx>
-          <w:tblCellMar>
-            <w:top w:w="0" w:type="dxa"/>
-            <w:left w:w="0" w:type="dxa"/>
-            <w:bottom w:w="0" w:type="dxa"/>
-            <w:right w:w="0" w:type="dxa"/>
-          </w:tblCellMar>
-        </w:tblPrEx>
         <w:tc>
           <w:tcPr>
             <w:tcW w:w="2250" w:type="dxa"/>
@@ -25670,14 +24167,6 @@
         </w:tc>
       </w:tr>
       <w:tr>
-        <w:tblPrEx>
-          <w:tblCellMar>
-            <w:top w:w="0" w:type="dxa"/>
-            <w:left w:w="0" w:type="dxa"/>
-            <w:bottom w:w="0" w:type="dxa"/>
-            <w:right w:w="0" w:type="dxa"/>
-          </w:tblCellMar>
-        </w:tblPrEx>
         <w:tc>
           <w:tcPr>
             <w:tcW w:w="2250" w:type="dxa"/>
@@ -25730,14 +24219,6 @@
         </w:tc>
       </w:tr>
       <w:tr>
-        <w:tblPrEx>
-          <w:tblCellMar>
-            <w:top w:w="0" w:type="dxa"/>
-            <w:left w:w="0" w:type="dxa"/>
-            <w:bottom w:w="0" w:type="dxa"/>
-            <w:right w:w="0" w:type="dxa"/>
-          </w:tblCellMar>
-        </w:tblPrEx>
         <w:tc>
           <w:tcPr>
             <w:tcW w:w="2250" w:type="dxa"/>
@@ -25880,14 +24361,6 @@
         </w:tc>
       </w:tr>
       <w:tr>
-        <w:tblPrEx>
-          <w:tblCellMar>
-            <w:top w:w="0" w:type="dxa"/>
-            <w:left w:w="0" w:type="dxa"/>
-            <w:bottom w:w="0" w:type="dxa"/>
-            <w:right w:w="0" w:type="dxa"/>
-          </w:tblCellMar>
-        </w:tblPrEx>
         <w:tc>
           <w:tcPr>
             <w:tcW w:w="2250" w:type="dxa"/>
@@ -25940,14 +24413,6 @@
         </w:tc>
       </w:tr>
       <w:tr>
-        <w:tblPrEx>
-          <w:tblCellMar>
-            <w:top w:w="0" w:type="dxa"/>
-            <w:left w:w="0" w:type="dxa"/>
-            <w:bottom w:w="0" w:type="dxa"/>
-            <w:right w:w="0" w:type="dxa"/>
-          </w:tblCellMar>
-        </w:tblPrEx>
         <w:tc>
           <w:tcPr>
             <w:tcW w:w="2250" w:type="dxa"/>
@@ -26010,6 +24475,7 @@
               <w:spacing w:line="288" w:lineRule="auto"/>
             </w:pPr>
             <w:r>
+              <w:lastRenderedPageBreak/>
               <w:t>2.a2 retourne à l’étape 4.</w:t>
             </w:r>
           </w:p>
@@ -26025,12 +24491,6 @@
         <w:tblW w:w="8925" w:type="dxa"/>
         <w:tblInd w:w="100" w:type="dxa"/>
         <w:tblLayout w:type="fixed"/>
-        <w:tblCellMar>
-          <w:top w:w="0" w:type="dxa"/>
-          <w:left w:w="0" w:type="dxa"/>
-          <w:bottom w:w="0" w:type="dxa"/>
-          <w:right w:w="0" w:type="dxa"/>
-        </w:tblCellMar>
         <w:tblLook w:val="0600" w:firstRow="0" w:lastRow="0" w:firstColumn="0" w:lastColumn="0" w:noHBand="1" w:noVBand="1"/>
       </w:tblPr>
       <w:tblGrid>
@@ -26038,14 +24498,6 @@
         <w:gridCol w:w="6675"/>
       </w:tblGrid>
       <w:tr>
-        <w:tblPrEx>
-          <w:tblCellMar>
-            <w:top w:w="0" w:type="dxa"/>
-            <w:left w:w="0" w:type="dxa"/>
-            <w:bottom w:w="0" w:type="dxa"/>
-            <w:right w:w="0" w:type="dxa"/>
-          </w:tblCellMar>
-        </w:tblPrEx>
         <w:tc>
           <w:tcPr>
             <w:tcW w:w="8925" w:type="dxa"/>
@@ -26074,14 +24526,6 @@
         </w:tc>
       </w:tr>
       <w:tr>
-        <w:tblPrEx>
-          <w:tblCellMar>
-            <w:top w:w="0" w:type="dxa"/>
-            <w:left w:w="0" w:type="dxa"/>
-            <w:bottom w:w="0" w:type="dxa"/>
-            <w:right w:w="0" w:type="dxa"/>
-          </w:tblCellMar>
-        </w:tblPrEx>
         <w:tc>
           <w:tcPr>
             <w:tcW w:w="2250" w:type="dxa"/>
@@ -26103,7 +24547,6 @@
               <w:spacing w:line="288" w:lineRule="auto"/>
             </w:pPr>
             <w:r>
-              <w:lastRenderedPageBreak/>
               <w:t>But</w:t>
             </w:r>
           </w:p>
@@ -26135,14 +24578,6 @@
         </w:tc>
       </w:tr>
       <w:tr>
-        <w:tblPrEx>
-          <w:tblCellMar>
-            <w:top w:w="0" w:type="dxa"/>
-            <w:left w:w="0" w:type="dxa"/>
-            <w:bottom w:w="0" w:type="dxa"/>
-            <w:right w:w="0" w:type="dxa"/>
-          </w:tblCellMar>
-        </w:tblPrEx>
         <w:tc>
           <w:tcPr>
             <w:tcW w:w="2250" w:type="dxa"/>
@@ -26195,14 +24630,6 @@
         </w:tc>
       </w:tr>
       <w:tr>
-        <w:tblPrEx>
-          <w:tblCellMar>
-            <w:top w:w="0" w:type="dxa"/>
-            <w:left w:w="0" w:type="dxa"/>
-            <w:bottom w:w="0" w:type="dxa"/>
-            <w:right w:w="0" w:type="dxa"/>
-          </w:tblCellMar>
-        </w:tblPrEx>
         <w:tc>
           <w:tcPr>
             <w:tcW w:w="2250" w:type="dxa"/>
@@ -26255,14 +24682,6 @@
         </w:tc>
       </w:tr>
       <w:tr>
-        <w:tblPrEx>
-          <w:tblCellMar>
-            <w:top w:w="0" w:type="dxa"/>
-            <w:left w:w="0" w:type="dxa"/>
-            <w:bottom w:w="0" w:type="dxa"/>
-            <w:right w:w="0" w:type="dxa"/>
-          </w:tblCellMar>
-        </w:tblPrEx>
         <w:tc>
           <w:tcPr>
             <w:tcW w:w="2250" w:type="dxa"/>
@@ -26316,14 +24735,6 @@
         </w:tc>
       </w:tr>
       <w:tr>
-        <w:tblPrEx>
-          <w:tblCellMar>
-            <w:top w:w="0" w:type="dxa"/>
-            <w:left w:w="0" w:type="dxa"/>
-            <w:bottom w:w="0" w:type="dxa"/>
-            <w:right w:w="0" w:type="dxa"/>
-          </w:tblCellMar>
-        </w:tblPrEx>
         <w:tc>
           <w:tcPr>
             <w:tcW w:w="2250" w:type="dxa"/>
@@ -26482,14 +24893,6 @@
         </w:tc>
       </w:tr>
       <w:tr>
-        <w:tblPrEx>
-          <w:tblCellMar>
-            <w:top w:w="0" w:type="dxa"/>
-            <w:left w:w="0" w:type="dxa"/>
-            <w:bottom w:w="0" w:type="dxa"/>
-            <w:right w:w="0" w:type="dxa"/>
-          </w:tblCellMar>
-        </w:tblPrEx>
         <w:tc>
           <w:tcPr>
             <w:tcW w:w="2250" w:type="dxa"/>
@@ -26542,14 +24945,6 @@
         </w:tc>
       </w:tr>
       <w:tr>
-        <w:tblPrEx>
-          <w:tblCellMar>
-            <w:top w:w="0" w:type="dxa"/>
-            <w:left w:w="0" w:type="dxa"/>
-            <w:bottom w:w="0" w:type="dxa"/>
-            <w:right w:w="0" w:type="dxa"/>
-          </w:tblCellMar>
-        </w:tblPrEx>
         <w:tc>
           <w:tcPr>
             <w:tcW w:w="2250" w:type="dxa"/>
@@ -26646,6 +25041,7 @@
         <w:ind w:left="1440" w:hanging="1577"/>
       </w:pPr>
       <w:r>
+        <w:lastRenderedPageBreak/>
         <w:tab/>
         <w:t>En annexe vous trouverez le tableau des cas d’utilisation en une seule partie.</w:t>
       </w:r>
@@ -26663,7 +25059,6 @@
         <w:rPr>
           <w:noProof/>
         </w:rPr>
-        <w:lastRenderedPageBreak/>
         <w:drawing>
           <wp:inline distT="114300" distB="114300" distL="114300" distR="114300" wp14:anchorId="2E28B9F9" wp14:editId="6B735E52">
             <wp:extent cx="6389060" cy="5156200"/>
@@ -26760,19 +25155,105 @@
           <w:numId w:val="2"/>
         </w:numPr>
       </w:pPr>
-      <w:bookmarkStart w:id="28" w:name="h.fihgodkxysbo" w:colFirst="0" w:colLast="0"/>
-      <w:bookmarkStart w:id="29" w:name="_Toc437015323"/>
-      <w:bookmarkEnd w:id="28"/>
+      <w:bookmarkStart w:id="29" w:name="h.fihgodkxysbo" w:colFirst="0" w:colLast="0"/>
+      <w:bookmarkStart w:id="30" w:name="_Toc437015323"/>
+      <w:bookmarkEnd w:id="29"/>
       <w:r>
         <w:lastRenderedPageBreak/>
         <w:t>Diagrammes de séquences (simple)</w:t>
       </w:r>
-      <w:bookmarkEnd w:id="29"/>
+      <w:bookmarkEnd w:id="30"/>
+    </w:p>
+    <w:p/>
+    <w:p>
+      <w:pPr>
+        <w:keepNext/>
+      </w:pPr>
+      <w:r>
+        <w:rPr>
+          <w:noProof/>
+        </w:rPr>
+        <w:drawing>
+          <wp:inline distT="0" distB="0" distL="0" distR="0" wp14:anchorId="5D073308" wp14:editId="783DAFB1">
+            <wp:extent cx="6400800" cy="4389120"/>
+            <wp:effectExtent l="0" t="0" r="0" b="0"/>
+            <wp:docPr id="6" name="Image 6"/>
+            <wp:cNvGraphicFramePr>
+              <a:graphicFrameLocks xmlns:a="http://schemas.openxmlformats.org/drawingml/2006/main" noChangeAspect="1"/>
+            </wp:cNvGraphicFramePr>
+            <a:graphic xmlns:a="http://schemas.openxmlformats.org/drawingml/2006/main">
+              <a:graphicData uri="http://schemas.openxmlformats.org/drawingml/2006/picture">
+                <pic:pic xmlns:pic="http://schemas.openxmlformats.org/drawingml/2006/picture">
+                  <pic:nvPicPr>
+                    <pic:cNvPr id="0" name="Picture 50"/>
+                    <pic:cNvPicPr>
+                      <a:picLocks noChangeAspect="1" noChangeArrowheads="1"/>
+                    </pic:cNvPicPr>
+                  </pic:nvPicPr>
+                  <pic:blipFill>
+                    <a:blip r:embed="rId17">
+                      <a:extLst>
+                        <a:ext uri="{28A0092B-C50C-407E-A947-70E740481C1C}">
+                          <a14:useLocalDpi xmlns:a14="http://schemas.microsoft.com/office/drawing/2010/main" val="0"/>
+                        </a:ext>
+                      </a:extLst>
+                    </a:blip>
+                    <a:srcRect/>
+                    <a:stretch>
+                      <a:fillRect/>
+                    </a:stretch>
+                  </pic:blipFill>
+                  <pic:spPr bwMode="auto">
+                    <a:xfrm>
+                      <a:off x="0" y="0"/>
+                      <a:ext cx="6400800" cy="4389120"/>
+                    </a:xfrm>
+                    <a:prstGeom prst="rect">
+                      <a:avLst/>
+                    </a:prstGeom>
+                    <a:noFill/>
+                    <a:ln>
+                      <a:noFill/>
+                    </a:ln>
+                  </pic:spPr>
+                </pic:pic>
+              </a:graphicData>
+            </a:graphic>
+          </wp:inline>
+        </w:drawing>
+      </w:r>
     </w:p>
     <w:p>
       <w:pPr>
-        <w:ind w:left="1440"/>
-      </w:pPr>
+        <w:pStyle w:val="Lgende"/>
+      </w:pPr>
+      <w:r>
+        <w:t xml:space="preserve">Figure </w:t>
+      </w:r>
+      <w:r>
+        <w:fldChar w:fldCharType="begin"/>
+      </w:r>
+      <w:r>
+        <w:instrText xml:space="preserve"> SEQ Figure \* ARABIC </w:instrText>
+      </w:r>
+      <w:r>
+        <w:fldChar w:fldCharType="separate"/>
+      </w:r>
+      <w:r>
+        <w:rPr>
+          <w:noProof/>
+        </w:rPr>
+        <w:t>8</w:t>
+      </w:r>
+      <w:r>
+        <w:rPr>
+          <w:noProof/>
+        </w:rPr>
+        <w:fldChar w:fldCharType="end"/>
+      </w:r>
+      <w:r>
+        <w:t xml:space="preserve"> : DSS simple connexion à l'application</w:t>
+      </w:r>
     </w:p>
     <w:p>
       <w:pPr>
@@ -26782,21 +25263,841 @@
     </w:p>
     <w:p>
       <w:pPr>
+        <w:keepNext/>
         <w:ind w:left="-2"/>
         <w:jc w:val="left"/>
       </w:pPr>
+      <w:r>
+        <w:rPr>
+          <w:noProof/>
+        </w:rPr>
+        <w:lastRenderedPageBreak/>
+        <w:drawing>
+          <wp:inline distT="0" distB="0" distL="0" distR="0" wp14:anchorId="71882A8A" wp14:editId="0FD4DEA8">
+            <wp:extent cx="6372860" cy="3754553"/>
+            <wp:effectExtent l="0" t="0" r="0" b="0"/>
+            <wp:docPr id="1" name="Image 1" descr="D:\Download\DSS\dss_simple\afficher_slide.png"/>
+            <wp:cNvGraphicFramePr>
+              <a:graphicFrameLocks xmlns:a="http://schemas.openxmlformats.org/drawingml/2006/main" noChangeAspect="1"/>
+            </wp:cNvGraphicFramePr>
+            <a:graphic xmlns:a="http://schemas.openxmlformats.org/drawingml/2006/main">
+              <a:graphicData uri="http://schemas.openxmlformats.org/drawingml/2006/picture">
+                <pic:pic xmlns:pic="http://schemas.openxmlformats.org/drawingml/2006/picture">
+                  <pic:nvPicPr>
+                    <pic:cNvPr id="0" name="Picture 14" descr="D:\Download\DSS\dss_simple\afficher_slide.png"/>
+                    <pic:cNvPicPr>
+                      <a:picLocks noChangeAspect="1" noChangeArrowheads="1"/>
+                    </pic:cNvPicPr>
+                  </pic:nvPicPr>
+                  <pic:blipFill>
+                    <a:blip r:embed="rId18">
+                      <a:extLst>
+                        <a:ext uri="{28A0092B-C50C-407E-A947-70E740481C1C}">
+                          <a14:useLocalDpi xmlns:a14="http://schemas.microsoft.com/office/drawing/2010/main" val="0"/>
+                        </a:ext>
+                      </a:extLst>
+                    </a:blip>
+                    <a:srcRect/>
+                    <a:stretch>
+                      <a:fillRect/>
+                    </a:stretch>
+                  </pic:blipFill>
+                  <pic:spPr bwMode="auto">
+                    <a:xfrm>
+                      <a:off x="0" y="0"/>
+                      <a:ext cx="6372860" cy="3754553"/>
+                    </a:xfrm>
+                    <a:prstGeom prst="rect">
+                      <a:avLst/>
+                    </a:prstGeom>
+                    <a:noFill/>
+                    <a:ln>
+                      <a:noFill/>
+                    </a:ln>
+                  </pic:spPr>
+                </pic:pic>
+              </a:graphicData>
+            </a:graphic>
+          </wp:inline>
+        </w:drawing>
+      </w:r>
     </w:p>
     <w:p>
       <w:pPr>
+        <w:pStyle w:val="Lgende"/>
+        <w:jc w:val="left"/>
+      </w:pPr>
+      <w:r>
+        <w:t xml:space="preserve">Figure </w:t>
+      </w:r>
+      <w:r>
+        <w:fldChar w:fldCharType="begin"/>
+      </w:r>
+      <w:r>
+        <w:instrText xml:space="preserve"> SEQ Figure \* ARABIC </w:instrText>
+      </w:r>
+      <w:r>
+        <w:fldChar w:fldCharType="separate"/>
+      </w:r>
+      <w:r>
+        <w:rPr>
+          <w:noProof/>
+        </w:rPr>
+        <w:t>9</w:t>
+      </w:r>
+      <w:r>
+        <w:rPr>
+          <w:noProof/>
+        </w:rPr>
+        <w:fldChar w:fldCharType="end"/>
+      </w:r>
+      <w:r>
+        <w:t xml:space="preserve"> : DSS simple afficher un slideshow</w:t>
+      </w:r>
+    </w:p>
+    <w:p/>
+    <w:p>
+      <w:pPr>
+        <w:keepNext/>
+      </w:pPr>
+      <w:r>
+        <w:rPr>
+          <w:noProof/>
+        </w:rPr>
+        <w:lastRenderedPageBreak/>
+        <w:drawing>
+          <wp:inline distT="0" distB="0" distL="0" distR="0" wp14:anchorId="4AFCE483" wp14:editId="62D74B15">
+            <wp:extent cx="6372860" cy="3604058"/>
+            <wp:effectExtent l="0" t="0" r="0" b="0"/>
+            <wp:docPr id="2" name="Image 2" descr="D:\Download\DSS\dss_simple\afficher_plusieurs_ecran.png"/>
+            <wp:cNvGraphicFramePr>
+              <a:graphicFrameLocks xmlns:a="http://schemas.openxmlformats.org/drawingml/2006/main" noChangeAspect="1"/>
+            </wp:cNvGraphicFramePr>
+            <a:graphic xmlns:a="http://schemas.openxmlformats.org/drawingml/2006/main">
+              <a:graphicData uri="http://schemas.openxmlformats.org/drawingml/2006/picture">
+                <pic:pic xmlns:pic="http://schemas.openxmlformats.org/drawingml/2006/picture">
+                  <pic:nvPicPr>
+                    <pic:cNvPr id="0" name="Picture 23" descr="D:\Download\DSS\dss_simple\afficher_plusieurs_ecran.png"/>
+                    <pic:cNvPicPr>
+                      <a:picLocks noChangeAspect="1" noChangeArrowheads="1"/>
+                    </pic:cNvPicPr>
+                  </pic:nvPicPr>
+                  <pic:blipFill>
+                    <a:blip r:embed="rId19">
+                      <a:extLst>
+                        <a:ext uri="{28A0092B-C50C-407E-A947-70E740481C1C}">
+                          <a14:useLocalDpi xmlns:a14="http://schemas.microsoft.com/office/drawing/2010/main" val="0"/>
+                        </a:ext>
+                      </a:extLst>
+                    </a:blip>
+                    <a:srcRect/>
+                    <a:stretch>
+                      <a:fillRect/>
+                    </a:stretch>
+                  </pic:blipFill>
+                  <pic:spPr bwMode="auto">
+                    <a:xfrm>
+                      <a:off x="0" y="0"/>
+                      <a:ext cx="6372860" cy="3604058"/>
+                    </a:xfrm>
+                    <a:prstGeom prst="rect">
+                      <a:avLst/>
+                    </a:prstGeom>
+                    <a:noFill/>
+                    <a:ln>
+                      <a:noFill/>
+                    </a:ln>
+                  </pic:spPr>
+                </pic:pic>
+              </a:graphicData>
+            </a:graphic>
+          </wp:inline>
+        </w:drawing>
+      </w:r>
+    </w:p>
+    <w:p>
+      <w:pPr>
+        <w:pStyle w:val="Lgende"/>
+      </w:pPr>
+      <w:r>
+        <w:t xml:space="preserve">Figure </w:t>
+      </w:r>
+      <w:r>
+        <w:fldChar w:fldCharType="begin"/>
+      </w:r>
+      <w:r>
+        <w:instrText xml:space="preserve"> SEQ Figure \* ARABIC </w:instrText>
+      </w:r>
+      <w:r>
+        <w:fldChar w:fldCharType="separate"/>
+      </w:r>
+      <w:r>
+        <w:rPr>
+          <w:noProof/>
+        </w:rPr>
+        <w:t>10</w:t>
+      </w:r>
+      <w:r>
+        <w:rPr>
+          <w:noProof/>
+        </w:rPr>
+        <w:fldChar w:fldCharType="end"/>
+      </w:r>
+      <w:r>
+        <w:t xml:space="preserve"> : DSS simple afficher un slideshow sur plusieurs écrans</w:t>
+      </w:r>
+    </w:p>
+    <w:p>
+      <w:pPr>
+        <w:keepNext/>
+      </w:pPr>
+      <w:r>
+        <w:rPr>
+          <w:noProof/>
+        </w:rPr>
+        <w:lastRenderedPageBreak/>
+        <w:drawing>
+          <wp:inline distT="0" distB="0" distL="0" distR="0" wp14:anchorId="149E5949" wp14:editId="19D3FCE5">
+            <wp:extent cx="6372860" cy="4166467"/>
+            <wp:effectExtent l="0" t="0" r="8890" b="5715"/>
+            <wp:docPr id="10" name="Image 10" descr="D:\Download\DSS\dss_simple\scinder_ecran.png"/>
+            <wp:cNvGraphicFramePr>
+              <a:graphicFrameLocks xmlns:a="http://schemas.openxmlformats.org/drawingml/2006/main" noChangeAspect="1"/>
+            </wp:cNvGraphicFramePr>
+            <a:graphic xmlns:a="http://schemas.openxmlformats.org/drawingml/2006/main">
+              <a:graphicData uri="http://schemas.openxmlformats.org/drawingml/2006/picture">
+                <pic:pic xmlns:pic="http://schemas.openxmlformats.org/drawingml/2006/picture">
+                  <pic:nvPicPr>
+                    <pic:cNvPr id="0" name="Picture 59" descr="D:\Download\DSS\dss_simple\scinder_ecran.png"/>
+                    <pic:cNvPicPr>
+                      <a:picLocks noChangeAspect="1" noChangeArrowheads="1"/>
+                    </pic:cNvPicPr>
+                  </pic:nvPicPr>
+                  <pic:blipFill>
+                    <a:blip r:embed="rId20">
+                      <a:extLst>
+                        <a:ext uri="{28A0092B-C50C-407E-A947-70E740481C1C}">
+                          <a14:useLocalDpi xmlns:a14="http://schemas.microsoft.com/office/drawing/2010/main" val="0"/>
+                        </a:ext>
+                      </a:extLst>
+                    </a:blip>
+                    <a:srcRect/>
+                    <a:stretch>
+                      <a:fillRect/>
+                    </a:stretch>
+                  </pic:blipFill>
+                  <pic:spPr bwMode="auto">
+                    <a:xfrm>
+                      <a:off x="0" y="0"/>
+                      <a:ext cx="6372860" cy="4166467"/>
+                    </a:xfrm>
+                    <a:prstGeom prst="rect">
+                      <a:avLst/>
+                    </a:prstGeom>
+                    <a:noFill/>
+                    <a:ln>
+                      <a:noFill/>
+                    </a:ln>
+                  </pic:spPr>
+                </pic:pic>
+              </a:graphicData>
+            </a:graphic>
+          </wp:inline>
+        </w:drawing>
+      </w:r>
+    </w:p>
+    <w:p>
+      <w:pPr>
+        <w:pStyle w:val="Lgende"/>
+      </w:pPr>
+      <w:r>
+        <w:t xml:space="preserve">Figure </w:t>
+      </w:r>
+      <w:r>
+        <w:fldChar w:fldCharType="begin"/>
+      </w:r>
+      <w:r>
+        <w:instrText xml:space="preserve"> SEQ Figure \* ARABIC </w:instrText>
+      </w:r>
+      <w:r>
+        <w:fldChar w:fldCharType="separate"/>
+      </w:r>
+      <w:r>
+        <w:rPr>
+          <w:noProof/>
+        </w:rPr>
+        <w:t>11</w:t>
+      </w:r>
+      <w:r>
+        <w:rPr>
+          <w:noProof/>
+        </w:rPr>
+        <w:fldChar w:fldCharType="end"/>
+      </w:r>
+      <w:r>
+        <w:t xml:space="preserve"> : DSS simple scission d'un écran</w:t>
+      </w:r>
+    </w:p>
+    <w:p>
+      <w:pPr>
+        <w:keepNext/>
+      </w:pPr>
+      <w:r>
+        <w:rPr>
+          <w:noProof/>
+        </w:rPr>
+        <w:lastRenderedPageBreak/>
+        <w:drawing>
+          <wp:inline distT="0" distB="0" distL="0" distR="0" wp14:anchorId="19FFB303" wp14:editId="018332D1">
+            <wp:extent cx="6372860" cy="4266000"/>
+            <wp:effectExtent l="0" t="0" r="8890" b="1270"/>
+            <wp:docPr id="4" name="Image 4" descr="D:\Download\DSS\dss_simple\fluxRSE.png"/>
+            <wp:cNvGraphicFramePr>
+              <a:graphicFrameLocks xmlns:a="http://schemas.openxmlformats.org/drawingml/2006/main" noChangeAspect="1"/>
+            </wp:cNvGraphicFramePr>
+            <a:graphic xmlns:a="http://schemas.openxmlformats.org/drawingml/2006/main">
+              <a:graphicData uri="http://schemas.openxmlformats.org/drawingml/2006/picture">
+                <pic:pic xmlns:pic="http://schemas.openxmlformats.org/drawingml/2006/picture">
+                  <pic:nvPicPr>
+                    <pic:cNvPr id="0" name="Picture 32" descr="D:\Download\DSS\dss_simple\fluxRSE.png"/>
+                    <pic:cNvPicPr>
+                      <a:picLocks noChangeAspect="1" noChangeArrowheads="1"/>
+                    </pic:cNvPicPr>
+                  </pic:nvPicPr>
+                  <pic:blipFill>
+                    <a:blip r:embed="rId21">
+                      <a:extLst>
+                        <a:ext uri="{28A0092B-C50C-407E-A947-70E740481C1C}">
+                          <a14:useLocalDpi xmlns:a14="http://schemas.microsoft.com/office/drawing/2010/main" val="0"/>
+                        </a:ext>
+                      </a:extLst>
+                    </a:blip>
+                    <a:srcRect/>
+                    <a:stretch>
+                      <a:fillRect/>
+                    </a:stretch>
+                  </pic:blipFill>
+                  <pic:spPr bwMode="auto">
+                    <a:xfrm>
+                      <a:off x="0" y="0"/>
+                      <a:ext cx="6372860" cy="4266000"/>
+                    </a:xfrm>
+                    <a:prstGeom prst="rect">
+                      <a:avLst/>
+                    </a:prstGeom>
+                    <a:noFill/>
+                    <a:ln>
+                      <a:noFill/>
+                    </a:ln>
+                  </pic:spPr>
+                </pic:pic>
+              </a:graphicData>
+            </a:graphic>
+          </wp:inline>
+        </w:drawing>
+      </w:r>
+    </w:p>
+    <w:p>
+      <w:pPr>
+        <w:pStyle w:val="Lgende"/>
+      </w:pPr>
+      <w:r>
+        <w:t xml:space="preserve">Figure </w:t>
+      </w:r>
+      <w:r>
+        <w:fldChar w:fldCharType="begin"/>
+      </w:r>
+      <w:r>
+        <w:instrText xml:space="preserve"> SEQ Figure \* ARABIC </w:instrText>
+      </w:r>
+      <w:r>
+        <w:fldChar w:fldCharType="separate"/>
+      </w:r>
+      <w:r>
+        <w:rPr>
+          <w:noProof/>
+        </w:rPr>
+        <w:t>12</w:t>
+      </w:r>
+      <w:r>
+        <w:rPr>
+          <w:noProof/>
+        </w:rPr>
+        <w:fldChar w:fldCharType="end"/>
+      </w:r>
+      <w:r>
+        <w:t xml:space="preserve"> : DSS simple afficher un flux de réseau social</w:t>
+      </w:r>
+    </w:p>
+    <w:p>
+      <w:pPr>
+        <w:keepNext/>
+      </w:pPr>
+      <w:r>
+        <w:rPr>
+          <w:noProof/>
+        </w:rPr>
+        <w:lastRenderedPageBreak/>
+        <w:drawing>
+          <wp:inline distT="0" distB="0" distL="0" distR="0" wp14:anchorId="685C1D6F" wp14:editId="30E2108E">
+            <wp:extent cx="6372225" cy="3543300"/>
+            <wp:effectExtent l="0" t="0" r="9525" b="0"/>
+            <wp:docPr id="5" name="Image 5"/>
+            <wp:cNvGraphicFramePr>
+              <a:graphicFrameLocks xmlns:a="http://schemas.openxmlformats.org/drawingml/2006/main" noChangeAspect="1"/>
+            </wp:cNvGraphicFramePr>
+            <a:graphic xmlns:a="http://schemas.openxmlformats.org/drawingml/2006/main">
+              <a:graphicData uri="http://schemas.openxmlformats.org/drawingml/2006/picture">
+                <pic:pic xmlns:pic="http://schemas.openxmlformats.org/drawingml/2006/picture">
+                  <pic:nvPicPr>
+                    <pic:cNvPr id="0" name="Picture 41"/>
+                    <pic:cNvPicPr>
+                      <a:picLocks noChangeAspect="1" noChangeArrowheads="1"/>
+                    </pic:cNvPicPr>
+                  </pic:nvPicPr>
+                  <pic:blipFill>
+                    <a:blip r:embed="rId22">
+                      <a:extLst>
+                        <a:ext uri="{28A0092B-C50C-407E-A947-70E740481C1C}">
+                          <a14:useLocalDpi xmlns:a14="http://schemas.microsoft.com/office/drawing/2010/main" val="0"/>
+                        </a:ext>
+                      </a:extLst>
+                    </a:blip>
+                    <a:srcRect/>
+                    <a:stretch>
+                      <a:fillRect/>
+                    </a:stretch>
+                  </pic:blipFill>
+                  <pic:spPr bwMode="auto">
+                    <a:xfrm>
+                      <a:off x="0" y="0"/>
+                      <a:ext cx="6372225" cy="3543300"/>
+                    </a:xfrm>
+                    <a:prstGeom prst="rect">
+                      <a:avLst/>
+                    </a:prstGeom>
+                    <a:noFill/>
+                    <a:ln>
+                      <a:noFill/>
+                    </a:ln>
+                  </pic:spPr>
+                </pic:pic>
+              </a:graphicData>
+            </a:graphic>
+          </wp:inline>
+        </w:drawing>
+      </w:r>
+    </w:p>
+    <w:p>
+      <w:pPr>
+        <w:pStyle w:val="Lgende"/>
+      </w:pPr>
+      <w:r>
+        <w:t xml:space="preserve">Figure </w:t>
+      </w:r>
+      <w:r>
+        <w:fldChar w:fldCharType="begin"/>
+      </w:r>
+      <w:r>
+        <w:instrText xml:space="preserve"> SEQ Figure \* ARABIC </w:instrText>
+      </w:r>
+      <w:r>
+        <w:fldChar w:fldCharType="separate"/>
+      </w:r>
+      <w:r>
+        <w:rPr>
+          <w:noProof/>
+        </w:rPr>
+        <w:t>13</w:t>
+      </w:r>
+      <w:r>
+        <w:rPr>
+          <w:noProof/>
+        </w:rPr>
+        <w:fldChar w:fldCharType="end"/>
+      </w:r>
+      <w:r>
+        <w:t xml:space="preserve"> : DSS simple Associer un compte twitter</w:t>
+      </w:r>
+    </w:p>
+    <w:p/>
+    <w:p>
+      <w:pPr>
         <w:ind w:left="-2"/>
         <w:jc w:val="left"/>
       </w:pPr>
     </w:p>
     <w:p>
       <w:pPr>
+        <w:keepNext/>
         <w:ind w:left="-2"/>
         <w:jc w:val="left"/>
       </w:pPr>
+      <w:r>
+        <w:rPr>
+          <w:noProof/>
+        </w:rPr>
+        <w:lastRenderedPageBreak/>
+        <w:drawing>
+          <wp:inline distT="0" distB="0" distL="0" distR="0" wp14:anchorId="57F544E1" wp14:editId="77604C2B">
+            <wp:extent cx="6372860" cy="3987696"/>
+            <wp:effectExtent l="0" t="0" r="0" b="0"/>
+            <wp:docPr id="11" name="Image 11" descr="D:\Download\DSS\dss_simple\annoter_ecran.png"/>
+            <wp:cNvGraphicFramePr>
+              <a:graphicFrameLocks xmlns:a="http://schemas.openxmlformats.org/drawingml/2006/main" noChangeAspect="1"/>
+            </wp:cNvGraphicFramePr>
+            <a:graphic xmlns:a="http://schemas.openxmlformats.org/drawingml/2006/main">
+              <a:graphicData uri="http://schemas.openxmlformats.org/drawingml/2006/picture">
+                <pic:pic xmlns:pic="http://schemas.openxmlformats.org/drawingml/2006/picture">
+                  <pic:nvPicPr>
+                    <pic:cNvPr id="0" name="Picture 68" descr="D:\Download\DSS\dss_simple\annoter_ecran.png"/>
+                    <pic:cNvPicPr>
+                      <a:picLocks noChangeAspect="1" noChangeArrowheads="1"/>
+                    </pic:cNvPicPr>
+                  </pic:nvPicPr>
+                  <pic:blipFill>
+                    <a:blip r:embed="rId23">
+                      <a:extLst>
+                        <a:ext uri="{28A0092B-C50C-407E-A947-70E740481C1C}">
+                          <a14:useLocalDpi xmlns:a14="http://schemas.microsoft.com/office/drawing/2010/main" val="0"/>
+                        </a:ext>
+                      </a:extLst>
+                    </a:blip>
+                    <a:srcRect/>
+                    <a:stretch>
+                      <a:fillRect/>
+                    </a:stretch>
+                  </pic:blipFill>
+                  <pic:spPr bwMode="auto">
+                    <a:xfrm>
+                      <a:off x="0" y="0"/>
+                      <a:ext cx="6372860" cy="3987696"/>
+                    </a:xfrm>
+                    <a:prstGeom prst="rect">
+                      <a:avLst/>
+                    </a:prstGeom>
+                    <a:noFill/>
+                    <a:ln>
+                      <a:noFill/>
+                    </a:ln>
+                  </pic:spPr>
+                </pic:pic>
+              </a:graphicData>
+            </a:graphic>
+          </wp:inline>
+        </w:drawing>
+      </w:r>
+    </w:p>
+    <w:p>
+      <w:pPr>
+        <w:pStyle w:val="Lgende"/>
+        <w:jc w:val="left"/>
+      </w:pPr>
+      <w:r>
+        <w:t xml:space="preserve">Figure </w:t>
+      </w:r>
+      <w:r>
+        <w:fldChar w:fldCharType="begin"/>
+      </w:r>
+      <w:r>
+        <w:instrText xml:space="preserve"> SEQ Figure \* ARABIC </w:instrText>
+      </w:r>
+      <w:r>
+        <w:fldChar w:fldCharType="separate"/>
+      </w:r>
+      <w:r>
+        <w:rPr>
+          <w:noProof/>
+        </w:rPr>
+        <w:t>14</w:t>
+      </w:r>
+      <w:r>
+        <w:rPr>
+          <w:noProof/>
+        </w:rPr>
+        <w:fldChar w:fldCharType="end"/>
+      </w:r>
+      <w:r>
+        <w:t xml:space="preserve"> : DSS simple annotation écran</w:t>
+      </w:r>
+    </w:p>
+    <w:p/>
+    <w:p>
+      <w:pPr>
+        <w:keepNext/>
+      </w:pPr>
+      <w:r>
+        <w:rPr>
+          <w:noProof/>
+        </w:rPr>
+        <w:lastRenderedPageBreak/>
+        <w:drawing>
+          <wp:inline distT="0" distB="0" distL="0" distR="0" wp14:anchorId="439AC4A0" wp14:editId="23760831">
+            <wp:extent cx="6372860" cy="4070407"/>
+            <wp:effectExtent l="0" t="0" r="8890" b="6350"/>
+            <wp:docPr id="12" name="Image 12" descr="D:\Download\DSS\dss_simple\ajouter_utilisateur.png"/>
+            <wp:cNvGraphicFramePr>
+              <a:graphicFrameLocks xmlns:a="http://schemas.openxmlformats.org/drawingml/2006/main" noChangeAspect="1"/>
+            </wp:cNvGraphicFramePr>
+            <a:graphic xmlns:a="http://schemas.openxmlformats.org/drawingml/2006/main">
+              <a:graphicData uri="http://schemas.openxmlformats.org/drawingml/2006/picture">
+                <pic:pic xmlns:pic="http://schemas.openxmlformats.org/drawingml/2006/picture">
+                  <pic:nvPicPr>
+                    <pic:cNvPr id="0" name="Picture 77" descr="D:\Download\DSS\dss_simple\ajouter_utilisateur.png"/>
+                    <pic:cNvPicPr>
+                      <a:picLocks noChangeAspect="1" noChangeArrowheads="1"/>
+                    </pic:cNvPicPr>
+                  </pic:nvPicPr>
+                  <pic:blipFill>
+                    <a:blip r:embed="rId24">
+                      <a:extLst>
+                        <a:ext uri="{28A0092B-C50C-407E-A947-70E740481C1C}">
+                          <a14:useLocalDpi xmlns:a14="http://schemas.microsoft.com/office/drawing/2010/main" val="0"/>
+                        </a:ext>
+                      </a:extLst>
+                    </a:blip>
+                    <a:srcRect/>
+                    <a:stretch>
+                      <a:fillRect/>
+                    </a:stretch>
+                  </pic:blipFill>
+                  <pic:spPr bwMode="auto">
+                    <a:xfrm>
+                      <a:off x="0" y="0"/>
+                      <a:ext cx="6372860" cy="4070407"/>
+                    </a:xfrm>
+                    <a:prstGeom prst="rect">
+                      <a:avLst/>
+                    </a:prstGeom>
+                    <a:noFill/>
+                    <a:ln>
+                      <a:noFill/>
+                    </a:ln>
+                  </pic:spPr>
+                </pic:pic>
+              </a:graphicData>
+            </a:graphic>
+          </wp:inline>
+        </w:drawing>
+      </w:r>
+    </w:p>
+    <w:p>
+      <w:pPr>
+        <w:pStyle w:val="Lgende"/>
+      </w:pPr>
+      <w:r>
+        <w:t xml:space="preserve">Figure </w:t>
+      </w:r>
+      <w:r>
+        <w:fldChar w:fldCharType="begin"/>
+      </w:r>
+      <w:r>
+        <w:instrText xml:space="preserve"> SEQ Figure \* ARABIC </w:instrText>
+      </w:r>
+      <w:r>
+        <w:fldChar w:fldCharType="separate"/>
+      </w:r>
+      <w:r>
+        <w:rPr>
+          <w:noProof/>
+        </w:rPr>
+        <w:t>15</w:t>
+      </w:r>
+      <w:r>
+        <w:rPr>
+          <w:noProof/>
+        </w:rPr>
+        <w:fldChar w:fldCharType="end"/>
+      </w:r>
+      <w:r>
+        <w:t xml:space="preserve"> : DSS simple ajouter un utilisateur</w:t>
+      </w:r>
+    </w:p>
+    <w:p/>
+    <w:p>
+      <w:pPr>
+        <w:keepNext/>
+      </w:pPr>
+      <w:r>
+        <w:rPr>
+          <w:noProof/>
+        </w:rPr>
+        <w:lastRenderedPageBreak/>
+        <w:drawing>
+          <wp:inline distT="0" distB="0" distL="0" distR="0" wp14:anchorId="0B7372BC" wp14:editId="67055FB9">
+            <wp:extent cx="6372860" cy="4096839"/>
+            <wp:effectExtent l="0" t="0" r="0" b="0"/>
+            <wp:docPr id="13" name="Image 13" descr="D:\Download\DSS\dss_simple\sup_user.png"/>
+            <wp:cNvGraphicFramePr>
+              <a:graphicFrameLocks xmlns:a="http://schemas.openxmlformats.org/drawingml/2006/main" noChangeAspect="1"/>
+            </wp:cNvGraphicFramePr>
+            <a:graphic xmlns:a="http://schemas.openxmlformats.org/drawingml/2006/main">
+              <a:graphicData uri="http://schemas.openxmlformats.org/drawingml/2006/picture">
+                <pic:pic xmlns:pic="http://schemas.openxmlformats.org/drawingml/2006/picture">
+                  <pic:nvPicPr>
+                    <pic:cNvPr id="0" name="Picture 86" descr="D:\Download\DSS\dss_simple\sup_user.png"/>
+                    <pic:cNvPicPr>
+                      <a:picLocks noChangeAspect="1" noChangeArrowheads="1"/>
+                    </pic:cNvPicPr>
+                  </pic:nvPicPr>
+                  <pic:blipFill>
+                    <a:blip r:embed="rId25">
+                      <a:extLst>
+                        <a:ext uri="{28A0092B-C50C-407E-A947-70E740481C1C}">
+                          <a14:useLocalDpi xmlns:a14="http://schemas.microsoft.com/office/drawing/2010/main" val="0"/>
+                        </a:ext>
+                      </a:extLst>
+                    </a:blip>
+                    <a:srcRect/>
+                    <a:stretch>
+                      <a:fillRect/>
+                    </a:stretch>
+                  </pic:blipFill>
+                  <pic:spPr bwMode="auto">
+                    <a:xfrm>
+                      <a:off x="0" y="0"/>
+                      <a:ext cx="6372860" cy="4096839"/>
+                    </a:xfrm>
+                    <a:prstGeom prst="rect">
+                      <a:avLst/>
+                    </a:prstGeom>
+                    <a:noFill/>
+                    <a:ln>
+                      <a:noFill/>
+                    </a:ln>
+                  </pic:spPr>
+                </pic:pic>
+              </a:graphicData>
+            </a:graphic>
+          </wp:inline>
+        </w:drawing>
+      </w:r>
+    </w:p>
+    <w:p>
+      <w:pPr>
+        <w:pStyle w:val="Lgende"/>
+      </w:pPr>
+      <w:r>
+        <w:t xml:space="preserve">Figure </w:t>
+      </w:r>
+      <w:r>
+        <w:fldChar w:fldCharType="begin"/>
+      </w:r>
+      <w:r>
+        <w:instrText xml:space="preserve"> SEQ Figure \* ARABIC </w:instrText>
+      </w:r>
+      <w:r>
+        <w:fldChar w:fldCharType="separate"/>
+      </w:r>
+      <w:r>
+        <w:rPr>
+          <w:noProof/>
+        </w:rPr>
+        <w:t>16</w:t>
+      </w:r>
+      <w:r>
+        <w:rPr>
+          <w:noProof/>
+        </w:rPr>
+        <w:fldChar w:fldCharType="end"/>
+      </w:r>
+      <w:r>
+        <w:t xml:space="preserve"> : DSS simple supprimer un utilisateur</w:t>
+      </w:r>
+    </w:p>
+    <w:p>
+      <w:pPr>
+        <w:keepNext/>
+      </w:pPr>
+      <w:r>
+        <w:rPr>
+          <w:noProof/>
+        </w:rPr>
+        <w:lastRenderedPageBreak/>
+        <w:drawing>
+          <wp:inline distT="0" distB="0" distL="0" distR="0" wp14:anchorId="37DCBFAF" wp14:editId="2AB263D5">
+            <wp:extent cx="6296025" cy="3727450"/>
+            <wp:effectExtent l="0" t="0" r="9525" b="6350"/>
+            <wp:docPr id="14" name="Image 14" descr="D:\Download\DSS\dss_simple\ajout_ecran_grp.png"/>
+            <wp:cNvGraphicFramePr>
+              <a:graphicFrameLocks xmlns:a="http://schemas.openxmlformats.org/drawingml/2006/main" noChangeAspect="1"/>
+            </wp:cNvGraphicFramePr>
+            <a:graphic xmlns:a="http://schemas.openxmlformats.org/drawingml/2006/main">
+              <a:graphicData uri="http://schemas.openxmlformats.org/drawingml/2006/picture">
+                <pic:pic xmlns:pic="http://schemas.openxmlformats.org/drawingml/2006/picture">
+                  <pic:nvPicPr>
+                    <pic:cNvPr id="0" name="Picture 95" descr="D:\Download\DSS\dss_simple\ajout_ecran_grp.png"/>
+                    <pic:cNvPicPr>
+                      <a:picLocks noChangeAspect="1" noChangeArrowheads="1"/>
+                    </pic:cNvPicPr>
+                  </pic:nvPicPr>
+                  <pic:blipFill rotWithShape="1">
+                    <a:blip r:embed="rId26">
+                      <a:extLst>
+                        <a:ext uri="{28A0092B-C50C-407E-A947-70E740481C1C}">
+                          <a14:useLocalDpi xmlns:a14="http://schemas.microsoft.com/office/drawing/2010/main" val="0"/>
+                        </a:ext>
+                      </a:extLst>
+                    </a:blip>
+                    <a:srcRect r="1193"/>
+                    <a:stretch/>
+                  </pic:blipFill>
+                  <pic:spPr bwMode="auto">
+                    <a:xfrm>
+                      <a:off x="0" y="0"/>
+                      <a:ext cx="6296841" cy="3727933"/>
+                    </a:xfrm>
+                    <a:prstGeom prst="rect">
+                      <a:avLst/>
+                    </a:prstGeom>
+                    <a:noFill/>
+                    <a:ln>
+                      <a:noFill/>
+                    </a:ln>
+                    <a:extLst>
+                      <a:ext uri="{53640926-AAD7-44D8-BBD7-CCE9431645EC}">
+                        <a14:shadowObscured xmlns:a14="http://schemas.microsoft.com/office/drawing/2010/main"/>
+                      </a:ext>
+                    </a:extLst>
+                  </pic:spPr>
+                </pic:pic>
+              </a:graphicData>
+            </a:graphic>
+          </wp:inline>
+        </w:drawing>
+      </w:r>
+    </w:p>
+    <w:p>
+      <w:pPr>
+        <w:pStyle w:val="Lgende"/>
+      </w:pPr>
+      <w:r>
+        <w:t xml:space="preserve">Figure </w:t>
+      </w:r>
+      <w:r>
+        <w:fldChar w:fldCharType="begin"/>
+      </w:r>
+      <w:r>
+        <w:instrText xml:space="preserve"> SEQ Figure \* ARABIC </w:instrText>
+      </w:r>
+      <w:r>
+        <w:fldChar w:fldCharType="separate"/>
+      </w:r>
+      <w:r>
+        <w:rPr>
+          <w:noProof/>
+        </w:rPr>
+        <w:t>17</w:t>
+      </w:r>
+      <w:r>
+        <w:rPr>
+          <w:noProof/>
+        </w:rPr>
+        <w:fldChar w:fldCharType="end"/>
+      </w:r>
+      <w:r>
+        <w:t xml:space="preserve"> : DSS simple ajout d'un écran et ajout de cet écran a un groupe</w:t>
+      </w:r>
     </w:p>
     <w:p>
       <w:pPr>
@@ -26806,13 +26107,14 @@
           <w:numId w:val="2"/>
         </w:numPr>
       </w:pPr>
-      <w:bookmarkStart w:id="30" w:name="h.naasrnykxib0" w:colFirst="0" w:colLast="0"/>
-      <w:bookmarkStart w:id="31" w:name="_Toc437015324"/>
-      <w:bookmarkEnd w:id="30"/>
+      <w:bookmarkStart w:id="31" w:name="h.naasrnykxib0" w:colFirst="0" w:colLast="0"/>
+      <w:bookmarkStart w:id="32" w:name="_Toc437015324"/>
+      <w:bookmarkEnd w:id="31"/>
       <w:r>
+        <w:lastRenderedPageBreak/>
         <w:t>Diagrammes de séquences (avancé)</w:t>
       </w:r>
-      <w:bookmarkEnd w:id="31"/>
+      <w:bookmarkEnd w:id="32"/>
     </w:p>
     <w:p>
       <w:pPr>
@@ -26820,8 +26122,8 @@
       </w:pPr>
       <w:r>
         <w:pict>
-          <v:shape id="_x0000_i1055" type="#_x0000_t75" style="width:501.75pt;height:358.5pt">
-            <v:imagedata r:id="rId17" o:title="afficher1ecran"/>
+          <v:shape id="_x0000_i1030" type="#_x0000_t75" style="width:501.75pt;height:358.5pt">
+            <v:imagedata r:id="rId27" o:title="afficher1ecran"/>
           </v:shape>
         </w:pict>
       </w:r>
@@ -26833,14 +26135,27 @@
       <w:r>
         <w:t xml:space="preserve">Figure </w:t>
       </w:r>
-      <w:fldSimple w:instr=" SEQ Figure \* ARABIC ">
-        <w:r>
-          <w:rPr>
-            <w:noProof/>
-          </w:rPr>
-          <w:t>8</w:t>
-        </w:r>
-      </w:fldSimple>
+      <w:r>
+        <w:fldChar w:fldCharType="begin"/>
+      </w:r>
+      <w:r>
+        <w:instrText xml:space="preserve"> SEQ Figure \* ARABIC </w:instrText>
+      </w:r>
+      <w:r>
+        <w:fldChar w:fldCharType="separate"/>
+      </w:r>
+      <w:r>
+        <w:rPr>
+          <w:noProof/>
+        </w:rPr>
+        <w:t>18</w:t>
+      </w:r>
+      <w:r>
+        <w:rPr>
+          <w:noProof/>
+        </w:rPr>
+        <w:fldChar w:fldCharType="end"/>
+      </w:r>
       <w:r>
         <w:t xml:space="preserve"> : DSS projection slideshow sur un écran</w:t>
       </w:r>
@@ -26851,9 +26166,10 @@
         <w:keepNext/>
       </w:pPr>
       <w:r>
+        <w:lastRenderedPageBreak/>
         <w:pict>
-          <v:shape id="_x0000_i1057" type="#_x0000_t75" style="width:501.75pt;height:391.5pt">
-            <v:imagedata r:id="rId18" o:title="afficher_plusieurs_ecran"/>
+          <v:shape id="_x0000_i1031" type="#_x0000_t75" style="width:501.75pt;height:391.5pt">
+            <v:imagedata r:id="rId28" o:title="afficher_plusieurs_ecran"/>
           </v:shape>
         </w:pict>
       </w:r>
@@ -26865,14 +26181,27 @@
       <w:r>
         <w:t xml:space="preserve">Figure </w:t>
       </w:r>
-      <w:fldSimple w:instr=" SEQ Figure \* ARABIC ">
-        <w:r>
-          <w:rPr>
-            <w:noProof/>
-          </w:rPr>
-          <w:t>9</w:t>
-        </w:r>
-      </w:fldSimple>
+      <w:r>
+        <w:fldChar w:fldCharType="begin"/>
+      </w:r>
+      <w:r>
+        <w:instrText xml:space="preserve"> SEQ Figure \* ARABIC </w:instrText>
+      </w:r>
+      <w:r>
+        <w:fldChar w:fldCharType="separate"/>
+      </w:r>
+      <w:r>
+        <w:rPr>
+          <w:noProof/>
+        </w:rPr>
+        <w:t>19</w:t>
+      </w:r>
+      <w:r>
+        <w:rPr>
+          <w:noProof/>
+        </w:rPr>
+        <w:fldChar w:fldCharType="end"/>
+      </w:r>
       <w:r>
         <w:t xml:space="preserve"> : DSS projection slideshow sur plusieurs écrans</w:t>
       </w:r>
@@ -26882,9 +26211,10 @@
         <w:keepNext/>
       </w:pPr>
       <w:r>
+        <w:lastRenderedPageBreak/>
         <w:pict>
-          <v:shape id="_x0000_i1072" type="#_x0000_t75" style="width:498.75pt;height:373.5pt">
-            <v:imagedata r:id="rId19" o:title="gestionslide"/>
+          <v:shape id="_x0000_i1032" type="#_x0000_t75" style="width:498.75pt;height:373.5pt">
+            <v:imagedata r:id="rId29" o:title="gestionslide"/>
           </v:shape>
         </w:pict>
       </w:r>
@@ -26896,14 +26226,27 @@
       <w:r>
         <w:t xml:space="preserve">Figure </w:t>
       </w:r>
-      <w:fldSimple w:instr=" SEQ Figure \* ARABIC ">
-        <w:r>
-          <w:rPr>
-            <w:noProof/>
-          </w:rPr>
-          <w:t>10</w:t>
-        </w:r>
-      </w:fldSimple>
+      <w:r>
+        <w:fldChar w:fldCharType="begin"/>
+      </w:r>
+      <w:r>
+        <w:instrText xml:space="preserve"> SEQ Figure \* ARABIC </w:instrText>
+      </w:r>
+      <w:r>
+        <w:fldChar w:fldCharType="separate"/>
+      </w:r>
+      <w:r>
+        <w:rPr>
+          <w:noProof/>
+        </w:rPr>
+        <w:t>20</w:t>
+      </w:r>
+      <w:r>
+        <w:rPr>
+          <w:noProof/>
+        </w:rPr>
+        <w:fldChar w:fldCharType="end"/>
+      </w:r>
       <w:r>
         <w:t xml:space="preserve"> : DSS gestion d'un slideshow</w:t>
       </w:r>
@@ -26913,9 +26256,10 @@
         <w:keepNext/>
       </w:pPr>
       <w:r>
+        <w:lastRenderedPageBreak/>
         <w:pict>
-          <v:shape id="_x0000_i1078" type="#_x0000_t75" style="width:501pt;height:365.25pt">
-            <v:imagedata r:id="rId20" o:title="scinderEcran"/>
+          <v:shape id="_x0000_i1033" type="#_x0000_t75" style="width:501pt;height:365.25pt">
+            <v:imagedata r:id="rId30" o:title="scinderEcran"/>
           </v:shape>
         </w:pict>
       </w:r>
@@ -26927,14 +26271,27 @@
       <w:r>
         <w:t xml:space="preserve">Figure </w:t>
       </w:r>
-      <w:fldSimple w:instr=" SEQ Figure \* ARABIC ">
-        <w:r>
-          <w:rPr>
-            <w:noProof/>
-          </w:rPr>
-          <w:t>11</w:t>
-        </w:r>
-      </w:fldSimple>
+      <w:r>
+        <w:fldChar w:fldCharType="begin"/>
+      </w:r>
+      <w:r>
+        <w:instrText xml:space="preserve"> SEQ Figure \* ARABIC </w:instrText>
+      </w:r>
+      <w:r>
+        <w:fldChar w:fldCharType="separate"/>
+      </w:r>
+      <w:r>
+        <w:rPr>
+          <w:noProof/>
+        </w:rPr>
+        <w:t>21</w:t>
+      </w:r>
+      <w:r>
+        <w:rPr>
+          <w:noProof/>
+        </w:rPr>
+        <w:fldChar w:fldCharType="end"/>
+      </w:r>
       <w:r>
         <w:t xml:space="preserve"> : DSS scission de l'écran</w:t>
       </w:r>
@@ -26944,9 +26301,10 @@
         <w:keepNext/>
       </w:pPr>
       <w:r>
+        <w:lastRenderedPageBreak/>
         <w:pict>
-          <v:shape id="_x0000_i1065" type="#_x0000_t75" style="width:503.25pt;height:380.25pt">
-            <v:imagedata r:id="rId21" o:title="ajout_compte_twitter"/>
+          <v:shape id="_x0000_i1034" type="#_x0000_t75" style="width:503.25pt;height:380.25pt">
+            <v:imagedata r:id="rId31" o:title="ajout_compte_twitter"/>
           </v:shape>
         </w:pict>
       </w:r>
@@ -26958,14 +26316,27 @@
       <w:r>
         <w:t xml:space="preserve">Figure </w:t>
       </w:r>
-      <w:fldSimple w:instr=" SEQ Figure \* ARABIC ">
-        <w:r>
-          <w:rPr>
-            <w:noProof/>
-          </w:rPr>
-          <w:t>12</w:t>
-        </w:r>
-      </w:fldSimple>
+      <w:r>
+        <w:fldChar w:fldCharType="begin"/>
+      </w:r>
+      <w:r>
+        <w:instrText xml:space="preserve"> SEQ Figure \* ARABIC </w:instrText>
+      </w:r>
+      <w:r>
+        <w:fldChar w:fldCharType="separate"/>
+      </w:r>
+      <w:r>
+        <w:rPr>
+          <w:noProof/>
+        </w:rPr>
+        <w:t>22</w:t>
+      </w:r>
+      <w:r>
+        <w:rPr>
+          <w:noProof/>
+        </w:rPr>
+        <w:fldChar w:fldCharType="end"/>
+      </w:r>
       <w:r>
         <w:t xml:space="preserve"> : DSS associer un compte twitter</w:t>
       </w:r>
@@ -26974,16 +26345,15 @@
       <w:pPr>
         <w:keepNext/>
       </w:pPr>
-      <w:bookmarkStart w:id="32" w:name="_GoBack"/>
       <w:r>
+        <w:lastRenderedPageBreak/>
         <w:pict>
-          <v:shape id="_x0000_i1066" type="#_x0000_t75" style="width:501pt;height:307.5pt">
-            <v:imagedata r:id="rId22" o:title="flux_RSE"/>
+          <v:shape id="_x0000_i1035" type="#_x0000_t75" style="width:501pt;height:307.5pt">
+            <v:imagedata r:id="rId32" o:title="flux_RSE"/>
           </v:shape>
         </w:pict>
       </w:r>
     </w:p>
-    <w:bookmarkEnd w:id="32"/>
     <w:p>
       <w:pPr>
         <w:pStyle w:val="Lgende"/>
@@ -26991,14 +26361,27 @@
       <w:r>
         <w:t xml:space="preserve">Figure </w:t>
       </w:r>
-      <w:fldSimple w:instr=" SEQ Figure \* ARABIC ">
-        <w:r>
-          <w:rPr>
-            <w:noProof/>
-          </w:rPr>
-          <w:t>13</w:t>
-        </w:r>
-      </w:fldSimple>
+      <w:r>
+        <w:fldChar w:fldCharType="begin"/>
+      </w:r>
+      <w:r>
+        <w:instrText xml:space="preserve"> SEQ Figure \* ARABIC </w:instrText>
+      </w:r>
+      <w:r>
+        <w:fldChar w:fldCharType="separate"/>
+      </w:r>
+      <w:r>
+        <w:rPr>
+          <w:noProof/>
+        </w:rPr>
+        <w:t>23</w:t>
+      </w:r>
+      <w:r>
+        <w:rPr>
+          <w:noProof/>
+        </w:rPr>
+        <w:fldChar w:fldCharType="end"/>
+      </w:r>
       <w:r>
         <w:t xml:space="preserve"> : DSS projection d'un flux twitter</w:t>
       </w:r>
@@ -27009,9 +26392,10 @@
         <w:keepNext/>
       </w:pPr>
       <w:r>
+        <w:lastRenderedPageBreak/>
         <w:pict>
-          <v:shape id="_x0000_i1068" type="#_x0000_t75" style="width:500.25pt;height:274.5pt">
-            <v:imagedata r:id="rId23" o:title="creerGroupeEcran"/>
+          <v:shape id="_x0000_i1036" type="#_x0000_t75" style="width:500.25pt;height:274.5pt">
+            <v:imagedata r:id="rId33" o:title="creerGroupeEcran"/>
           </v:shape>
         </w:pict>
       </w:r>
@@ -27023,14 +26407,27 @@
       <w:r>
         <w:t xml:space="preserve">Figure </w:t>
       </w:r>
-      <w:fldSimple w:instr=" SEQ Figure \* ARABIC ">
-        <w:r>
-          <w:rPr>
-            <w:noProof/>
-          </w:rPr>
-          <w:t>14</w:t>
-        </w:r>
-      </w:fldSimple>
+      <w:r>
+        <w:fldChar w:fldCharType="begin"/>
+      </w:r>
+      <w:r>
+        <w:instrText xml:space="preserve"> SEQ Figure \* ARABIC </w:instrText>
+      </w:r>
+      <w:r>
+        <w:fldChar w:fldCharType="separate"/>
+      </w:r>
+      <w:r>
+        <w:rPr>
+          <w:noProof/>
+        </w:rPr>
+        <w:t>24</w:t>
+      </w:r>
+      <w:r>
+        <w:rPr>
+          <w:noProof/>
+        </w:rPr>
+        <w:fldChar w:fldCharType="end"/>
+      </w:r>
       <w:r>
         <w:t xml:space="preserve"> : DSS créer un groupe d'écran</w:t>
       </w:r>
@@ -27040,9 +26437,10 @@
         <w:keepNext/>
       </w:pPr>
       <w:r>
+        <w:lastRenderedPageBreak/>
         <w:pict>
-          <v:shape id="_x0000_i1070" type="#_x0000_t75" style="width:501pt;height:354.75pt">
-            <v:imagedata r:id="rId24" o:title="supprimer_utilisateur"/>
+          <v:shape id="_x0000_i1037" type="#_x0000_t75" style="width:501pt;height:354.75pt">
+            <v:imagedata r:id="rId34" o:title="supprimer_utilisateur"/>
           </v:shape>
         </w:pict>
       </w:r>
@@ -27054,14 +26452,27 @@
       <w:r>
         <w:t xml:space="preserve">Figure </w:t>
       </w:r>
-      <w:fldSimple w:instr=" SEQ Figure \* ARABIC ">
-        <w:r>
-          <w:rPr>
-            <w:noProof/>
-          </w:rPr>
-          <w:t>15</w:t>
-        </w:r>
-      </w:fldSimple>
+      <w:r>
+        <w:fldChar w:fldCharType="begin"/>
+      </w:r>
+      <w:r>
+        <w:instrText xml:space="preserve"> SEQ Figure \* ARABIC </w:instrText>
+      </w:r>
+      <w:r>
+        <w:fldChar w:fldCharType="separate"/>
+      </w:r>
+      <w:r>
+        <w:rPr>
+          <w:noProof/>
+        </w:rPr>
+        <w:t>25</w:t>
+      </w:r>
+      <w:r>
+        <w:rPr>
+          <w:noProof/>
+        </w:rPr>
+        <w:fldChar w:fldCharType="end"/>
+      </w:r>
       <w:r>
         <w:t xml:space="preserve"> : DSS supprimer un utilisateur</w:t>
       </w:r>
@@ -27153,10 +26564,23 @@
         <w:rPr>
           <w:u w:val="single"/>
         </w:rPr>
+        <w:lastRenderedPageBreak/>
         <w:t>Groupe d’écran :</w:t>
       </w:r>
       <w:r>
-        <w:t xml:space="preserve"> Est désigné par l’ensemble des écrans disposé dans une salle ou dans un bâtiment. Il existe donc en général plusieurs groupe d’écrans dans une entreprise. Par exemple un groupe d’écran par direction/service. Ou un groupe par salle dans le cas ou il y aurait plusieurs écrans dans une salle.</w:t>
+        <w:t xml:space="preserve"> </w:t>
+      </w:r>
+      <w:r>
+        <w:t>Un groupe a pour but d’apporter une cohérence dans le choix de plusieurs écrans. Par exemple dans une même salle ou pour un même type de diffusion.</w:t>
+      </w:r>
+      <w:r>
+        <w:t xml:space="preserve"> Il existe donc en général plusieurs groupe d’écrans dans une entreprise. Par exemple un groupe d’écran par direction/service. Ou un groupe par salle dans le cas </w:t>
+      </w:r>
+      <w:r>
+        <w:t>où</w:t>
+      </w:r>
+      <w:r>
+        <w:t xml:space="preserve"> il y aurait plusieurs écrans dans une salle.</w:t>
       </w:r>
     </w:p>
     <w:p>
@@ -27240,8 +26664,12 @@
       <w:pPr>
         <w:ind w:left="720"/>
       </w:pPr>
+    </w:p>
+    <w:p>
+      <w:pPr>
+        <w:ind w:left="720"/>
+      </w:pPr>
       <w:r>
-        <w:lastRenderedPageBreak/>
         <w:t>Ecran : Il s’agit de la représentation d’un écran dans l’application. Elle est le support de la projection.</w:t>
       </w:r>
     </w:p>
@@ -27249,9 +26677,6 @@
       <w:pPr>
         <w:ind w:left="720"/>
       </w:pPr>
-      <w:r>
-        <w:t>Projection : Il s’agit de la classe de l’application qui gère la projection d’un slideshow vers un écran.</w:t>
-      </w:r>
     </w:p>
     <w:p>
       <w:pPr>
@@ -27284,7 +26709,13 @@
         <w:ind w:left="720"/>
       </w:pPr>
       <w:r>
-        <w:t>GroupeEcran : Un groupe d’écran représente les appareils présents dans la même salle de réunion.</w:t>
+        <w:t>GroupeEcran : Un group</w:t>
+      </w:r>
+      <w:r>
+        <w:t>e d’écran est défini selon les besoins de l’entreprise par un groupement de plusieurs écrans.</w:t>
+      </w:r>
+      <w:r>
+        <w:t xml:space="preserve"> Ce groupement est présenté comme étant une liste d’écran avec un nom.</w:t>
       </w:r>
     </w:p>
     <w:p>
@@ -27297,7 +26728,10 @@
         <w:ind w:left="720"/>
       </w:pPr>
       <w:r>
-        <w:t>Bâtiment : Représente un bâtiment de l’entreprise, ce bâtiment contient des écrans qui sont eux même organisé en groupe.</w:t>
+        <w:t>Bâtiment : Représente un bâtiment de l’entre</w:t>
+      </w:r>
+      <w:r>
+        <w:t>prise, ce bâtiment peut contenir des écrans, et des groupes d’écrans.</w:t>
       </w:r>
     </w:p>
     <w:p>
@@ -27310,6 +26744,7 @@
         <w:ind w:left="702"/>
       </w:pPr>
       <w:r>
+        <w:lastRenderedPageBreak/>
         <w:tab/>
         <w:t>AnnoterSlideshow : Il s’agit du système d’annotation d’une présentation, celui-ci permet de dessiner des annotations sur le slideshow :</w:t>
       </w:r>
@@ -27324,7 +26759,10 @@
         <w:contextualSpacing/>
       </w:pPr>
       <w:r>
-        <w:t>à l’aide de son doigt sur un smartphone</w:t>
+        <w:t>À</w:t>
+      </w:r>
+      <w:r>
+        <w:t xml:space="preserve"> l’aide de son doigt sur un smartphone</w:t>
       </w:r>
     </w:p>
     <w:p>
@@ -27337,7 +26775,10 @@
         <w:contextualSpacing/>
       </w:pPr>
       <w:r>
-        <w:t>à l’aide de la souris sur un ordinateur</w:t>
+        <w:t>À</w:t>
+      </w:r>
+      <w:r>
+        <w:t xml:space="preserve"> l’aide de la souris sur un ordinateur</w:t>
       </w:r>
     </w:p>
     <w:p/>
@@ -27361,10 +26802,41 @@
         <w:t>écran par un autre utilisateur.</w:t>
       </w:r>
     </w:p>
-    <w:p/>
+    <w:p>
+      <w:pPr>
+        <w:ind w:left="702"/>
+      </w:pPr>
+    </w:p>
+    <w:p>
+      <w:pPr>
+        <w:ind w:left="702"/>
+      </w:pPr>
+      <w:r>
+        <w:t>Projection : Il s’agit de la classe qui va faire le lien entre le slideshow et l’écran. En somme, elle va prendre en entrée un slideshow et un écran et va produire en sortie la diffusion du slideshow sur cet écran.</w:t>
+      </w:r>
+    </w:p>
+    <w:p>
+      <w:pPr>
+        <w:ind w:left="702"/>
+      </w:pPr>
+    </w:p>
+    <w:p>
+      <w:pPr>
+        <w:ind w:left="702"/>
+      </w:pPr>
+      <w:r>
+        <w:t>Projection Multiple : Il s’agit de la même fonction que projection à l’exception que celle-ci va prendre une liste d’écran au lieu d’un écran. Cette liste peut être constitué par des groupes d’écrans mais ég</w:t>
+      </w:r>
+      <w:r>
+        <w:t>alement par des écrans non enregistrés dans des groupes</w:t>
+      </w:r>
+      <w:r>
+        <w:t>.</w:t>
+      </w:r>
+    </w:p>
     <w:sectPr>
-      <w:headerReference w:type="default" r:id="rId25"/>
-      <w:footerReference w:type="default" r:id="rId26"/>
+      <w:headerReference w:type="default" r:id="rId35"/>
+      <w:footerReference w:type="default" r:id="rId36"/>
       <w:pgSz w:w="11880" w:h="16820"/>
       <w:pgMar w:top="1134" w:right="851" w:bottom="1134" w:left="993" w:header="720" w:footer="720" w:gutter="0"/>
       <w:pgNumType w:start="1"/>
@@ -27453,7 +26925,7 @@
       <w:rPr>
         <w:noProof/>
       </w:rPr>
-      <w:t>45</w:t>
+      <w:t>1</w:t>
     </w:r>
     <w:r>
       <w:fldChar w:fldCharType="end"/>
@@ -27480,7 +26952,7 @@
       <w:rPr>
         <w:noProof/>
       </w:rPr>
-      <w:t>49</w:t>
+      <w:t>59</w:t>
     </w:r>
     <w:r>
       <w:fldChar w:fldCharType="end"/>
@@ -30304,9 +29776,7 @@
       <w:tblStyleRowBandSize w:val="1"/>
       <w:tblStyleColBandSize w:val="1"/>
       <w:tblCellMar>
-        <w:top w:w="0" w:type="dxa"/>
         <w:left w:w="70" w:type="dxa"/>
-        <w:bottom w:w="0" w:type="dxa"/>
         <w:right w:w="70" w:type="dxa"/>
       </w:tblCellMar>
     </w:tblPr>
@@ -30316,12 +29786,6 @@
     <w:tblPr>
       <w:tblStyleRowBandSize w:val="1"/>
       <w:tblStyleColBandSize w:val="1"/>
-      <w:tblCellMar>
-        <w:top w:w="0" w:type="dxa"/>
-        <w:left w:w="0" w:type="dxa"/>
-        <w:bottom w:w="0" w:type="dxa"/>
-        <w:right w:w="0" w:type="dxa"/>
-      </w:tblCellMar>
     </w:tblPr>
   </w:style>
   <w:style w:type="table" w:customStyle="1" w:styleId="a1">
@@ -30329,12 +29793,6 @@
     <w:tblPr>
       <w:tblStyleRowBandSize w:val="1"/>
       <w:tblStyleColBandSize w:val="1"/>
-      <w:tblCellMar>
-        <w:top w:w="0" w:type="dxa"/>
-        <w:left w:w="0" w:type="dxa"/>
-        <w:bottom w:w="0" w:type="dxa"/>
-        <w:right w:w="0" w:type="dxa"/>
-      </w:tblCellMar>
     </w:tblPr>
   </w:style>
   <w:style w:type="table" w:customStyle="1" w:styleId="a2">
@@ -30342,12 +29800,6 @@
     <w:tblPr>
       <w:tblStyleRowBandSize w:val="1"/>
       <w:tblStyleColBandSize w:val="1"/>
-      <w:tblCellMar>
-        <w:top w:w="0" w:type="dxa"/>
-        <w:left w:w="0" w:type="dxa"/>
-        <w:bottom w:w="0" w:type="dxa"/>
-        <w:right w:w="0" w:type="dxa"/>
-      </w:tblCellMar>
     </w:tblPr>
   </w:style>
   <w:style w:type="table" w:customStyle="1" w:styleId="a3">
@@ -30355,12 +29807,6 @@
     <w:tblPr>
       <w:tblStyleRowBandSize w:val="1"/>
       <w:tblStyleColBandSize w:val="1"/>
-      <w:tblCellMar>
-        <w:top w:w="0" w:type="dxa"/>
-        <w:left w:w="0" w:type="dxa"/>
-        <w:bottom w:w="0" w:type="dxa"/>
-        <w:right w:w="0" w:type="dxa"/>
-      </w:tblCellMar>
     </w:tblPr>
   </w:style>
   <w:style w:type="table" w:customStyle="1" w:styleId="a4">
@@ -30368,12 +29814,6 @@
     <w:tblPr>
       <w:tblStyleRowBandSize w:val="1"/>
       <w:tblStyleColBandSize w:val="1"/>
-      <w:tblCellMar>
-        <w:top w:w="0" w:type="dxa"/>
-        <w:left w:w="0" w:type="dxa"/>
-        <w:bottom w:w="0" w:type="dxa"/>
-        <w:right w:w="0" w:type="dxa"/>
-      </w:tblCellMar>
     </w:tblPr>
   </w:style>
   <w:style w:type="table" w:customStyle="1" w:styleId="a5">
@@ -30381,12 +29821,6 @@
     <w:tblPr>
       <w:tblStyleRowBandSize w:val="1"/>
       <w:tblStyleColBandSize w:val="1"/>
-      <w:tblCellMar>
-        <w:top w:w="0" w:type="dxa"/>
-        <w:left w:w="0" w:type="dxa"/>
-        <w:bottom w:w="0" w:type="dxa"/>
-        <w:right w:w="0" w:type="dxa"/>
-      </w:tblCellMar>
     </w:tblPr>
   </w:style>
   <w:style w:type="table" w:customStyle="1" w:styleId="a6">
@@ -30394,12 +29828,6 @@
     <w:tblPr>
       <w:tblStyleRowBandSize w:val="1"/>
       <w:tblStyleColBandSize w:val="1"/>
-      <w:tblCellMar>
-        <w:top w:w="0" w:type="dxa"/>
-        <w:left w:w="0" w:type="dxa"/>
-        <w:bottom w:w="0" w:type="dxa"/>
-        <w:right w:w="0" w:type="dxa"/>
-      </w:tblCellMar>
     </w:tblPr>
   </w:style>
   <w:style w:type="table" w:customStyle="1" w:styleId="a7">
@@ -30407,12 +29835,6 @@
     <w:tblPr>
       <w:tblStyleRowBandSize w:val="1"/>
       <w:tblStyleColBandSize w:val="1"/>
-      <w:tblCellMar>
-        <w:top w:w="0" w:type="dxa"/>
-        <w:left w:w="0" w:type="dxa"/>
-        <w:bottom w:w="0" w:type="dxa"/>
-        <w:right w:w="0" w:type="dxa"/>
-      </w:tblCellMar>
     </w:tblPr>
   </w:style>
   <w:style w:type="table" w:customStyle="1" w:styleId="a8">
@@ -30420,12 +29842,6 @@
     <w:tblPr>
       <w:tblStyleRowBandSize w:val="1"/>
       <w:tblStyleColBandSize w:val="1"/>
-      <w:tblCellMar>
-        <w:top w:w="0" w:type="dxa"/>
-        <w:left w:w="0" w:type="dxa"/>
-        <w:bottom w:w="0" w:type="dxa"/>
-        <w:right w:w="0" w:type="dxa"/>
-      </w:tblCellMar>
     </w:tblPr>
   </w:style>
   <w:style w:type="table" w:customStyle="1" w:styleId="a9">
@@ -30433,12 +29849,6 @@
     <w:tblPr>
       <w:tblStyleRowBandSize w:val="1"/>
       <w:tblStyleColBandSize w:val="1"/>
-      <w:tblCellMar>
-        <w:top w:w="0" w:type="dxa"/>
-        <w:left w:w="0" w:type="dxa"/>
-        <w:bottom w:w="0" w:type="dxa"/>
-        <w:right w:w="0" w:type="dxa"/>
-      </w:tblCellMar>
     </w:tblPr>
   </w:style>
   <w:style w:type="table" w:customStyle="1" w:styleId="aa">
@@ -30446,12 +29856,6 @@
     <w:tblPr>
       <w:tblStyleRowBandSize w:val="1"/>
       <w:tblStyleColBandSize w:val="1"/>
-      <w:tblCellMar>
-        <w:top w:w="0" w:type="dxa"/>
-        <w:left w:w="0" w:type="dxa"/>
-        <w:bottom w:w="0" w:type="dxa"/>
-        <w:right w:w="0" w:type="dxa"/>
-      </w:tblCellMar>
     </w:tblPr>
   </w:style>
   <w:style w:type="table" w:customStyle="1" w:styleId="ab">
@@ -30459,12 +29863,6 @@
     <w:tblPr>
       <w:tblStyleRowBandSize w:val="1"/>
       <w:tblStyleColBandSize w:val="1"/>
-      <w:tblCellMar>
-        <w:top w:w="0" w:type="dxa"/>
-        <w:left w:w="0" w:type="dxa"/>
-        <w:bottom w:w="0" w:type="dxa"/>
-        <w:right w:w="0" w:type="dxa"/>
-      </w:tblCellMar>
     </w:tblPr>
   </w:style>
   <w:style w:type="table" w:customStyle="1" w:styleId="ac">
@@ -30472,12 +29870,6 @@
     <w:tblPr>
       <w:tblStyleRowBandSize w:val="1"/>
       <w:tblStyleColBandSize w:val="1"/>
-      <w:tblCellMar>
-        <w:top w:w="0" w:type="dxa"/>
-        <w:left w:w="0" w:type="dxa"/>
-        <w:bottom w:w="0" w:type="dxa"/>
-        <w:right w:w="0" w:type="dxa"/>
-      </w:tblCellMar>
     </w:tblPr>
   </w:style>
   <w:style w:type="table" w:customStyle="1" w:styleId="ad">
@@ -30485,12 +29877,6 @@
     <w:tblPr>
       <w:tblStyleRowBandSize w:val="1"/>
       <w:tblStyleColBandSize w:val="1"/>
-      <w:tblCellMar>
-        <w:top w:w="0" w:type="dxa"/>
-        <w:left w:w="0" w:type="dxa"/>
-        <w:bottom w:w="0" w:type="dxa"/>
-        <w:right w:w="0" w:type="dxa"/>
-      </w:tblCellMar>
     </w:tblPr>
   </w:style>
   <w:style w:type="table" w:customStyle="1" w:styleId="ae">
@@ -30498,12 +29884,6 @@
     <w:tblPr>
       <w:tblStyleRowBandSize w:val="1"/>
       <w:tblStyleColBandSize w:val="1"/>
-      <w:tblCellMar>
-        <w:top w:w="0" w:type="dxa"/>
-        <w:left w:w="0" w:type="dxa"/>
-        <w:bottom w:w="0" w:type="dxa"/>
-        <w:right w:w="0" w:type="dxa"/>
-      </w:tblCellMar>
     </w:tblPr>
   </w:style>
   <w:style w:type="table" w:customStyle="1" w:styleId="af">
@@ -30511,12 +29891,6 @@
     <w:tblPr>
       <w:tblStyleRowBandSize w:val="1"/>
       <w:tblStyleColBandSize w:val="1"/>
-      <w:tblCellMar>
-        <w:top w:w="0" w:type="dxa"/>
-        <w:left w:w="0" w:type="dxa"/>
-        <w:bottom w:w="0" w:type="dxa"/>
-        <w:right w:w="0" w:type="dxa"/>
-      </w:tblCellMar>
     </w:tblPr>
   </w:style>
   <w:style w:type="table" w:customStyle="1" w:styleId="af0">
@@ -30524,12 +29898,6 @@
     <w:tblPr>
       <w:tblStyleRowBandSize w:val="1"/>
       <w:tblStyleColBandSize w:val="1"/>
-      <w:tblCellMar>
-        <w:top w:w="0" w:type="dxa"/>
-        <w:left w:w="0" w:type="dxa"/>
-        <w:bottom w:w="0" w:type="dxa"/>
-        <w:right w:w="0" w:type="dxa"/>
-      </w:tblCellMar>
     </w:tblPr>
   </w:style>
   <w:style w:type="table" w:customStyle="1" w:styleId="af1">
@@ -30537,12 +29905,6 @@
     <w:tblPr>
       <w:tblStyleRowBandSize w:val="1"/>
       <w:tblStyleColBandSize w:val="1"/>
-      <w:tblCellMar>
-        <w:top w:w="0" w:type="dxa"/>
-        <w:left w:w="0" w:type="dxa"/>
-        <w:bottom w:w="0" w:type="dxa"/>
-        <w:right w:w="0" w:type="dxa"/>
-      </w:tblCellMar>
     </w:tblPr>
   </w:style>
   <w:style w:type="table" w:customStyle="1" w:styleId="af2">
@@ -30550,12 +29912,6 @@
     <w:tblPr>
       <w:tblStyleRowBandSize w:val="1"/>
       <w:tblStyleColBandSize w:val="1"/>
-      <w:tblCellMar>
-        <w:top w:w="0" w:type="dxa"/>
-        <w:left w:w="0" w:type="dxa"/>
-        <w:bottom w:w="0" w:type="dxa"/>
-        <w:right w:w="0" w:type="dxa"/>
-      </w:tblCellMar>
     </w:tblPr>
   </w:style>
   <w:style w:type="table" w:customStyle="1" w:styleId="af3">
@@ -30563,12 +29919,6 @@
     <w:tblPr>
       <w:tblStyleRowBandSize w:val="1"/>
       <w:tblStyleColBandSize w:val="1"/>
-      <w:tblCellMar>
-        <w:top w:w="0" w:type="dxa"/>
-        <w:left w:w="0" w:type="dxa"/>
-        <w:bottom w:w="0" w:type="dxa"/>
-        <w:right w:w="0" w:type="dxa"/>
-      </w:tblCellMar>
     </w:tblPr>
   </w:style>
   <w:style w:type="table" w:customStyle="1" w:styleId="af4">
@@ -30576,12 +29926,6 @@
     <w:tblPr>
       <w:tblStyleRowBandSize w:val="1"/>
       <w:tblStyleColBandSize w:val="1"/>
-      <w:tblCellMar>
-        <w:top w:w="0" w:type="dxa"/>
-        <w:left w:w="0" w:type="dxa"/>
-        <w:bottom w:w="0" w:type="dxa"/>
-        <w:right w:w="0" w:type="dxa"/>
-      </w:tblCellMar>
     </w:tblPr>
   </w:style>
   <w:style w:type="table" w:customStyle="1" w:styleId="af5">
@@ -30589,12 +29933,6 @@
     <w:tblPr>
       <w:tblStyleRowBandSize w:val="1"/>
       <w:tblStyleColBandSize w:val="1"/>
-      <w:tblCellMar>
-        <w:top w:w="0" w:type="dxa"/>
-        <w:left w:w="0" w:type="dxa"/>
-        <w:bottom w:w="0" w:type="dxa"/>
-        <w:right w:w="0" w:type="dxa"/>
-      </w:tblCellMar>
     </w:tblPr>
   </w:style>
   <w:style w:type="table" w:customStyle="1" w:styleId="af6">
@@ -30602,12 +29940,6 @@
     <w:tblPr>
       <w:tblStyleRowBandSize w:val="1"/>
       <w:tblStyleColBandSize w:val="1"/>
-      <w:tblCellMar>
-        <w:top w:w="0" w:type="dxa"/>
-        <w:left w:w="0" w:type="dxa"/>
-        <w:bottom w:w="0" w:type="dxa"/>
-        <w:right w:w="0" w:type="dxa"/>
-      </w:tblCellMar>
     </w:tblPr>
   </w:style>
   <w:style w:type="table" w:customStyle="1" w:styleId="af7">
@@ -30615,12 +29947,6 @@
     <w:tblPr>
       <w:tblStyleRowBandSize w:val="1"/>
       <w:tblStyleColBandSize w:val="1"/>
-      <w:tblCellMar>
-        <w:top w:w="0" w:type="dxa"/>
-        <w:left w:w="0" w:type="dxa"/>
-        <w:bottom w:w="0" w:type="dxa"/>
-        <w:right w:w="0" w:type="dxa"/>
-      </w:tblCellMar>
     </w:tblPr>
   </w:style>
   <w:style w:type="table" w:customStyle="1" w:styleId="af8">
@@ -30628,12 +29954,6 @@
     <w:tblPr>
       <w:tblStyleRowBandSize w:val="1"/>
       <w:tblStyleColBandSize w:val="1"/>
-      <w:tblCellMar>
-        <w:top w:w="0" w:type="dxa"/>
-        <w:left w:w="0" w:type="dxa"/>
-        <w:bottom w:w="0" w:type="dxa"/>
-        <w:right w:w="0" w:type="dxa"/>
-      </w:tblCellMar>
     </w:tblPr>
   </w:style>
   <w:style w:type="table" w:customStyle="1" w:styleId="af9">
@@ -30641,12 +29961,6 @@
     <w:tblPr>
       <w:tblStyleRowBandSize w:val="1"/>
       <w:tblStyleColBandSize w:val="1"/>
-      <w:tblCellMar>
-        <w:top w:w="0" w:type="dxa"/>
-        <w:left w:w="0" w:type="dxa"/>
-        <w:bottom w:w="0" w:type="dxa"/>
-        <w:right w:w="0" w:type="dxa"/>
-      </w:tblCellMar>
     </w:tblPr>
   </w:style>
   <w:style w:type="table" w:customStyle="1" w:styleId="afa">
@@ -30654,12 +29968,6 @@
     <w:tblPr>
       <w:tblStyleRowBandSize w:val="1"/>
       <w:tblStyleColBandSize w:val="1"/>
-      <w:tblCellMar>
-        <w:top w:w="0" w:type="dxa"/>
-        <w:left w:w="0" w:type="dxa"/>
-        <w:bottom w:w="0" w:type="dxa"/>
-        <w:right w:w="0" w:type="dxa"/>
-      </w:tblCellMar>
     </w:tblPr>
   </w:style>
   <w:style w:type="table" w:customStyle="1" w:styleId="afb">
@@ -30667,12 +29975,6 @@
     <w:tblPr>
       <w:tblStyleRowBandSize w:val="1"/>
       <w:tblStyleColBandSize w:val="1"/>
-      <w:tblCellMar>
-        <w:top w:w="0" w:type="dxa"/>
-        <w:left w:w="0" w:type="dxa"/>
-        <w:bottom w:w="0" w:type="dxa"/>
-        <w:right w:w="0" w:type="dxa"/>
-      </w:tblCellMar>
     </w:tblPr>
   </w:style>
   <w:style w:type="table" w:customStyle="1" w:styleId="afc">
@@ -30680,12 +29982,6 @@
     <w:tblPr>
       <w:tblStyleRowBandSize w:val="1"/>
       <w:tblStyleColBandSize w:val="1"/>
-      <w:tblCellMar>
-        <w:top w:w="0" w:type="dxa"/>
-        <w:left w:w="0" w:type="dxa"/>
-        <w:bottom w:w="0" w:type="dxa"/>
-        <w:right w:w="0" w:type="dxa"/>
-      </w:tblCellMar>
     </w:tblPr>
   </w:style>
   <w:style w:type="table" w:customStyle="1" w:styleId="afd">
@@ -30693,12 +29989,6 @@
     <w:tblPr>
       <w:tblStyleRowBandSize w:val="1"/>
       <w:tblStyleColBandSize w:val="1"/>
-      <w:tblCellMar>
-        <w:top w:w="0" w:type="dxa"/>
-        <w:left w:w="0" w:type="dxa"/>
-        <w:bottom w:w="0" w:type="dxa"/>
-        <w:right w:w="0" w:type="dxa"/>
-      </w:tblCellMar>
     </w:tblPr>
   </w:style>
   <w:style w:type="table" w:customStyle="1" w:styleId="afe">
@@ -30706,12 +29996,6 @@
     <w:tblPr>
       <w:tblStyleRowBandSize w:val="1"/>
       <w:tblStyleColBandSize w:val="1"/>
-      <w:tblCellMar>
-        <w:top w:w="0" w:type="dxa"/>
-        <w:left w:w="0" w:type="dxa"/>
-        <w:bottom w:w="0" w:type="dxa"/>
-        <w:right w:w="0" w:type="dxa"/>
-      </w:tblCellMar>
     </w:tblPr>
   </w:style>
   <w:style w:type="table" w:customStyle="1" w:styleId="aff">
@@ -30719,12 +30003,6 @@
     <w:tblPr>
       <w:tblStyleRowBandSize w:val="1"/>
       <w:tblStyleColBandSize w:val="1"/>
-      <w:tblCellMar>
-        <w:top w:w="0" w:type="dxa"/>
-        <w:left w:w="0" w:type="dxa"/>
-        <w:bottom w:w="0" w:type="dxa"/>
-        <w:right w:w="0" w:type="dxa"/>
-      </w:tblCellMar>
     </w:tblPr>
   </w:style>
   <w:style w:type="table" w:customStyle="1" w:styleId="aff0">
@@ -30732,12 +30010,6 @@
     <w:tblPr>
       <w:tblStyleRowBandSize w:val="1"/>
       <w:tblStyleColBandSize w:val="1"/>
-      <w:tblCellMar>
-        <w:top w:w="0" w:type="dxa"/>
-        <w:left w:w="0" w:type="dxa"/>
-        <w:bottom w:w="0" w:type="dxa"/>
-        <w:right w:w="0" w:type="dxa"/>
-      </w:tblCellMar>
     </w:tblPr>
   </w:style>
   <w:style w:type="table" w:customStyle="1" w:styleId="aff1">
@@ -30745,12 +30017,6 @@
     <w:tblPr>
       <w:tblStyleRowBandSize w:val="1"/>
       <w:tblStyleColBandSize w:val="1"/>
-      <w:tblCellMar>
-        <w:top w:w="0" w:type="dxa"/>
-        <w:left w:w="0" w:type="dxa"/>
-        <w:bottom w:w="0" w:type="dxa"/>
-        <w:right w:w="0" w:type="dxa"/>
-      </w:tblCellMar>
     </w:tblPr>
   </w:style>
   <w:style w:type="table" w:customStyle="1" w:styleId="aff2">
@@ -30758,12 +30024,6 @@
     <w:tblPr>
       <w:tblStyleRowBandSize w:val="1"/>
       <w:tblStyleColBandSize w:val="1"/>
-      <w:tblCellMar>
-        <w:top w:w="0" w:type="dxa"/>
-        <w:left w:w="0" w:type="dxa"/>
-        <w:bottom w:w="0" w:type="dxa"/>
-        <w:right w:w="0" w:type="dxa"/>
-      </w:tblCellMar>
     </w:tblPr>
   </w:style>
   <w:style w:type="table" w:customStyle="1" w:styleId="aff3">
@@ -30771,12 +30031,6 @@
     <w:tblPr>
       <w:tblStyleRowBandSize w:val="1"/>
       <w:tblStyleColBandSize w:val="1"/>
-      <w:tblCellMar>
-        <w:top w:w="0" w:type="dxa"/>
-        <w:left w:w="0" w:type="dxa"/>
-        <w:bottom w:w="0" w:type="dxa"/>
-        <w:right w:w="0" w:type="dxa"/>
-      </w:tblCellMar>
     </w:tblPr>
   </w:style>
   <w:style w:type="table" w:customStyle="1" w:styleId="aff4">
@@ -30784,12 +30038,6 @@
     <w:tblPr>
       <w:tblStyleRowBandSize w:val="1"/>
       <w:tblStyleColBandSize w:val="1"/>
-      <w:tblCellMar>
-        <w:top w:w="0" w:type="dxa"/>
-        <w:left w:w="0" w:type="dxa"/>
-        <w:bottom w:w="0" w:type="dxa"/>
-        <w:right w:w="0" w:type="dxa"/>
-      </w:tblCellMar>
     </w:tblPr>
   </w:style>
   <w:style w:type="table" w:customStyle="1" w:styleId="aff5">
@@ -30797,12 +30045,6 @@
     <w:tblPr>
       <w:tblStyleRowBandSize w:val="1"/>
       <w:tblStyleColBandSize w:val="1"/>
-      <w:tblCellMar>
-        <w:top w:w="0" w:type="dxa"/>
-        <w:left w:w="0" w:type="dxa"/>
-        <w:bottom w:w="0" w:type="dxa"/>
-        <w:right w:w="0" w:type="dxa"/>
-      </w:tblCellMar>
     </w:tblPr>
   </w:style>
   <w:style w:type="table" w:customStyle="1" w:styleId="aff6">
@@ -30810,12 +30052,6 @@
     <w:tblPr>
       <w:tblStyleRowBandSize w:val="1"/>
       <w:tblStyleColBandSize w:val="1"/>
-      <w:tblCellMar>
-        <w:top w:w="0" w:type="dxa"/>
-        <w:left w:w="0" w:type="dxa"/>
-        <w:bottom w:w="0" w:type="dxa"/>
-        <w:right w:w="0" w:type="dxa"/>
-      </w:tblCellMar>
     </w:tblPr>
   </w:style>
   <w:style w:type="table" w:customStyle="1" w:styleId="aff7">
@@ -30823,12 +30059,6 @@
     <w:tblPr>
       <w:tblStyleRowBandSize w:val="1"/>
       <w:tblStyleColBandSize w:val="1"/>
-      <w:tblCellMar>
-        <w:top w:w="0" w:type="dxa"/>
-        <w:left w:w="0" w:type="dxa"/>
-        <w:bottom w:w="0" w:type="dxa"/>
-        <w:right w:w="0" w:type="dxa"/>
-      </w:tblCellMar>
     </w:tblPr>
   </w:style>
   <w:style w:type="table" w:customStyle="1" w:styleId="aff8">
@@ -30836,12 +30066,6 @@
     <w:tblPr>
       <w:tblStyleRowBandSize w:val="1"/>
       <w:tblStyleColBandSize w:val="1"/>
-      <w:tblCellMar>
-        <w:top w:w="0" w:type="dxa"/>
-        <w:left w:w="0" w:type="dxa"/>
-        <w:bottom w:w="0" w:type="dxa"/>
-        <w:right w:w="0" w:type="dxa"/>
-      </w:tblCellMar>
     </w:tblPr>
   </w:style>
   <w:style w:type="table" w:customStyle="1" w:styleId="aff9">
@@ -30849,12 +30073,6 @@
     <w:tblPr>
       <w:tblStyleRowBandSize w:val="1"/>
       <w:tblStyleColBandSize w:val="1"/>
-      <w:tblCellMar>
-        <w:top w:w="0" w:type="dxa"/>
-        <w:left w:w="0" w:type="dxa"/>
-        <w:bottom w:w="0" w:type="dxa"/>
-        <w:right w:w="0" w:type="dxa"/>
-      </w:tblCellMar>
     </w:tblPr>
   </w:style>
   <w:style w:type="table" w:customStyle="1" w:styleId="affa">
@@ -30862,12 +30080,6 @@
     <w:tblPr>
       <w:tblStyleRowBandSize w:val="1"/>
       <w:tblStyleColBandSize w:val="1"/>
-      <w:tblCellMar>
-        <w:top w:w="0" w:type="dxa"/>
-        <w:left w:w="0" w:type="dxa"/>
-        <w:bottom w:w="0" w:type="dxa"/>
-        <w:right w:w="0" w:type="dxa"/>
-      </w:tblCellMar>
     </w:tblPr>
   </w:style>
   <w:style w:type="table" w:customStyle="1" w:styleId="affb">
@@ -30875,12 +30087,6 @@
     <w:tblPr>
       <w:tblStyleRowBandSize w:val="1"/>
       <w:tblStyleColBandSize w:val="1"/>
-      <w:tblCellMar>
-        <w:top w:w="0" w:type="dxa"/>
-        <w:left w:w="0" w:type="dxa"/>
-        <w:bottom w:w="0" w:type="dxa"/>
-        <w:right w:w="0" w:type="dxa"/>
-      </w:tblCellMar>
     </w:tblPr>
   </w:style>
   <w:style w:type="table" w:customStyle="1" w:styleId="affc">
@@ -30889,9 +30095,7 @@
       <w:tblStyleRowBandSize w:val="1"/>
       <w:tblStyleColBandSize w:val="1"/>
       <w:tblCellMar>
-        <w:top w:w="0" w:type="dxa"/>
         <w:left w:w="115" w:type="dxa"/>
-        <w:bottom w:w="0" w:type="dxa"/>
         <w:right w:w="115" w:type="dxa"/>
       </w:tblCellMar>
     </w:tblPr>
@@ -31308,7 +30512,7 @@
 </file>
 
 <file path=customXml/itemProps1.xml><?xml version="1.0" encoding="utf-8"?>
-<ds:datastoreItem xmlns:ds="http://schemas.openxmlformats.org/officeDocument/2006/customXml" ds:itemID="{E70E641C-AF88-42FE-90AA-EC9C10B65E20}">
+<ds:datastoreItem xmlns:ds="http://schemas.openxmlformats.org/officeDocument/2006/customXml" ds:itemID="{700A8212-A618-4772-AD2A-381384D6253A}">
   <ds:schemaRefs>
     <ds:schemaRef ds:uri="http://schemas.openxmlformats.org/officeDocument/2006/bibliography"/>
   </ds:schemaRefs>

--- a/CompteRendu-v3.docx
+++ b/CompteRendu-v3.docx
@@ -4,8 +4,6 @@
   <w:background w:color="FFFFFF"/>
   <w:body>
     <w:p>
-      <w:bookmarkStart w:id="0" w:name="_GoBack"/>
-      <w:bookmarkEnd w:id="0"/>
       <w:r>
         <w:rPr>
           <w:rFonts w:ascii="Arial" w:eastAsia="Arial" w:hAnsi="Arial" w:cs="Arial"/>
@@ -1037,7 +1035,7 @@
                 <w:noProof/>
                 <w:webHidden/>
               </w:rPr>
-              <w:t>5</w:t>
+              <w:t>6</w:t>
             </w:r>
             <w:r>
               <w:rPr>
@@ -1109,7 +1107,7 @@
                 <w:noProof/>
                 <w:webHidden/>
               </w:rPr>
-              <w:t>8</w:t>
+              <w:t>9</w:t>
             </w:r>
             <w:r>
               <w:rPr>
@@ -1199,7 +1197,7 @@
                 <w:noProof/>
                 <w:webHidden/>
               </w:rPr>
-              <w:t>10</w:t>
+              <w:t>11</w:t>
             </w:r>
             <w:r>
               <w:rPr>
@@ -1289,7 +1287,7 @@
                 <w:noProof/>
                 <w:webHidden/>
               </w:rPr>
-              <w:t>11</w:t>
+              <w:t>12</w:t>
             </w:r>
             <w:r>
               <w:rPr>
@@ -1379,7 +1377,7 @@
                 <w:noProof/>
                 <w:webHidden/>
               </w:rPr>
-              <w:t>11</w:t>
+              <w:t>12</w:t>
             </w:r>
             <w:r>
               <w:rPr>
@@ -1469,7 +1467,7 @@
                 <w:noProof/>
                 <w:webHidden/>
               </w:rPr>
-              <w:t>11</w:t>
+              <w:t>12</w:t>
             </w:r>
             <w:r>
               <w:rPr>
@@ -1559,7 +1557,7 @@
                 <w:noProof/>
                 <w:webHidden/>
               </w:rPr>
-              <w:t>27</w:t>
+              <w:t>28</w:t>
             </w:r>
             <w:r>
               <w:rPr>
@@ -1649,7 +1647,7 @@
                 <w:noProof/>
                 <w:webHidden/>
               </w:rPr>
-              <w:t>40</w:t>
+              <w:t>41</w:t>
             </w:r>
             <w:r>
               <w:rPr>
@@ -1739,7 +1737,7 @@
                 <w:noProof/>
                 <w:webHidden/>
               </w:rPr>
-              <w:t>50</w:t>
+              <w:t>51</w:t>
             </w:r>
             <w:r>
               <w:rPr>
@@ -1829,7 +1827,7 @@
                 <w:noProof/>
                 <w:webHidden/>
               </w:rPr>
-              <w:t>57</w:t>
+              <w:t>58</w:t>
             </w:r>
             <w:r>
               <w:rPr>
@@ -1901,7 +1899,7 @@
                 <w:noProof/>
                 <w:webHidden/>
               </w:rPr>
-              <w:t>57</w:t>
+              <w:t>58</w:t>
             </w:r>
             <w:r>
               <w:rPr>
@@ -1973,7 +1971,7 @@
                 <w:noProof/>
                 <w:webHidden/>
               </w:rPr>
-              <w:t>58</w:t>
+              <w:t>59</w:t>
             </w:r>
             <w:r>
               <w:rPr>
@@ -2004,13 +2002,13 @@
           <w:numId w:val="2"/>
         </w:numPr>
       </w:pPr>
-      <w:bookmarkStart w:id="1" w:name="h.95d6d49cpmrf" w:colFirst="0" w:colLast="0"/>
-      <w:bookmarkStart w:id="2" w:name="_Toc437015309"/>
-      <w:bookmarkEnd w:id="1"/>
+      <w:bookmarkStart w:id="0" w:name="h.95d6d49cpmrf" w:colFirst="0" w:colLast="0"/>
+      <w:bookmarkStart w:id="1" w:name="_Toc437015309"/>
+      <w:bookmarkEnd w:id="0"/>
       <w:r>
         <w:t>Introduction</w:t>
       </w:r>
-      <w:bookmarkEnd w:id="2"/>
+      <w:bookmarkEnd w:id="1"/>
     </w:p>
     <w:p>
       <w:pPr>
@@ -2020,13 +2018,13 @@
           <w:numId w:val="2"/>
         </w:numPr>
       </w:pPr>
-      <w:bookmarkStart w:id="3" w:name="h.hlep5b9167d" w:colFirst="0" w:colLast="0"/>
-      <w:bookmarkStart w:id="4" w:name="_Toc437015310"/>
-      <w:bookmarkEnd w:id="3"/>
+      <w:bookmarkStart w:id="2" w:name="h.hlep5b9167d" w:colFirst="0" w:colLast="0"/>
+      <w:bookmarkStart w:id="3" w:name="_Toc437015310"/>
+      <w:bookmarkEnd w:id="2"/>
       <w:r>
         <w:t>Pourquoi ce système ?</w:t>
       </w:r>
-      <w:bookmarkEnd w:id="4"/>
+      <w:bookmarkEnd w:id="3"/>
     </w:p>
     <w:p>
       <w:pPr>
@@ -2057,13 +2055,13 @@
           <w:numId w:val="2"/>
         </w:numPr>
       </w:pPr>
-      <w:bookmarkStart w:id="5" w:name="h.ggrug6a7pis7" w:colFirst="0" w:colLast="0"/>
-      <w:bookmarkStart w:id="6" w:name="_Toc437015311"/>
-      <w:bookmarkEnd w:id="5"/>
+      <w:bookmarkStart w:id="4" w:name="h.ggrug6a7pis7" w:colFirst="0" w:colLast="0"/>
+      <w:bookmarkStart w:id="5" w:name="_Toc437015311"/>
+      <w:bookmarkEnd w:id="4"/>
       <w:r>
         <w:t>Portée du système</w:t>
       </w:r>
-      <w:bookmarkEnd w:id="6"/>
+      <w:bookmarkEnd w:id="5"/>
     </w:p>
     <w:p>
       <w:pPr>
@@ -2134,13 +2132,13 @@
           <w:numId w:val="2"/>
         </w:numPr>
       </w:pPr>
-      <w:bookmarkStart w:id="7" w:name="h.9vx0ourrmohu" w:colFirst="0" w:colLast="0"/>
-      <w:bookmarkStart w:id="8" w:name="_Toc437015312"/>
-      <w:bookmarkEnd w:id="7"/>
+      <w:bookmarkStart w:id="6" w:name="h.9vx0ourrmohu" w:colFirst="0" w:colLast="0"/>
+      <w:bookmarkStart w:id="7" w:name="_Toc437015312"/>
+      <w:bookmarkEnd w:id="6"/>
       <w:r>
         <w:t>Objectifs et critères de succès pour le projet</w:t>
       </w:r>
-      <w:bookmarkEnd w:id="8"/>
+      <w:bookmarkEnd w:id="7"/>
     </w:p>
     <w:p>
       <w:pPr>
@@ -2200,12 +2198,12 @@
       <w:r>
         <w:t xml:space="preserve"> du système à tout le monde.</w:t>
       </w:r>
-      <w:bookmarkStart w:id="9" w:name="h.uq6an54denrg" w:colFirst="0" w:colLast="0"/>
-      <w:bookmarkStart w:id="10" w:name="h.a9uvs873m3jq" w:colFirst="0" w:colLast="0"/>
-      <w:bookmarkStart w:id="11" w:name="h.2mkuloqngof6" w:colFirst="0" w:colLast="0"/>
+      <w:bookmarkStart w:id="8" w:name="h.uq6an54denrg" w:colFirst="0" w:colLast="0"/>
+      <w:bookmarkStart w:id="9" w:name="h.a9uvs873m3jq" w:colFirst="0" w:colLast="0"/>
+      <w:bookmarkStart w:id="10" w:name="h.2mkuloqngof6" w:colFirst="0" w:colLast="0"/>
+      <w:bookmarkEnd w:id="8"/>
       <w:bookmarkEnd w:id="9"/>
       <w:bookmarkEnd w:id="10"/>
-      <w:bookmarkEnd w:id="11"/>
     </w:p>
     <w:p>
       <w:pPr>
@@ -2215,13 +2213,13 @@
           <w:numId w:val="2"/>
         </w:numPr>
       </w:pPr>
-      <w:bookmarkStart w:id="12" w:name="h.vt0xyr6i42wa" w:colFirst="0" w:colLast="0"/>
-      <w:bookmarkStart w:id="13" w:name="_Toc437015313"/>
-      <w:bookmarkEnd w:id="12"/>
+      <w:bookmarkStart w:id="11" w:name="h.vt0xyr6i42wa" w:colFirst="0" w:colLast="0"/>
+      <w:bookmarkStart w:id="12" w:name="_Toc437015313"/>
+      <w:bookmarkEnd w:id="11"/>
       <w:r>
         <w:t>Système proposé</w:t>
       </w:r>
-      <w:bookmarkEnd w:id="13"/>
+      <w:bookmarkEnd w:id="12"/>
     </w:p>
     <w:p/>
     <w:p>
@@ -2232,24 +2230,24 @@
           <w:numId w:val="2"/>
         </w:numPr>
       </w:pPr>
-      <w:bookmarkStart w:id="14" w:name="h.56ie0ijg4i3u" w:colFirst="0" w:colLast="0"/>
-      <w:bookmarkStart w:id="15" w:name="_Toc437015314"/>
-      <w:bookmarkEnd w:id="14"/>
+      <w:bookmarkStart w:id="13" w:name="h.56ie0ijg4i3u" w:colFirst="0" w:colLast="0"/>
+      <w:bookmarkStart w:id="14" w:name="_Toc437015314"/>
+      <w:bookmarkEnd w:id="13"/>
       <w:r>
         <w:lastRenderedPageBreak/>
         <w:t>Vue d'ensemble</w:t>
       </w:r>
-      <w:bookmarkEnd w:id="15"/>
+      <w:bookmarkEnd w:id="14"/>
     </w:p>
     <w:p>
       <w:pPr>
         <w:pStyle w:val="Titre3"/>
       </w:pPr>
-      <w:bookmarkStart w:id="16" w:name="_Toc437015315"/>
+      <w:bookmarkStart w:id="15" w:name="_Toc437015315"/>
       <w:r>
         <w:t>2.1.1 Diagrammes des cas d’utilisations</w:t>
       </w:r>
-      <w:bookmarkEnd w:id="16"/>
+      <w:bookmarkEnd w:id="15"/>
     </w:p>
     <w:p/>
     <w:p>
@@ -2262,34 +2260,47 @@
           <w:noProof/>
         </w:rPr>
         <w:drawing>
-          <wp:inline distT="114300" distB="114300" distL="114300" distR="114300" wp14:anchorId="235892CF" wp14:editId="1804CF31">
-            <wp:extent cx="6372860" cy="4307270"/>
-            <wp:effectExtent l="0" t="0" r="8890" b="0"/>
-            <wp:docPr id="8" name="image09.png"/>
-            <wp:cNvGraphicFramePr/>
+          <wp:inline distT="0" distB="0" distL="0" distR="0" wp14:anchorId="31D10285" wp14:editId="3A5A6828">
+            <wp:extent cx="6400800" cy="3017520"/>
+            <wp:effectExtent l="0" t="0" r="0" b="0"/>
+            <wp:docPr id="22" name="Image 22"/>
+            <wp:cNvGraphicFramePr>
+              <a:graphicFrameLocks xmlns:a="http://schemas.openxmlformats.org/drawingml/2006/main" noChangeAspect="1"/>
+            </wp:cNvGraphicFramePr>
             <a:graphic xmlns:a="http://schemas.openxmlformats.org/drawingml/2006/main">
               <a:graphicData uri="http://schemas.openxmlformats.org/drawingml/2006/picture">
                 <pic:pic xmlns:pic="http://schemas.openxmlformats.org/drawingml/2006/picture">
                   <pic:nvPicPr>
-                    <pic:cNvPr id="0" name="image09.png"/>
-                    <pic:cNvPicPr preferRelativeResize="0"/>
+                    <pic:cNvPr id="0" name="Picture 14"/>
+                    <pic:cNvPicPr>
+                      <a:picLocks noChangeAspect="1" noChangeArrowheads="1"/>
+                    </pic:cNvPicPr>
                   </pic:nvPicPr>
                   <pic:blipFill>
-                    <a:blip r:embed="rId8"/>
+                    <a:blip r:embed="rId8">
+                      <a:extLst>
+                        <a:ext uri="{28A0092B-C50C-407E-A947-70E740481C1C}">
+                          <a14:useLocalDpi xmlns:a14="http://schemas.microsoft.com/office/drawing/2010/main" val="0"/>
+                        </a:ext>
+                      </a:extLst>
+                    </a:blip>
                     <a:srcRect/>
                     <a:stretch>
                       <a:fillRect/>
                     </a:stretch>
                   </pic:blipFill>
-                  <pic:spPr>
+                  <pic:spPr bwMode="auto">
                     <a:xfrm>
                       <a:off x="0" y="0"/>
-                      <a:ext cx="6372860" cy="4307270"/>
+                      <a:ext cx="6400800" cy="3017520"/>
                     </a:xfrm>
                     <a:prstGeom prst="rect">
                       <a:avLst/>
                     </a:prstGeom>
-                    <a:ln/>
+                    <a:noFill/>
+                    <a:ln>
+                      <a:noFill/>
+                    </a:ln>
                   </pic:spPr>
                 </pic:pic>
               </a:graphicData>
@@ -2305,29 +2316,174 @@
       <w:r>
         <w:t xml:space="preserve">Figure </w:t>
       </w:r>
+      <w:fldSimple w:instr=" SEQ Figure \* ARABIC ">
+        <w:r>
+          <w:rPr>
+            <w:noProof/>
+          </w:rPr>
+          <w:t>1</w:t>
+        </w:r>
+      </w:fldSimple>
       <w:r>
-        <w:fldChar w:fldCharType="begin"/>
+        <w:t xml:space="preserve"> : Diagramme de CU utilisateur</w:t>
       </w:r>
       <w:r>
-        <w:instrText xml:space="preserve"> SEQ Figure \* ARABIC </w:instrText>
+        <w:t xml:space="preserve"> invité</w:t>
       </w:r>
-      <w:r>
-        <w:fldChar w:fldCharType="separate"/>
-      </w:r>
+    </w:p>
+    <w:p>
+      <w:pPr>
+        <w:keepNext/>
+      </w:pPr>
       <w:r>
         <w:rPr>
           <w:noProof/>
         </w:rPr>
-        <w:t>1</w:t>
+        <w:lastRenderedPageBreak/>
+        <w:drawing>
+          <wp:inline distT="0" distB="0" distL="0" distR="0" wp14:anchorId="3B653907" wp14:editId="35499012">
+            <wp:extent cx="6372225" cy="2895600"/>
+            <wp:effectExtent l="0" t="0" r="9525" b="0"/>
+            <wp:docPr id="25" name="Image 25"/>
+            <wp:cNvGraphicFramePr>
+              <a:graphicFrameLocks xmlns:a="http://schemas.openxmlformats.org/drawingml/2006/main" noChangeAspect="1"/>
+            </wp:cNvGraphicFramePr>
+            <a:graphic xmlns:a="http://schemas.openxmlformats.org/drawingml/2006/main">
+              <a:graphicData uri="http://schemas.openxmlformats.org/drawingml/2006/picture">
+                <pic:pic xmlns:pic="http://schemas.openxmlformats.org/drawingml/2006/picture">
+                  <pic:nvPicPr>
+                    <pic:cNvPr id="0" name="Picture 15"/>
+                    <pic:cNvPicPr>
+                      <a:picLocks noChangeAspect="1" noChangeArrowheads="1"/>
+                    </pic:cNvPicPr>
+                  </pic:nvPicPr>
+                  <pic:blipFill>
+                    <a:blip r:embed="rId9">
+                      <a:extLst>
+                        <a:ext uri="{28A0092B-C50C-407E-A947-70E740481C1C}">
+                          <a14:useLocalDpi xmlns:a14="http://schemas.microsoft.com/office/drawing/2010/main" val="0"/>
+                        </a:ext>
+                      </a:extLst>
+                    </a:blip>
+                    <a:srcRect/>
+                    <a:stretch>
+                      <a:fillRect/>
+                    </a:stretch>
+                  </pic:blipFill>
+                  <pic:spPr bwMode="auto">
+                    <a:xfrm>
+                      <a:off x="0" y="0"/>
+                      <a:ext cx="6372225" cy="2895600"/>
+                    </a:xfrm>
+                    <a:prstGeom prst="rect">
+                      <a:avLst/>
+                    </a:prstGeom>
+                    <a:noFill/>
+                    <a:ln>
+                      <a:noFill/>
+                    </a:ln>
+                  </pic:spPr>
+                </pic:pic>
+              </a:graphicData>
+            </a:graphic>
+          </wp:inline>
+        </w:drawing>
       </w:r>
+    </w:p>
+    <w:p>
+      <w:pPr>
+        <w:pStyle w:val="Lgende"/>
+      </w:pPr>
+      <w:r>
+        <w:t xml:space="preserve">Figure </w:t>
+      </w:r>
+      <w:fldSimple w:instr=" SEQ Figure \* ARABIC ">
+        <w:r>
+          <w:rPr>
+            <w:noProof/>
+          </w:rPr>
+          <w:t>2</w:t>
+        </w:r>
+      </w:fldSimple>
+      <w:r>
+        <w:t xml:space="preserve"> : Diagramme de CU utilisateur employé</w:t>
+      </w:r>
+    </w:p>
+    <w:p>
+      <w:pPr>
+        <w:keepNext/>
+      </w:pPr>
       <w:r>
         <w:rPr>
           <w:noProof/>
         </w:rPr>
-        <w:fldChar w:fldCharType="end"/>
+        <w:drawing>
+          <wp:inline distT="0" distB="0" distL="0" distR="0" wp14:anchorId="4F34E252" wp14:editId="3ADB3A55">
+            <wp:extent cx="6372225" cy="2924175"/>
+            <wp:effectExtent l="0" t="0" r="9525" b="9525"/>
+            <wp:docPr id="26" name="Image 26"/>
+            <wp:cNvGraphicFramePr>
+              <a:graphicFrameLocks xmlns:a="http://schemas.openxmlformats.org/drawingml/2006/main" noChangeAspect="1"/>
+            </wp:cNvGraphicFramePr>
+            <a:graphic xmlns:a="http://schemas.openxmlformats.org/drawingml/2006/main">
+              <a:graphicData uri="http://schemas.openxmlformats.org/drawingml/2006/picture">
+                <pic:pic xmlns:pic="http://schemas.openxmlformats.org/drawingml/2006/picture">
+                  <pic:nvPicPr>
+                    <pic:cNvPr id="0" name="Picture 29"/>
+                    <pic:cNvPicPr>
+                      <a:picLocks noChangeAspect="1" noChangeArrowheads="1"/>
+                    </pic:cNvPicPr>
+                  </pic:nvPicPr>
+                  <pic:blipFill>
+                    <a:blip r:embed="rId10">
+                      <a:extLst>
+                        <a:ext uri="{28A0092B-C50C-407E-A947-70E740481C1C}">
+                          <a14:useLocalDpi xmlns:a14="http://schemas.microsoft.com/office/drawing/2010/main" val="0"/>
+                        </a:ext>
+                      </a:extLst>
+                    </a:blip>
+                    <a:srcRect/>
+                    <a:stretch>
+                      <a:fillRect/>
+                    </a:stretch>
+                  </pic:blipFill>
+                  <pic:spPr bwMode="auto">
+                    <a:xfrm>
+                      <a:off x="0" y="0"/>
+                      <a:ext cx="6372225" cy="2924175"/>
+                    </a:xfrm>
+                    <a:prstGeom prst="rect">
+                      <a:avLst/>
+                    </a:prstGeom>
+                    <a:noFill/>
+                    <a:ln>
+                      <a:noFill/>
+                    </a:ln>
+                  </pic:spPr>
+                </pic:pic>
+              </a:graphicData>
+            </a:graphic>
+          </wp:inline>
+        </w:drawing>
       </w:r>
+    </w:p>
+    <w:p>
+      <w:pPr>
+        <w:pStyle w:val="Lgende"/>
+      </w:pPr>
       <w:r>
-        <w:t xml:space="preserve"> : Diagramme de CU utilisateur</w:t>
+        <w:t xml:space="preserve">Figure </w:t>
+      </w:r>
+      <w:fldSimple w:instr=" SEQ Figure \* ARABIC ">
+        <w:r>
+          <w:rPr>
+            <w:noProof/>
+          </w:rPr>
+          <w:t>3</w:t>
+        </w:r>
+      </w:fldSimple>
+      <w:r>
+        <w:t xml:space="preserve"> : Diagramme de CU utilisateur employé supérieur</w:t>
       </w:r>
     </w:p>
     <w:p>
@@ -2353,7 +2509,7 @@
                     <pic:cNvPicPr preferRelativeResize="0"/>
                   </pic:nvPicPr>
                   <pic:blipFill>
-                    <a:blip r:embed="rId9"/>
+                    <a:blip r:embed="rId11"/>
                     <a:srcRect/>
                     <a:stretch>
                       <a:fillRect/>
@@ -2383,27 +2539,14 @@
       <w:r>
         <w:t xml:space="preserve">Figure </w:t>
       </w:r>
-      <w:r>
-        <w:fldChar w:fldCharType="begin"/>
-      </w:r>
-      <w:r>
-        <w:instrText xml:space="preserve"> SEQ Figure \* ARABIC </w:instrText>
-      </w:r>
-      <w:r>
-        <w:fldChar w:fldCharType="separate"/>
-      </w:r>
-      <w:r>
-        <w:rPr>
-          <w:noProof/>
-        </w:rPr>
-        <w:t>2</w:t>
-      </w:r>
-      <w:r>
-        <w:rPr>
-          <w:noProof/>
-        </w:rPr>
-        <w:fldChar w:fldCharType="end"/>
-      </w:r>
+      <w:fldSimple w:instr=" SEQ Figure \* ARABIC ">
+        <w:r>
+          <w:rPr>
+            <w:noProof/>
+          </w:rPr>
+          <w:t>4</w:t>
+        </w:r>
+      </w:fldSimple>
       <w:r>
         <w:t xml:space="preserve"> : Diagramme de CU administrateur</w:t>
       </w:r>
@@ -2412,14 +2555,14 @@
       <w:pPr>
         <w:pStyle w:val="Titre3"/>
       </w:pPr>
-      <w:bookmarkStart w:id="17" w:name="h.68f7o4wwc89a" w:colFirst="0" w:colLast="0"/>
-      <w:bookmarkStart w:id="18" w:name="_Toc437015316"/>
-      <w:bookmarkEnd w:id="17"/>
+      <w:bookmarkStart w:id="16" w:name="h.68f7o4wwc89a" w:colFirst="0" w:colLast="0"/>
+      <w:bookmarkStart w:id="17" w:name="_Toc437015316"/>
+      <w:bookmarkEnd w:id="16"/>
       <w:r>
         <w:lastRenderedPageBreak/>
         <w:t>2.1.2 Diagrammes de classes</w:t>
       </w:r>
-      <w:bookmarkEnd w:id="18"/>
+      <w:bookmarkEnd w:id="17"/>
     </w:p>
     <w:p>
       <w:pPr>
@@ -2447,7 +2590,7 @@
             <o:lock v:ext="edit" aspectratio="t"/>
           </v:shapetype>
           <v:shape id="_x0000_i1025" type="#_x0000_t75" style="width:370.5pt;height:251.25pt">
-            <v:imagedata r:id="rId10" o:title="diagrammedeClasseProjection1"/>
+            <v:imagedata r:id="rId12" o:title="diagrammedeClasseProjection1"/>
           </v:shape>
         </w:pict>
       </w:r>
@@ -2459,27 +2602,14 @@
       <w:r>
         <w:t xml:space="preserve">Figure </w:t>
       </w:r>
-      <w:r>
-        <w:fldChar w:fldCharType="begin"/>
-      </w:r>
-      <w:r>
-        <w:instrText xml:space="preserve"> SEQ Figure \* ARABIC </w:instrText>
-      </w:r>
-      <w:r>
-        <w:fldChar w:fldCharType="separate"/>
-      </w:r>
-      <w:r>
-        <w:rPr>
-          <w:noProof/>
-        </w:rPr>
-        <w:t>3</w:t>
-      </w:r>
-      <w:r>
-        <w:rPr>
-          <w:noProof/>
-        </w:rPr>
-        <w:fldChar w:fldCharType="end"/>
-      </w:r>
+      <w:fldSimple w:instr=" SEQ Figure \* ARABIC ">
+        <w:r>
+          <w:rPr>
+            <w:noProof/>
+          </w:rPr>
+          <w:t>5</w:t>
+        </w:r>
+      </w:fldSimple>
       <w:r>
         <w:t xml:space="preserve"> : Diagramme de classe projection</w:t>
       </w:r>
@@ -2492,7 +2622,7 @@
         <w:lastRenderedPageBreak/>
         <w:pict>
           <v:shape id="_x0000_i1026" type="#_x0000_t75" style="width:501.75pt;height:243.75pt">
-            <v:imagedata r:id="rId11" o:title="diagrammedeClasseProjection2"/>
+            <v:imagedata r:id="rId13" o:title="diagrammedeClasseProjection2"/>
           </v:shape>
         </w:pict>
       </w:r>
@@ -2504,27 +2634,14 @@
       <w:r>
         <w:t xml:space="preserve">Figure </w:t>
       </w:r>
-      <w:r>
-        <w:fldChar w:fldCharType="begin"/>
-      </w:r>
-      <w:r>
-        <w:instrText xml:space="preserve"> SEQ Figure \* ARABIC </w:instrText>
-      </w:r>
-      <w:r>
-        <w:fldChar w:fldCharType="separate"/>
-      </w:r>
-      <w:r>
-        <w:rPr>
-          <w:noProof/>
-        </w:rPr>
-        <w:t>4</w:t>
-      </w:r>
-      <w:r>
-        <w:rPr>
-          <w:noProof/>
-        </w:rPr>
-        <w:fldChar w:fldCharType="end"/>
-      </w:r>
+      <w:fldSimple w:instr=" SEQ Figure \* ARABIC ">
+        <w:r>
+          <w:rPr>
+            <w:noProof/>
+          </w:rPr>
+          <w:t>6</w:t>
+        </w:r>
+      </w:fldSimple>
       <w:r>
         <w:t xml:space="preserve"> : Diagramme de classe projection multiple</w:t>
       </w:r>
@@ -2537,7 +2654,7 @@
       <w:r>
         <w:pict>
           <v:shape id="_x0000_i1027" type="#_x0000_t75" style="width:501pt;height:200.25pt">
-            <v:imagedata r:id="rId12" o:title="Diagrammedeclasses"/>
+            <v:imagedata r:id="rId14" o:title="Diagrammedeclasses"/>
           </v:shape>
         </w:pict>
       </w:r>
@@ -2549,27 +2666,14 @@
       <w:r>
         <w:t xml:space="preserve">Figure </w:t>
       </w:r>
-      <w:r>
-        <w:fldChar w:fldCharType="begin"/>
-      </w:r>
-      <w:r>
-        <w:instrText xml:space="preserve"> SEQ Figure \* ARABIC </w:instrText>
-      </w:r>
-      <w:r>
-        <w:fldChar w:fldCharType="separate"/>
-      </w:r>
-      <w:r>
-        <w:rPr>
-          <w:noProof/>
-        </w:rPr>
-        <w:t>5</w:t>
-      </w:r>
-      <w:r>
-        <w:rPr>
-          <w:noProof/>
-        </w:rPr>
-        <w:fldChar w:fldCharType="end"/>
-      </w:r>
+      <w:fldSimple w:instr=" SEQ Figure \* ARABIC ">
+        <w:r>
+          <w:rPr>
+            <w:noProof/>
+          </w:rPr>
+          <w:t>7</w:t>
+        </w:r>
+      </w:fldSimple>
       <w:r>
         <w:t xml:space="preserve"> : Diagramme  de classe options supplémentaires</w:t>
       </w:r>
@@ -2583,7 +2687,7 @@
         <w:lastRenderedPageBreak/>
         <w:pict>
           <v:shape id="_x0000_i1028" type="#_x0000_t75" style="width:501.75pt;height:350.25pt">
-            <v:imagedata r:id="rId13" o:title="Diagrammedeclasses11"/>
+            <v:imagedata r:id="rId15" o:title="Diagrammedeclasses11"/>
           </v:shape>
         </w:pict>
       </w:r>
@@ -2595,27 +2699,14 @@
       <w:r>
         <w:t xml:space="preserve">Figure </w:t>
       </w:r>
-      <w:r>
-        <w:fldChar w:fldCharType="begin"/>
-      </w:r>
-      <w:r>
-        <w:instrText xml:space="preserve"> SEQ Figure \* ARABIC </w:instrText>
-      </w:r>
-      <w:r>
-        <w:fldChar w:fldCharType="separate"/>
-      </w:r>
-      <w:r>
-        <w:rPr>
-          <w:noProof/>
-        </w:rPr>
-        <w:t>6</w:t>
-      </w:r>
-      <w:r>
-        <w:rPr>
-          <w:noProof/>
-        </w:rPr>
-        <w:fldChar w:fldCharType="end"/>
-      </w:r>
+      <w:fldSimple w:instr=" SEQ Figure \* ARABIC ">
+        <w:r>
+          <w:rPr>
+            <w:noProof/>
+          </w:rPr>
+          <w:t>8</w:t>
+        </w:r>
+      </w:fldSimple>
       <w:r>
         <w:t xml:space="preserve"> : Diagramme de réseaux sociaux</w:t>
       </w:r>
@@ -2628,7 +2719,7 @@
         <w:lastRenderedPageBreak/>
         <w:pict>
           <v:shape id="_x0000_i1029" type="#_x0000_t75" style="width:501.75pt;height:308.25pt">
-            <v:imagedata r:id="rId14" o:title="diagrammeecran"/>
+            <v:imagedata r:id="rId16" o:title="diagrammeecran"/>
           </v:shape>
         </w:pict>
       </w:r>
@@ -2640,27 +2731,14 @@
       <w:r>
         <w:t xml:space="preserve">Figure </w:t>
       </w:r>
-      <w:r>
-        <w:fldChar w:fldCharType="begin"/>
-      </w:r>
-      <w:r>
-        <w:instrText xml:space="preserve"> SEQ Figure \* ARABIC </w:instrText>
-      </w:r>
-      <w:r>
-        <w:fldChar w:fldCharType="separate"/>
-      </w:r>
-      <w:r>
-        <w:rPr>
-          <w:noProof/>
-        </w:rPr>
-        <w:t>7</w:t>
-      </w:r>
-      <w:r>
-        <w:rPr>
-          <w:noProof/>
-        </w:rPr>
-        <w:fldChar w:fldCharType="end"/>
-      </w:r>
+      <w:fldSimple w:instr=" SEQ Figure \* ARABIC ">
+        <w:r>
+          <w:rPr>
+            <w:noProof/>
+          </w:rPr>
+          <w:t>9</w:t>
+        </w:r>
+      </w:fldSimple>
       <w:r>
         <w:t xml:space="preserve"> : Diagramme du fonctionnement des écrans</w:t>
       </w:r>
@@ -2669,11 +2747,11 @@
       <w:pPr>
         <w:pStyle w:val="Titre3"/>
       </w:pPr>
-      <w:bookmarkStart w:id="19" w:name="_Toc437015317"/>
+      <w:bookmarkStart w:id="18" w:name="_Toc437015317"/>
       <w:r>
         <w:t>2.1.3 Cas d’utilisations</w:t>
       </w:r>
-      <w:bookmarkEnd w:id="19"/>
+      <w:bookmarkEnd w:id="18"/>
     </w:p>
     <w:p>
       <w:r>
@@ -12082,11 +12160,11 @@
           <w:numId w:val="2"/>
         </w:numPr>
       </w:pPr>
-      <w:bookmarkStart w:id="20" w:name="_Toc437015318"/>
+      <w:bookmarkStart w:id="19" w:name="_Toc437015318"/>
       <w:r>
         <w:t>Exigences fonctionnelles</w:t>
       </w:r>
-      <w:bookmarkEnd w:id="20"/>
+      <w:bookmarkEnd w:id="19"/>
     </w:p>
     <w:p>
       <w:pPr>
@@ -12101,14 +12179,14 @@
           <w:numId w:val="2"/>
         </w:numPr>
       </w:pPr>
-      <w:bookmarkStart w:id="21" w:name="h.nm60z2svvkyy" w:colFirst="0" w:colLast="0"/>
-      <w:bookmarkStart w:id="22" w:name="_Toc437015319"/>
-      <w:bookmarkEnd w:id="21"/>
+      <w:bookmarkStart w:id="20" w:name="h.nm60z2svvkyy" w:colFirst="0" w:colLast="0"/>
+      <w:bookmarkStart w:id="21" w:name="_Toc437015319"/>
+      <w:bookmarkEnd w:id="20"/>
       <w:r>
         <w:lastRenderedPageBreak/>
         <w:t>Exigences non fonctionnelles</w:t>
       </w:r>
-      <w:bookmarkEnd w:id="22"/>
+      <w:bookmarkEnd w:id="21"/>
     </w:p>
     <w:p>
       <w:pPr>
@@ -12135,13 +12213,13 @@
           <w:numId w:val="2"/>
         </w:numPr>
       </w:pPr>
-      <w:bookmarkStart w:id="23" w:name="h.vwwen1s7wozr" w:colFirst="0" w:colLast="0"/>
-      <w:bookmarkStart w:id="24" w:name="_Toc437015320"/>
-      <w:bookmarkEnd w:id="23"/>
+      <w:bookmarkStart w:id="22" w:name="h.vwwen1s7wozr" w:colFirst="0" w:colLast="0"/>
+      <w:bookmarkStart w:id="23" w:name="_Toc437015320"/>
+      <w:bookmarkEnd w:id="22"/>
       <w:r>
         <w:t>Modèles</w:t>
       </w:r>
-      <w:bookmarkEnd w:id="24"/>
+      <w:bookmarkEnd w:id="23"/>
     </w:p>
     <w:p>
       <w:pPr>
@@ -12151,13 +12229,13 @@
           <w:numId w:val="2"/>
         </w:numPr>
       </w:pPr>
-      <w:bookmarkStart w:id="25" w:name="h.r07y2akegodl" w:colFirst="0" w:colLast="0"/>
-      <w:bookmarkStart w:id="26" w:name="_Toc437015321"/>
-      <w:bookmarkEnd w:id="25"/>
+      <w:bookmarkStart w:id="24" w:name="h.r07y2akegodl" w:colFirst="0" w:colLast="0"/>
+      <w:bookmarkStart w:id="25" w:name="_Toc437015321"/>
+      <w:bookmarkEnd w:id="24"/>
       <w:r>
         <w:t>Scénarios concrets</w:t>
       </w:r>
-      <w:bookmarkEnd w:id="26"/>
+      <w:bookmarkEnd w:id="25"/>
     </w:p>
     <w:p>
       <w:pPr>
@@ -19668,13 +19746,13 @@
           <w:numId w:val="2"/>
         </w:numPr>
       </w:pPr>
-      <w:bookmarkStart w:id="27" w:name="h.pnjf8h7bk1hk" w:colFirst="0" w:colLast="0"/>
-      <w:bookmarkStart w:id="28" w:name="_Toc437015322"/>
-      <w:bookmarkEnd w:id="27"/>
+      <w:bookmarkStart w:id="26" w:name="h.pnjf8h7bk1hk" w:colFirst="0" w:colLast="0"/>
+      <w:bookmarkStart w:id="27" w:name="_Toc437015322"/>
+      <w:bookmarkEnd w:id="26"/>
       <w:r>
         <w:t>Scénarios Abstraits</w:t>
       </w:r>
-      <w:bookmarkEnd w:id="28"/>
+      <w:bookmarkEnd w:id="27"/>
     </w:p>
     <w:p/>
     <w:p>
@@ -25073,7 +25151,7 @@
                     <pic:cNvPicPr preferRelativeResize="0"/>
                   </pic:nvPicPr>
                   <pic:blipFill>
-                    <a:blip r:embed="rId15"/>
+                    <a:blip r:embed="rId17"/>
                     <a:srcRect/>
                     <a:stretch>
                       <a:fillRect/>
@@ -25124,7 +25202,7 @@
                     <pic:cNvPicPr preferRelativeResize="0"/>
                   </pic:nvPicPr>
                   <pic:blipFill>
-                    <a:blip r:embed="rId16"/>
+                    <a:blip r:embed="rId18"/>
                     <a:srcRect/>
                     <a:stretch>
                       <a:fillRect/>
@@ -25155,14 +25233,14 @@
           <w:numId w:val="2"/>
         </w:numPr>
       </w:pPr>
-      <w:bookmarkStart w:id="29" w:name="h.fihgodkxysbo" w:colFirst="0" w:colLast="0"/>
-      <w:bookmarkStart w:id="30" w:name="_Toc437015323"/>
-      <w:bookmarkEnd w:id="29"/>
+      <w:bookmarkStart w:id="28" w:name="h.fihgodkxysbo" w:colFirst="0" w:colLast="0"/>
+      <w:bookmarkStart w:id="29" w:name="_Toc437015323"/>
+      <w:bookmarkEnd w:id="28"/>
       <w:r>
         <w:lastRenderedPageBreak/>
         <w:t>Diagrammes de séquences (simple)</w:t>
       </w:r>
-      <w:bookmarkEnd w:id="30"/>
+      <w:bookmarkEnd w:id="29"/>
     </w:p>
     <w:p/>
     <w:p>
@@ -25191,7 +25269,7 @@
                     </pic:cNvPicPr>
                   </pic:nvPicPr>
                   <pic:blipFill>
-                    <a:blip r:embed="rId17">
+                    <a:blip r:embed="rId19">
                       <a:extLst>
                         <a:ext uri="{28A0092B-C50C-407E-A947-70E740481C1C}">
                           <a14:useLocalDpi xmlns:a14="http://schemas.microsoft.com/office/drawing/2010/main" val="0"/>
@@ -25230,27 +25308,14 @@
       <w:r>
         <w:t xml:space="preserve">Figure </w:t>
       </w:r>
-      <w:r>
-        <w:fldChar w:fldCharType="begin"/>
-      </w:r>
-      <w:r>
-        <w:instrText xml:space="preserve"> SEQ Figure \* ARABIC </w:instrText>
-      </w:r>
-      <w:r>
-        <w:fldChar w:fldCharType="separate"/>
-      </w:r>
-      <w:r>
-        <w:rPr>
-          <w:noProof/>
-        </w:rPr>
-        <w:t>8</w:t>
-      </w:r>
-      <w:r>
-        <w:rPr>
-          <w:noProof/>
-        </w:rPr>
-        <w:fldChar w:fldCharType="end"/>
-      </w:r>
+      <w:fldSimple w:instr=" SEQ Figure \* ARABIC ">
+        <w:r>
+          <w:rPr>
+            <w:noProof/>
+          </w:rPr>
+          <w:t>10</w:t>
+        </w:r>
+      </w:fldSimple>
       <w:r>
         <w:t xml:space="preserve"> : DSS simple connexion à l'application</w:t>
       </w:r>
@@ -25290,7 +25355,7 @@
                     </pic:cNvPicPr>
                   </pic:nvPicPr>
                   <pic:blipFill>
-                    <a:blip r:embed="rId18">
+                    <a:blip r:embed="rId20">
                       <a:extLst>
                         <a:ext uri="{28A0092B-C50C-407E-A947-70E740481C1C}">
                           <a14:useLocalDpi xmlns:a14="http://schemas.microsoft.com/office/drawing/2010/main" val="0"/>
@@ -25330,27 +25395,14 @@
       <w:r>
         <w:t xml:space="preserve">Figure </w:t>
       </w:r>
-      <w:r>
-        <w:fldChar w:fldCharType="begin"/>
-      </w:r>
-      <w:r>
-        <w:instrText xml:space="preserve"> SEQ Figure \* ARABIC </w:instrText>
-      </w:r>
-      <w:r>
-        <w:fldChar w:fldCharType="separate"/>
-      </w:r>
-      <w:r>
-        <w:rPr>
-          <w:noProof/>
-        </w:rPr>
-        <w:t>9</w:t>
-      </w:r>
-      <w:r>
-        <w:rPr>
-          <w:noProof/>
-        </w:rPr>
-        <w:fldChar w:fldCharType="end"/>
-      </w:r>
+      <w:fldSimple w:instr=" SEQ Figure \* ARABIC ">
+        <w:r>
+          <w:rPr>
+            <w:noProof/>
+          </w:rPr>
+          <w:t>11</w:t>
+        </w:r>
+      </w:fldSimple>
       <w:r>
         <w:t xml:space="preserve"> : DSS simple afficher un slideshow</w:t>
       </w:r>
@@ -25383,7 +25435,7 @@
                     </pic:cNvPicPr>
                   </pic:nvPicPr>
                   <pic:blipFill>
-                    <a:blip r:embed="rId19">
+                    <a:blip r:embed="rId21">
                       <a:extLst>
                         <a:ext uri="{28A0092B-C50C-407E-A947-70E740481C1C}">
                           <a14:useLocalDpi xmlns:a14="http://schemas.microsoft.com/office/drawing/2010/main" val="0"/>
@@ -25422,27 +25474,14 @@
       <w:r>
         <w:t xml:space="preserve">Figure </w:t>
       </w:r>
-      <w:r>
-        <w:fldChar w:fldCharType="begin"/>
-      </w:r>
-      <w:r>
-        <w:instrText xml:space="preserve"> SEQ Figure \* ARABIC </w:instrText>
-      </w:r>
-      <w:r>
-        <w:fldChar w:fldCharType="separate"/>
-      </w:r>
-      <w:r>
-        <w:rPr>
-          <w:noProof/>
-        </w:rPr>
-        <w:t>10</w:t>
-      </w:r>
-      <w:r>
-        <w:rPr>
-          <w:noProof/>
-        </w:rPr>
-        <w:fldChar w:fldCharType="end"/>
-      </w:r>
+      <w:fldSimple w:instr=" SEQ Figure \* ARABIC ">
+        <w:r>
+          <w:rPr>
+            <w:noProof/>
+          </w:rPr>
+          <w:t>12</w:t>
+        </w:r>
+      </w:fldSimple>
       <w:r>
         <w:t xml:space="preserve"> : DSS simple afficher un slideshow sur plusieurs écrans</w:t>
       </w:r>
@@ -25474,7 +25513,7 @@
                     </pic:cNvPicPr>
                   </pic:nvPicPr>
                   <pic:blipFill>
-                    <a:blip r:embed="rId20">
+                    <a:blip r:embed="rId22">
                       <a:extLst>
                         <a:ext uri="{28A0092B-C50C-407E-A947-70E740481C1C}">
                           <a14:useLocalDpi xmlns:a14="http://schemas.microsoft.com/office/drawing/2010/main" val="0"/>
@@ -25513,27 +25552,14 @@
       <w:r>
         <w:t xml:space="preserve">Figure </w:t>
       </w:r>
-      <w:r>
-        <w:fldChar w:fldCharType="begin"/>
-      </w:r>
-      <w:r>
-        <w:instrText xml:space="preserve"> SEQ Figure \* ARABIC </w:instrText>
-      </w:r>
-      <w:r>
-        <w:fldChar w:fldCharType="separate"/>
-      </w:r>
-      <w:r>
-        <w:rPr>
-          <w:noProof/>
-        </w:rPr>
-        <w:t>11</w:t>
-      </w:r>
-      <w:r>
-        <w:rPr>
-          <w:noProof/>
-        </w:rPr>
-        <w:fldChar w:fldCharType="end"/>
-      </w:r>
+      <w:fldSimple w:instr=" SEQ Figure \* ARABIC ">
+        <w:r>
+          <w:rPr>
+            <w:noProof/>
+          </w:rPr>
+          <w:t>13</w:t>
+        </w:r>
+      </w:fldSimple>
       <w:r>
         <w:t xml:space="preserve"> : DSS simple scission d'un écran</w:t>
       </w:r>
@@ -25565,7 +25591,7 @@
                     </pic:cNvPicPr>
                   </pic:nvPicPr>
                   <pic:blipFill>
-                    <a:blip r:embed="rId21">
+                    <a:blip r:embed="rId23">
                       <a:extLst>
                         <a:ext uri="{28A0092B-C50C-407E-A947-70E740481C1C}">
                           <a14:useLocalDpi xmlns:a14="http://schemas.microsoft.com/office/drawing/2010/main" val="0"/>
@@ -25604,27 +25630,14 @@
       <w:r>
         <w:t xml:space="preserve">Figure </w:t>
       </w:r>
-      <w:r>
-        <w:fldChar w:fldCharType="begin"/>
-      </w:r>
-      <w:r>
-        <w:instrText xml:space="preserve"> SEQ Figure \* ARABIC </w:instrText>
-      </w:r>
-      <w:r>
-        <w:fldChar w:fldCharType="separate"/>
-      </w:r>
-      <w:r>
-        <w:rPr>
-          <w:noProof/>
-        </w:rPr>
-        <w:t>12</w:t>
-      </w:r>
-      <w:r>
-        <w:rPr>
-          <w:noProof/>
-        </w:rPr>
-        <w:fldChar w:fldCharType="end"/>
-      </w:r>
+      <w:fldSimple w:instr=" SEQ Figure \* ARABIC ">
+        <w:r>
+          <w:rPr>
+            <w:noProof/>
+          </w:rPr>
+          <w:t>14</w:t>
+        </w:r>
+      </w:fldSimple>
       <w:r>
         <w:t xml:space="preserve"> : DSS simple afficher un flux de réseau social</w:t>
       </w:r>
@@ -25656,7 +25669,7 @@
                     </pic:cNvPicPr>
                   </pic:nvPicPr>
                   <pic:blipFill>
-                    <a:blip r:embed="rId22">
+                    <a:blip r:embed="rId24">
                       <a:extLst>
                         <a:ext uri="{28A0092B-C50C-407E-A947-70E740481C1C}">
                           <a14:useLocalDpi xmlns:a14="http://schemas.microsoft.com/office/drawing/2010/main" val="0"/>
@@ -25695,27 +25708,14 @@
       <w:r>
         <w:t xml:space="preserve">Figure </w:t>
       </w:r>
-      <w:r>
-        <w:fldChar w:fldCharType="begin"/>
-      </w:r>
-      <w:r>
-        <w:instrText xml:space="preserve"> SEQ Figure \* ARABIC </w:instrText>
-      </w:r>
-      <w:r>
-        <w:fldChar w:fldCharType="separate"/>
-      </w:r>
-      <w:r>
-        <w:rPr>
-          <w:noProof/>
-        </w:rPr>
-        <w:t>13</w:t>
-      </w:r>
-      <w:r>
-        <w:rPr>
-          <w:noProof/>
-        </w:rPr>
-        <w:fldChar w:fldCharType="end"/>
-      </w:r>
+      <w:fldSimple w:instr=" SEQ Figure \* ARABIC ">
+        <w:r>
+          <w:rPr>
+            <w:noProof/>
+          </w:rPr>
+          <w:t>15</w:t>
+        </w:r>
+      </w:fldSimple>
       <w:r>
         <w:t xml:space="preserve"> : DSS simple Associer un compte twitter</w:t>
       </w:r>
@@ -25756,7 +25756,7 @@
                     </pic:cNvPicPr>
                   </pic:nvPicPr>
                   <pic:blipFill>
-                    <a:blip r:embed="rId23">
+                    <a:blip r:embed="rId25">
                       <a:extLst>
                         <a:ext uri="{28A0092B-C50C-407E-A947-70E740481C1C}">
                           <a14:useLocalDpi xmlns:a14="http://schemas.microsoft.com/office/drawing/2010/main" val="0"/>
@@ -25796,27 +25796,14 @@
       <w:r>
         <w:t xml:space="preserve">Figure </w:t>
       </w:r>
-      <w:r>
-        <w:fldChar w:fldCharType="begin"/>
-      </w:r>
-      <w:r>
-        <w:instrText xml:space="preserve"> SEQ Figure \* ARABIC </w:instrText>
-      </w:r>
-      <w:r>
-        <w:fldChar w:fldCharType="separate"/>
-      </w:r>
-      <w:r>
-        <w:rPr>
-          <w:noProof/>
-        </w:rPr>
-        <w:t>14</w:t>
-      </w:r>
-      <w:r>
-        <w:rPr>
-          <w:noProof/>
-        </w:rPr>
-        <w:fldChar w:fldCharType="end"/>
-      </w:r>
+      <w:fldSimple w:instr=" SEQ Figure \* ARABIC ">
+        <w:r>
+          <w:rPr>
+            <w:noProof/>
+          </w:rPr>
+          <w:t>16</w:t>
+        </w:r>
+      </w:fldSimple>
       <w:r>
         <w:t xml:space="preserve"> : DSS simple annotation écran</w:t>
       </w:r>
@@ -25849,7 +25836,7 @@
                     </pic:cNvPicPr>
                   </pic:nvPicPr>
                   <pic:blipFill>
-                    <a:blip r:embed="rId24">
+                    <a:blip r:embed="rId26">
                       <a:extLst>
                         <a:ext uri="{28A0092B-C50C-407E-A947-70E740481C1C}">
                           <a14:useLocalDpi xmlns:a14="http://schemas.microsoft.com/office/drawing/2010/main" val="0"/>
@@ -25888,27 +25875,14 @@
       <w:r>
         <w:t xml:space="preserve">Figure </w:t>
       </w:r>
-      <w:r>
-        <w:fldChar w:fldCharType="begin"/>
-      </w:r>
-      <w:r>
-        <w:instrText xml:space="preserve"> SEQ Figure \* ARABIC </w:instrText>
-      </w:r>
-      <w:r>
-        <w:fldChar w:fldCharType="separate"/>
-      </w:r>
-      <w:r>
-        <w:rPr>
-          <w:noProof/>
-        </w:rPr>
-        <w:t>15</w:t>
-      </w:r>
-      <w:r>
-        <w:rPr>
-          <w:noProof/>
-        </w:rPr>
-        <w:fldChar w:fldCharType="end"/>
-      </w:r>
+      <w:fldSimple w:instr=" SEQ Figure \* ARABIC ">
+        <w:r>
+          <w:rPr>
+            <w:noProof/>
+          </w:rPr>
+          <w:t>17</w:t>
+        </w:r>
+      </w:fldSimple>
       <w:r>
         <w:t xml:space="preserve"> : DSS simple ajouter un utilisateur</w:t>
       </w:r>
@@ -25941,7 +25915,7 @@
                     </pic:cNvPicPr>
                   </pic:nvPicPr>
                   <pic:blipFill>
-                    <a:blip r:embed="rId25">
+                    <a:blip r:embed="rId27">
                       <a:extLst>
                         <a:ext uri="{28A0092B-C50C-407E-A947-70E740481C1C}">
                           <a14:useLocalDpi xmlns:a14="http://schemas.microsoft.com/office/drawing/2010/main" val="0"/>
@@ -25980,27 +25954,14 @@
       <w:r>
         <w:t xml:space="preserve">Figure </w:t>
       </w:r>
-      <w:r>
-        <w:fldChar w:fldCharType="begin"/>
-      </w:r>
-      <w:r>
-        <w:instrText xml:space="preserve"> SEQ Figure \* ARABIC </w:instrText>
-      </w:r>
-      <w:r>
-        <w:fldChar w:fldCharType="separate"/>
-      </w:r>
-      <w:r>
-        <w:rPr>
-          <w:noProof/>
-        </w:rPr>
-        <w:t>16</w:t>
-      </w:r>
-      <w:r>
-        <w:rPr>
-          <w:noProof/>
-        </w:rPr>
-        <w:fldChar w:fldCharType="end"/>
-      </w:r>
+      <w:fldSimple w:instr=" SEQ Figure \* ARABIC ">
+        <w:r>
+          <w:rPr>
+            <w:noProof/>
+          </w:rPr>
+          <w:t>18</w:t>
+        </w:r>
+      </w:fldSimple>
       <w:r>
         <w:t xml:space="preserve"> : DSS simple supprimer un utilisateur</w:t>
       </w:r>
@@ -26032,7 +25993,7 @@
                     </pic:cNvPicPr>
                   </pic:nvPicPr>
                   <pic:blipFill rotWithShape="1">
-                    <a:blip r:embed="rId26">
+                    <a:blip r:embed="rId28">
                       <a:extLst>
                         <a:ext uri="{28A0092B-C50C-407E-A947-70E740481C1C}">
                           <a14:useLocalDpi xmlns:a14="http://schemas.microsoft.com/office/drawing/2010/main" val="0"/>
@@ -26074,27 +26035,14 @@
       <w:r>
         <w:t xml:space="preserve">Figure </w:t>
       </w:r>
-      <w:r>
-        <w:fldChar w:fldCharType="begin"/>
-      </w:r>
-      <w:r>
-        <w:instrText xml:space="preserve"> SEQ Figure \* ARABIC </w:instrText>
-      </w:r>
-      <w:r>
-        <w:fldChar w:fldCharType="separate"/>
-      </w:r>
-      <w:r>
-        <w:rPr>
-          <w:noProof/>
-        </w:rPr>
-        <w:t>17</w:t>
-      </w:r>
-      <w:r>
-        <w:rPr>
-          <w:noProof/>
-        </w:rPr>
-        <w:fldChar w:fldCharType="end"/>
-      </w:r>
+      <w:fldSimple w:instr=" SEQ Figure \* ARABIC ">
+        <w:r>
+          <w:rPr>
+            <w:noProof/>
+          </w:rPr>
+          <w:t>19</w:t>
+        </w:r>
+      </w:fldSimple>
       <w:r>
         <w:t xml:space="preserve"> : DSS simple ajout d'un écran et ajout de cet écran a un groupe</w:t>
       </w:r>
@@ -26107,14 +26055,14 @@
           <w:numId w:val="2"/>
         </w:numPr>
       </w:pPr>
-      <w:bookmarkStart w:id="31" w:name="h.naasrnykxib0" w:colFirst="0" w:colLast="0"/>
-      <w:bookmarkStart w:id="32" w:name="_Toc437015324"/>
-      <w:bookmarkEnd w:id="31"/>
+      <w:bookmarkStart w:id="30" w:name="h.naasrnykxib0" w:colFirst="0" w:colLast="0"/>
+      <w:bookmarkStart w:id="31" w:name="_Toc437015324"/>
+      <w:bookmarkEnd w:id="30"/>
       <w:r>
         <w:lastRenderedPageBreak/>
         <w:t>Diagrammes de séquences (avancé)</w:t>
       </w:r>
-      <w:bookmarkEnd w:id="32"/>
+      <w:bookmarkEnd w:id="31"/>
     </w:p>
     <w:p>
       <w:pPr>
@@ -26123,7 +26071,7 @@
       <w:r>
         <w:pict>
           <v:shape id="_x0000_i1030" type="#_x0000_t75" style="width:501.75pt;height:358.5pt">
-            <v:imagedata r:id="rId27" o:title="afficher1ecran"/>
+            <v:imagedata r:id="rId29" o:title="afficher1ecran"/>
           </v:shape>
         </w:pict>
       </w:r>
@@ -26135,27 +26083,14 @@
       <w:r>
         <w:t xml:space="preserve">Figure </w:t>
       </w:r>
-      <w:r>
-        <w:fldChar w:fldCharType="begin"/>
-      </w:r>
-      <w:r>
-        <w:instrText xml:space="preserve"> SEQ Figure \* ARABIC </w:instrText>
-      </w:r>
-      <w:r>
-        <w:fldChar w:fldCharType="separate"/>
-      </w:r>
-      <w:r>
-        <w:rPr>
-          <w:noProof/>
-        </w:rPr>
-        <w:t>18</w:t>
-      </w:r>
-      <w:r>
-        <w:rPr>
-          <w:noProof/>
-        </w:rPr>
-        <w:fldChar w:fldCharType="end"/>
-      </w:r>
+      <w:fldSimple w:instr=" SEQ Figure \* ARABIC ">
+        <w:r>
+          <w:rPr>
+            <w:noProof/>
+          </w:rPr>
+          <w:t>20</w:t>
+        </w:r>
+      </w:fldSimple>
       <w:r>
         <w:t xml:space="preserve"> : DSS projection slideshow sur un écran</w:t>
       </w:r>
@@ -26169,7 +26104,7 @@
         <w:lastRenderedPageBreak/>
         <w:pict>
           <v:shape id="_x0000_i1031" type="#_x0000_t75" style="width:501.75pt;height:391.5pt">
-            <v:imagedata r:id="rId28" o:title="afficher_plusieurs_ecran"/>
+            <v:imagedata r:id="rId30" o:title="afficher_plusieurs_ecran"/>
           </v:shape>
         </w:pict>
       </w:r>
@@ -26181,27 +26116,14 @@
       <w:r>
         <w:t xml:space="preserve">Figure </w:t>
       </w:r>
-      <w:r>
-        <w:fldChar w:fldCharType="begin"/>
-      </w:r>
-      <w:r>
-        <w:instrText xml:space="preserve"> SEQ Figure \* ARABIC </w:instrText>
-      </w:r>
-      <w:r>
-        <w:fldChar w:fldCharType="separate"/>
-      </w:r>
-      <w:r>
-        <w:rPr>
-          <w:noProof/>
-        </w:rPr>
-        <w:t>19</w:t>
-      </w:r>
-      <w:r>
-        <w:rPr>
-          <w:noProof/>
-        </w:rPr>
-        <w:fldChar w:fldCharType="end"/>
-      </w:r>
+      <w:fldSimple w:instr=" SEQ Figure \* ARABIC ">
+        <w:r>
+          <w:rPr>
+            <w:noProof/>
+          </w:rPr>
+          <w:t>21</w:t>
+        </w:r>
+      </w:fldSimple>
       <w:r>
         <w:t xml:space="preserve"> : DSS projection slideshow sur plusieurs écrans</w:t>
       </w:r>
@@ -26214,7 +26136,7 @@
         <w:lastRenderedPageBreak/>
         <w:pict>
           <v:shape id="_x0000_i1032" type="#_x0000_t75" style="width:498.75pt;height:373.5pt">
-            <v:imagedata r:id="rId29" o:title="gestionslide"/>
+            <v:imagedata r:id="rId31" o:title="gestionslide"/>
           </v:shape>
         </w:pict>
       </w:r>
@@ -26226,27 +26148,14 @@
       <w:r>
         <w:t xml:space="preserve">Figure </w:t>
       </w:r>
-      <w:r>
-        <w:fldChar w:fldCharType="begin"/>
-      </w:r>
-      <w:r>
-        <w:instrText xml:space="preserve"> SEQ Figure \* ARABIC </w:instrText>
-      </w:r>
-      <w:r>
-        <w:fldChar w:fldCharType="separate"/>
-      </w:r>
-      <w:r>
-        <w:rPr>
-          <w:noProof/>
-        </w:rPr>
-        <w:t>20</w:t>
-      </w:r>
-      <w:r>
-        <w:rPr>
-          <w:noProof/>
-        </w:rPr>
-        <w:fldChar w:fldCharType="end"/>
-      </w:r>
+      <w:fldSimple w:instr=" SEQ Figure \* ARABIC ">
+        <w:r>
+          <w:rPr>
+            <w:noProof/>
+          </w:rPr>
+          <w:t>22</w:t>
+        </w:r>
+      </w:fldSimple>
       <w:r>
         <w:t xml:space="preserve"> : DSS gestion d'un slideshow</w:t>
       </w:r>
@@ -26259,7 +26168,7 @@
         <w:lastRenderedPageBreak/>
         <w:pict>
           <v:shape id="_x0000_i1033" type="#_x0000_t75" style="width:501pt;height:365.25pt">
-            <v:imagedata r:id="rId30" o:title="scinderEcran"/>
+            <v:imagedata r:id="rId32" o:title="scinderEcran"/>
           </v:shape>
         </w:pict>
       </w:r>
@@ -26271,27 +26180,14 @@
       <w:r>
         <w:t xml:space="preserve">Figure </w:t>
       </w:r>
-      <w:r>
-        <w:fldChar w:fldCharType="begin"/>
-      </w:r>
-      <w:r>
-        <w:instrText xml:space="preserve"> SEQ Figure \* ARABIC </w:instrText>
-      </w:r>
-      <w:r>
-        <w:fldChar w:fldCharType="separate"/>
-      </w:r>
-      <w:r>
-        <w:rPr>
-          <w:noProof/>
-        </w:rPr>
-        <w:t>21</w:t>
-      </w:r>
-      <w:r>
-        <w:rPr>
-          <w:noProof/>
-        </w:rPr>
-        <w:fldChar w:fldCharType="end"/>
-      </w:r>
+      <w:fldSimple w:instr=" SEQ Figure \* ARABIC ">
+        <w:r>
+          <w:rPr>
+            <w:noProof/>
+          </w:rPr>
+          <w:t>23</w:t>
+        </w:r>
+      </w:fldSimple>
       <w:r>
         <w:t xml:space="preserve"> : DSS scission de l'écran</w:t>
       </w:r>
@@ -26304,7 +26200,7 @@
         <w:lastRenderedPageBreak/>
         <w:pict>
           <v:shape id="_x0000_i1034" type="#_x0000_t75" style="width:503.25pt;height:380.25pt">
-            <v:imagedata r:id="rId31" o:title="ajout_compte_twitter"/>
+            <v:imagedata r:id="rId33" o:title="ajout_compte_twitter"/>
           </v:shape>
         </w:pict>
       </w:r>
@@ -26316,27 +26212,14 @@
       <w:r>
         <w:t xml:space="preserve">Figure </w:t>
       </w:r>
-      <w:r>
-        <w:fldChar w:fldCharType="begin"/>
-      </w:r>
-      <w:r>
-        <w:instrText xml:space="preserve"> SEQ Figure \* ARABIC </w:instrText>
-      </w:r>
-      <w:r>
-        <w:fldChar w:fldCharType="separate"/>
-      </w:r>
-      <w:r>
-        <w:rPr>
-          <w:noProof/>
-        </w:rPr>
-        <w:t>22</w:t>
-      </w:r>
-      <w:r>
-        <w:rPr>
-          <w:noProof/>
-        </w:rPr>
-        <w:fldChar w:fldCharType="end"/>
-      </w:r>
+      <w:fldSimple w:instr=" SEQ Figure \* ARABIC ">
+        <w:r>
+          <w:rPr>
+            <w:noProof/>
+          </w:rPr>
+          <w:t>24</w:t>
+        </w:r>
+      </w:fldSimple>
       <w:r>
         <w:t xml:space="preserve"> : DSS associer un compte twitter</w:t>
       </w:r>
@@ -26345,14 +26228,16 @@
       <w:pPr>
         <w:keepNext/>
       </w:pPr>
+      <w:bookmarkStart w:id="32" w:name="_GoBack"/>
       <w:r>
         <w:lastRenderedPageBreak/>
         <w:pict>
           <v:shape id="_x0000_i1035" type="#_x0000_t75" style="width:501pt;height:307.5pt">
-            <v:imagedata r:id="rId32" o:title="flux_RSE"/>
+            <v:imagedata r:id="rId34" o:title="flux_RSE"/>
           </v:shape>
         </w:pict>
       </w:r>
+      <w:bookmarkEnd w:id="32"/>
     </w:p>
     <w:p>
       <w:pPr>
@@ -26361,27 +26246,14 @@
       <w:r>
         <w:t xml:space="preserve">Figure </w:t>
       </w:r>
-      <w:r>
-        <w:fldChar w:fldCharType="begin"/>
-      </w:r>
-      <w:r>
-        <w:instrText xml:space="preserve"> SEQ Figure \* ARABIC </w:instrText>
-      </w:r>
-      <w:r>
-        <w:fldChar w:fldCharType="separate"/>
-      </w:r>
-      <w:r>
-        <w:rPr>
-          <w:noProof/>
-        </w:rPr>
-        <w:t>23</w:t>
-      </w:r>
-      <w:r>
-        <w:rPr>
-          <w:noProof/>
-        </w:rPr>
-        <w:fldChar w:fldCharType="end"/>
-      </w:r>
+      <w:fldSimple w:instr=" SEQ Figure \* ARABIC ">
+        <w:r>
+          <w:rPr>
+            <w:noProof/>
+          </w:rPr>
+          <w:t>25</w:t>
+        </w:r>
+      </w:fldSimple>
       <w:r>
         <w:t xml:space="preserve"> : DSS projection d'un flux twitter</w:t>
       </w:r>
@@ -26395,7 +26267,7 @@
         <w:lastRenderedPageBreak/>
         <w:pict>
           <v:shape id="_x0000_i1036" type="#_x0000_t75" style="width:500.25pt;height:274.5pt">
-            <v:imagedata r:id="rId33" o:title="creerGroupeEcran"/>
+            <v:imagedata r:id="rId35" o:title="creerGroupeEcran"/>
           </v:shape>
         </w:pict>
       </w:r>
@@ -26407,27 +26279,14 @@
       <w:r>
         <w:t xml:space="preserve">Figure </w:t>
       </w:r>
-      <w:r>
-        <w:fldChar w:fldCharType="begin"/>
-      </w:r>
-      <w:r>
-        <w:instrText xml:space="preserve"> SEQ Figure \* ARABIC </w:instrText>
-      </w:r>
-      <w:r>
-        <w:fldChar w:fldCharType="separate"/>
-      </w:r>
-      <w:r>
-        <w:rPr>
-          <w:noProof/>
-        </w:rPr>
-        <w:t>24</w:t>
-      </w:r>
-      <w:r>
-        <w:rPr>
-          <w:noProof/>
-        </w:rPr>
-        <w:fldChar w:fldCharType="end"/>
-      </w:r>
+      <w:fldSimple w:instr=" SEQ Figure \* ARABIC ">
+        <w:r>
+          <w:rPr>
+            <w:noProof/>
+          </w:rPr>
+          <w:t>26</w:t>
+        </w:r>
+      </w:fldSimple>
       <w:r>
         <w:t xml:space="preserve"> : DSS créer un groupe d'écran</w:t>
       </w:r>
@@ -26440,7 +26299,7 @@
         <w:lastRenderedPageBreak/>
         <w:pict>
           <v:shape id="_x0000_i1037" type="#_x0000_t75" style="width:501pt;height:354.75pt">
-            <v:imagedata r:id="rId34" o:title="supprimer_utilisateur"/>
+            <v:imagedata r:id="rId36" o:title="supprimer_utilisateur"/>
           </v:shape>
         </w:pict>
       </w:r>
@@ -26452,27 +26311,14 @@
       <w:r>
         <w:t xml:space="preserve">Figure </w:t>
       </w:r>
-      <w:r>
-        <w:fldChar w:fldCharType="begin"/>
-      </w:r>
-      <w:r>
-        <w:instrText xml:space="preserve"> SEQ Figure \* ARABIC </w:instrText>
-      </w:r>
-      <w:r>
-        <w:fldChar w:fldCharType="separate"/>
-      </w:r>
-      <w:r>
-        <w:rPr>
-          <w:noProof/>
-        </w:rPr>
-        <w:t>25</w:t>
-      </w:r>
-      <w:r>
-        <w:rPr>
-          <w:noProof/>
-        </w:rPr>
-        <w:fldChar w:fldCharType="end"/>
-      </w:r>
+      <w:fldSimple w:instr=" SEQ Figure \* ARABIC ">
+        <w:r>
+          <w:rPr>
+            <w:noProof/>
+          </w:rPr>
+          <w:t>27</w:t>
+        </w:r>
+      </w:fldSimple>
       <w:r>
         <w:t xml:space="preserve"> : DSS supprimer un utilisateur</w:t>
       </w:r>
@@ -26835,8 +26681,8 @@
       </w:r>
     </w:p>
     <w:sectPr>
-      <w:headerReference w:type="default" r:id="rId35"/>
-      <w:footerReference w:type="default" r:id="rId36"/>
+      <w:headerReference w:type="default" r:id="rId37"/>
+      <w:footerReference w:type="default" r:id="rId38"/>
       <w:pgSz w:w="11880" w:h="16820"/>
       <w:pgMar w:top="1134" w:right="851" w:bottom="1134" w:left="993" w:header="720" w:footer="720" w:gutter="0"/>
       <w:pgNumType w:start="1"/>
@@ -26925,7 +26771,7 @@
       <w:rPr>
         <w:noProof/>
       </w:rPr>
-      <w:t>1</w:t>
+      <w:t>56</w:t>
     </w:r>
     <w:r>
       <w:fldChar w:fldCharType="end"/>
@@ -26952,7 +26798,7 @@
       <w:rPr>
         <w:noProof/>
       </w:rPr>
-      <w:t>59</w:t>
+      <w:t>60</w:t>
     </w:r>
     <w:r>
       <w:fldChar w:fldCharType="end"/>
@@ -30512,7 +30358,7 @@
 </file>
 
 <file path=customXml/itemProps1.xml><?xml version="1.0" encoding="utf-8"?>
-<ds:datastoreItem xmlns:ds="http://schemas.openxmlformats.org/officeDocument/2006/customXml" ds:itemID="{700A8212-A618-4772-AD2A-381384D6253A}">
+<ds:datastoreItem xmlns:ds="http://schemas.openxmlformats.org/officeDocument/2006/customXml" ds:itemID="{C09FE6EE-028A-4CF2-8A94-0883EB35D6A4}">
   <ds:schemaRefs>
     <ds:schemaRef ds:uri="http://schemas.openxmlformats.org/officeDocument/2006/bibliography"/>
   </ds:schemaRefs>
